--- a/PyCitySchoolsReport.docx
+++ b/PyCitySchoolsReport.docx
@@ -2,7 +2,1090 @@
 <file path=word/document.xml><?xml version="1.0" encoding="utf-8"?>
 <w:document xmlns:wpc="http://schemas.microsoft.com/office/word/2010/wordprocessingCanvas" xmlns:cx="http://schemas.microsoft.com/office/drawing/2014/chartex" xmlns:cx1="http://schemas.microsoft.com/office/drawing/2015/9/8/chartex" xmlns:cx2="http://schemas.microsoft.com/office/drawing/2015/10/21/chartex" xmlns:cx3="http://schemas.microsoft.com/office/drawing/2016/5/9/chartex" xmlns:cx4="http://schemas.microsoft.com/office/drawing/2016/5/10/chartex" xmlns:cx5="http://schemas.microsoft.com/office/drawing/2016/5/11/chartex" xmlns:cx6="http://schemas.microsoft.com/office/drawing/2016/5/12/chartex" xmlns:cx7="http://schemas.microsoft.com/office/drawing/2016/5/13/chartex" xmlns:cx8="http://schemas.microsoft.com/office/drawing/2016/5/14/chartex" xmlns:mc="http://schemas.openxmlformats.org/markup-compatibility/2006" xmlns:aink="http://schemas.microsoft.com/office/drawing/2016/ink" xmlns:am3d="http://schemas.microsoft.com/office/drawing/2017/model3d" xmlns:o="urn:schemas-microsoft-com:office:office" xmlns:oel="http://schemas.microsoft.com/office/2019/extlst" xmlns:r="http://schemas.openxmlformats.org/officeDocument/2006/relationships" xmlns:m="http://schemas.openxmlformats.org/officeDocument/2006/math" xmlns:v="urn:schemas-microsoft-com:vml" xmlns:wp14="http://schemas.microsoft.com/office/word/2010/wordprocessingDrawing" xmlns:wp="http://schemas.openxmlformats.org/drawingml/2006/wordprocessingDrawing" xmlns:w10="urn:schemas-microsoft-com:office:word" xmlns:w="http://schemas.openxmlformats.org/wordprocessingml/2006/main" xmlns:w14="http://schemas.microsoft.com/office/word/2010/wordml" xmlns:w15="http://schemas.microsoft.com/office/word/2012/wordml" xmlns:w16cex="http://schemas.microsoft.com/office/word/2018/wordml/cex" xmlns:w16cid="http://schemas.microsoft.com/office/word/2016/wordml/cid" xmlns:w16="http://schemas.microsoft.com/office/word/2018/wordml" xmlns:w16sdtdh="http://schemas.microsoft.com/office/word/2020/wordml/sdtdatahash" xmlns:w16se="http://schemas.microsoft.com/office/word/2015/wordml/symex" xmlns:wpg="http://schemas.microsoft.com/office/word/2010/wordprocessingGroup" xmlns:wpi="http://schemas.microsoft.com/office/word/2010/wordprocessingInk" xmlns:wne="http://schemas.microsoft.com/office/word/2006/wordml" xmlns:wps="http://schemas.microsoft.com/office/word/2010/wordprocessingShape" mc:Ignorable="w14 w15 w16se w16cid w16 w16cex w16sdtdh wp14">
   <w:body>
-    <w:p/>
+    <w:p>
+      <w:pPr>
+        <w:spacing w:after="0"/>
+        <w:rPr>
+          <w:rFonts w:ascii="Times New Roman" w:hAnsi="Times New Roman" w:cs="Times New Roman"/>
+          <w:sz w:val="24"/>
+          <w:szCs w:val="24"/>
+        </w:rPr>
+      </w:pPr>
+      <w:r>
+        <w:rPr>
+          <w:rFonts w:ascii="Times New Roman" w:hAnsi="Times New Roman" w:cs="Times New Roman"/>
+          <w:sz w:val="24"/>
+          <w:szCs w:val="24"/>
+        </w:rPr>
+        <w:t>Sally Anderson</w:t>
+      </w:r>
+    </w:p>
+    <w:p>
+      <w:pPr>
+        <w:spacing w:after="0"/>
+        <w:rPr>
+          <w:rFonts w:ascii="Times New Roman" w:hAnsi="Times New Roman" w:cs="Times New Roman"/>
+          <w:sz w:val="24"/>
+          <w:szCs w:val="24"/>
+        </w:rPr>
+      </w:pPr>
+      <w:r>
+        <w:rPr>
+          <w:rFonts w:ascii="Times New Roman" w:hAnsi="Times New Roman" w:cs="Times New Roman"/>
+          <w:sz w:val="24"/>
+          <w:szCs w:val="24"/>
+        </w:rPr>
+        <w:t>Module 4: Pandas Challenge</w:t>
+      </w:r>
+    </w:p>
+    <w:p>
+      <w:pPr>
+        <w:spacing w:after="0"/>
+        <w:rPr>
+          <w:rFonts w:ascii="Times New Roman" w:hAnsi="Times New Roman" w:cs="Times New Roman"/>
+          <w:sz w:val="24"/>
+          <w:szCs w:val="24"/>
+        </w:rPr>
+      </w:pPr>
+      <w:r>
+        <w:rPr>
+          <w:rFonts w:ascii="Times New Roman" w:hAnsi="Times New Roman" w:cs="Times New Roman"/>
+          <w:sz w:val="24"/>
+          <w:szCs w:val="24"/>
+        </w:rPr>
+        <w:t>Oct. 26, 2023</w:t>
+      </w:r>
+    </w:p>
+    <w:p>
+      <w:pPr>
+        <w:spacing w:after="0"/>
+        <w:jc w:val="center"/>
+        <w:rPr>
+          <w:rFonts w:ascii="Times New Roman" w:hAnsi="Times New Roman" w:cs="Times New Roman"/>
+          <w:sz w:val="36"/>
+          <w:szCs w:val="36"/>
+        </w:rPr>
+      </w:pPr>
+      <w:r>
+        <w:rPr>
+          <w:rFonts w:ascii="Times New Roman" w:hAnsi="Times New Roman" w:cs="Times New Roman"/>
+          <w:sz w:val="36"/>
+          <w:szCs w:val="36"/>
+        </w:rPr>
+        <w:t>PyCitySchools Report</w:t>
+      </w:r>
+    </w:p>
+    <w:p>
+      <w:pPr>
+        <w:spacing w:after="0"/>
+        <w:rPr>
+          <w:rFonts w:ascii="Times New Roman" w:hAnsi="Times New Roman" w:cs="Times New Roman"/>
+          <w:sz w:val="24"/>
+          <w:szCs w:val="24"/>
+        </w:rPr>
+      </w:pPr>
+    </w:p>
+    <w:p>
+      <w:pPr>
+        <w:spacing w:after="0"/>
+        <w:jc w:val="center"/>
+        <w:rPr>
+          <w:rFonts w:ascii="Times New Roman" w:hAnsi="Times New Roman" w:cs="Times New Roman"/>
+          <w:sz w:val="24"/>
+          <w:szCs w:val="24"/>
+        </w:rPr>
+      </w:pPr>
+    </w:p>
+    <w:p>
+      <w:pPr>
+        <w:spacing w:after="0"/>
+        <w:rPr>
+          <w:rFonts w:ascii="Times New Roman" w:hAnsi="Times New Roman" w:cs="Times New Roman"/>
+          <w:sz w:val="24"/>
+          <w:szCs w:val="24"/>
+        </w:rPr>
+      </w:pPr>
+      <w:r>
+        <w:rPr>
+          <w:rFonts w:ascii="Times New Roman" w:hAnsi="Times New Roman" w:cs="Times New Roman"/>
+          <w:sz w:val="24"/>
+          <w:szCs w:val="24"/>
+        </w:rPr>
+        <w:t>Intro:</w:t>
+      </w:r>
+    </w:p>
+    <w:p>
+      <w:pPr>
+        <w:spacing w:after="0"/>
+        <w:rPr>
+          <w:rFonts w:ascii="Times New Roman" w:hAnsi="Times New Roman" w:cs="Times New Roman"/>
+          <w:sz w:val="24"/>
+          <w:szCs w:val="24"/>
+        </w:rPr>
+      </w:pPr>
+    </w:p>
+    <w:p>
+      <w:pPr>
+        <w:spacing w:after="0"/>
+        <w:rPr>
+          <w:rFonts w:ascii="Times New Roman" w:hAnsi="Times New Roman" w:cs="Times New Roman"/>
+          <w:sz w:val="24"/>
+          <w:szCs w:val="24"/>
+        </w:rPr>
+      </w:pPr>
+      <w:r>
+        <w:rPr>
+          <w:rFonts w:ascii="Times New Roman" w:hAnsi="Times New Roman" w:cs="Times New Roman"/>
+          <w:sz w:val="24"/>
+          <w:szCs w:val="24"/>
+        </w:rPr>
+        <w:t>P1:</w:t>
+      </w:r>
+    </w:p>
+    <w:p>
+      <w:pPr>
+        <w:spacing w:after="0"/>
+        <w:rPr>
+          <w:rFonts w:ascii="Times New Roman" w:hAnsi="Times New Roman" w:cs="Times New Roman"/>
+          <w:sz w:val="24"/>
+          <w:szCs w:val="24"/>
+        </w:rPr>
+      </w:pPr>
+    </w:p>
+    <w:p>
+      <w:pPr>
+        <w:spacing w:after="0"/>
+        <w:rPr>
+          <w:rFonts w:ascii="Times New Roman" w:hAnsi="Times New Roman" w:cs="Times New Roman"/>
+          <w:sz w:val="24"/>
+          <w:szCs w:val="24"/>
+        </w:rPr>
+      </w:pPr>
+      <w:r>
+        <w:rPr>
+          <w:rFonts w:ascii="Times New Roman" w:hAnsi="Times New Roman" w:cs="Times New Roman"/>
+          <w:noProof/>
+          <w:sz w:val="24"/>
+          <w:szCs w:val="24"/>
+        </w:rPr>
+        <w:drawing>
+          <wp:inline distT="0" distB="0" distL="0" distR="0" wp14:anchorId="70A6A23F" wp14:editId="149EABFC">
+            <wp:extent cx="5943600" cy="329565"/>
+            <wp:effectExtent l="0" t="0" r="0" b="0"/>
+            <wp:docPr id="142969036" name="Picture 1"/>
+            <wp:cNvGraphicFramePr>
+              <a:graphicFrameLocks xmlns:a="http://schemas.openxmlformats.org/drawingml/2006/main" noChangeAspect="1"/>
+            </wp:cNvGraphicFramePr>
+            <a:graphic xmlns:a="http://schemas.openxmlformats.org/drawingml/2006/main">
+              <a:graphicData uri="http://schemas.openxmlformats.org/drawingml/2006/picture">
+                <pic:pic xmlns:pic="http://schemas.openxmlformats.org/drawingml/2006/picture">
+                  <pic:nvPicPr>
+                    <pic:cNvPr id="142969036" name="Picture 142969036"/>
+                    <pic:cNvPicPr/>
+                  </pic:nvPicPr>
+                  <pic:blipFill>
+                    <a:blip r:embed="rId4">
+                      <a:extLst>
+                        <a:ext uri="{28A0092B-C50C-407E-A947-70E740481C1C}">
+                          <a14:useLocalDpi xmlns:a14="http://schemas.microsoft.com/office/drawing/2010/main" val="0"/>
+                        </a:ext>
+                      </a:extLst>
+                    </a:blip>
+                    <a:stretch>
+                      <a:fillRect/>
+                    </a:stretch>
+                  </pic:blipFill>
+                  <pic:spPr>
+                    <a:xfrm>
+                      <a:off x="0" y="0"/>
+                      <a:ext cx="5943600" cy="329565"/>
+                    </a:xfrm>
+                    <a:prstGeom prst="rect">
+                      <a:avLst/>
+                    </a:prstGeom>
+                  </pic:spPr>
+                </pic:pic>
+              </a:graphicData>
+            </a:graphic>
+          </wp:inline>
+        </w:drawing>
+      </w:r>
+    </w:p>
+    <w:p>
+      <w:pPr>
+        <w:spacing w:after="0"/>
+        <w:rPr>
+          <w:rFonts w:ascii="Times New Roman" w:hAnsi="Times New Roman" w:cs="Times New Roman"/>
+          <w:sz w:val="24"/>
+          <w:szCs w:val="24"/>
+        </w:rPr>
+      </w:pPr>
+      <w:r>
+        <w:rPr>
+          <w:rFonts w:ascii="Times New Roman" w:hAnsi="Times New Roman" w:cs="Times New Roman"/>
+          <w:sz w:val="24"/>
+          <w:szCs w:val="24"/>
+        </w:rPr>
+        <w:t>District Summary (20 points)</w:t>
+      </w:r>
+    </w:p>
+    <w:p>
+      <w:pPr>
+        <w:spacing w:after="0"/>
+        <w:rPr>
+          <w:rFonts w:ascii="Times New Roman" w:hAnsi="Times New Roman" w:cs="Times New Roman"/>
+          <w:sz w:val="24"/>
+          <w:szCs w:val="24"/>
+        </w:rPr>
+      </w:pPr>
+    </w:p>
+    <w:p>
+      <w:pPr>
+        <w:spacing w:after="0"/>
+        <w:rPr>
+          <w:rFonts w:ascii="Times New Roman" w:hAnsi="Times New Roman" w:cs="Times New Roman"/>
+          <w:sz w:val="24"/>
+          <w:szCs w:val="24"/>
+        </w:rPr>
+      </w:pPr>
+    </w:p>
+    <w:p>
+      <w:pPr>
+        <w:spacing w:after="0"/>
+        <w:rPr>
+          <w:rFonts w:ascii="Times New Roman" w:hAnsi="Times New Roman" w:cs="Times New Roman"/>
+          <w:sz w:val="24"/>
+          <w:szCs w:val="24"/>
+        </w:rPr>
+      </w:pPr>
+      <w:r>
+        <w:rPr>
+          <w:rFonts w:ascii="Times New Roman" w:hAnsi="Times New Roman" w:cs="Times New Roman"/>
+          <w:noProof/>
+          <w:sz w:val="24"/>
+          <w:szCs w:val="24"/>
+        </w:rPr>
+        <w:drawing>
+          <wp:inline distT="0" distB="0" distL="0" distR="0" wp14:anchorId="7DEC37EA" wp14:editId="7FFD5BCD">
+            <wp:extent cx="5943600" cy="1908810"/>
+            <wp:effectExtent l="0" t="0" r="0" b="0"/>
+            <wp:docPr id="1557209377" name="Picture 2" descr="A black screen with white text&#10;&#10;Description automatically generated"/>
+            <wp:cNvGraphicFramePr>
+              <a:graphicFrameLocks xmlns:a="http://schemas.openxmlformats.org/drawingml/2006/main" noChangeAspect="1"/>
+            </wp:cNvGraphicFramePr>
+            <a:graphic xmlns:a="http://schemas.openxmlformats.org/drawingml/2006/main">
+              <a:graphicData uri="http://schemas.openxmlformats.org/drawingml/2006/picture">
+                <pic:pic xmlns:pic="http://schemas.openxmlformats.org/drawingml/2006/picture">
+                  <pic:nvPicPr>
+                    <pic:cNvPr id="1557209377" name="Picture 2" descr="A black screen with white text&#10;&#10;Description automatically generated"/>
+                    <pic:cNvPicPr/>
+                  </pic:nvPicPr>
+                  <pic:blipFill>
+                    <a:blip r:embed="rId5">
+                      <a:extLst>
+                        <a:ext uri="{28A0092B-C50C-407E-A947-70E740481C1C}">
+                          <a14:useLocalDpi xmlns:a14="http://schemas.microsoft.com/office/drawing/2010/main" val="0"/>
+                        </a:ext>
+                      </a:extLst>
+                    </a:blip>
+                    <a:stretch>
+                      <a:fillRect/>
+                    </a:stretch>
+                  </pic:blipFill>
+                  <pic:spPr>
+                    <a:xfrm>
+                      <a:off x="0" y="0"/>
+                      <a:ext cx="5943600" cy="1908810"/>
+                    </a:xfrm>
+                    <a:prstGeom prst="rect">
+                      <a:avLst/>
+                    </a:prstGeom>
+                  </pic:spPr>
+                </pic:pic>
+              </a:graphicData>
+            </a:graphic>
+          </wp:inline>
+        </w:drawing>
+      </w:r>
+    </w:p>
+    <w:p>
+      <w:pPr>
+        <w:spacing w:after="0"/>
+        <w:rPr>
+          <w:rFonts w:ascii="Times New Roman" w:hAnsi="Times New Roman" w:cs="Times New Roman"/>
+          <w:sz w:val="24"/>
+          <w:szCs w:val="24"/>
+        </w:rPr>
+      </w:pPr>
+      <w:r>
+        <w:rPr>
+          <w:rFonts w:ascii="Times New Roman" w:hAnsi="Times New Roman" w:cs="Times New Roman"/>
+          <w:sz w:val="24"/>
+          <w:szCs w:val="24"/>
+        </w:rPr>
+        <w:t>School Summary (20 points)</w:t>
+      </w:r>
+    </w:p>
+    <w:p>
+      <w:pPr>
+        <w:spacing w:after="0"/>
+        <w:rPr>
+          <w:rFonts w:ascii="Times New Roman" w:hAnsi="Times New Roman" w:cs="Times New Roman"/>
+          <w:sz w:val="24"/>
+          <w:szCs w:val="24"/>
+        </w:rPr>
+      </w:pPr>
+    </w:p>
+    <w:p>
+      <w:pPr>
+        <w:spacing w:after="0"/>
+        <w:rPr>
+          <w:rFonts w:ascii="Times New Roman" w:hAnsi="Times New Roman" w:cs="Times New Roman"/>
+          <w:sz w:val="24"/>
+          <w:szCs w:val="24"/>
+        </w:rPr>
+      </w:pPr>
+    </w:p>
+    <w:p>
+      <w:pPr>
+        <w:spacing w:after="0"/>
+        <w:rPr>
+          <w:rFonts w:ascii="Times New Roman" w:hAnsi="Times New Roman" w:cs="Times New Roman"/>
+          <w:sz w:val="24"/>
+          <w:szCs w:val="24"/>
+        </w:rPr>
+      </w:pPr>
+      <w:r>
+        <w:rPr>
+          <w:rFonts w:ascii="Times New Roman" w:hAnsi="Times New Roman" w:cs="Times New Roman"/>
+          <w:sz w:val="24"/>
+          <w:szCs w:val="24"/>
+        </w:rPr>
+        <w:t>P2:</w:t>
+      </w:r>
+    </w:p>
+    <w:p>
+      <w:pPr>
+        <w:spacing w:after="0"/>
+        <w:rPr>
+          <w:rFonts w:ascii="Times New Roman" w:hAnsi="Times New Roman" w:cs="Times New Roman"/>
+          <w:sz w:val="24"/>
+          <w:szCs w:val="24"/>
+        </w:rPr>
+      </w:pPr>
+      <w:r>
+        <w:rPr>
+          <w:rFonts w:ascii="Times New Roman" w:hAnsi="Times New Roman" w:cs="Times New Roman"/>
+          <w:noProof/>
+          <w:sz w:val="24"/>
+          <w:szCs w:val="24"/>
+        </w:rPr>
+        <w:drawing>
+          <wp:inline distT="0" distB="0" distL="0" distR="0" wp14:anchorId="2FB96EB5" wp14:editId="178B97B1">
+            <wp:extent cx="5943600" cy="734695"/>
+            <wp:effectExtent l="0" t="0" r="0" b="8255"/>
+            <wp:docPr id="1866436906" name="Picture 3"/>
+            <wp:cNvGraphicFramePr>
+              <a:graphicFrameLocks xmlns:a="http://schemas.openxmlformats.org/drawingml/2006/main" noChangeAspect="1"/>
+            </wp:cNvGraphicFramePr>
+            <a:graphic xmlns:a="http://schemas.openxmlformats.org/drawingml/2006/main">
+              <a:graphicData uri="http://schemas.openxmlformats.org/drawingml/2006/picture">
+                <pic:pic xmlns:pic="http://schemas.openxmlformats.org/drawingml/2006/picture">
+                  <pic:nvPicPr>
+                    <pic:cNvPr id="1866436906" name="Picture 1866436906"/>
+                    <pic:cNvPicPr/>
+                  </pic:nvPicPr>
+                  <pic:blipFill>
+                    <a:blip r:embed="rId6">
+                      <a:extLst>
+                        <a:ext uri="{28A0092B-C50C-407E-A947-70E740481C1C}">
+                          <a14:useLocalDpi xmlns:a14="http://schemas.microsoft.com/office/drawing/2010/main" val="0"/>
+                        </a:ext>
+                      </a:extLst>
+                    </a:blip>
+                    <a:stretch>
+                      <a:fillRect/>
+                    </a:stretch>
+                  </pic:blipFill>
+                  <pic:spPr>
+                    <a:xfrm>
+                      <a:off x="0" y="0"/>
+                      <a:ext cx="5943600" cy="734695"/>
+                    </a:xfrm>
+                    <a:prstGeom prst="rect">
+                      <a:avLst/>
+                    </a:prstGeom>
+                  </pic:spPr>
+                </pic:pic>
+              </a:graphicData>
+            </a:graphic>
+          </wp:inline>
+        </w:drawing>
+      </w:r>
+    </w:p>
+    <w:p>
+      <w:pPr>
+        <w:spacing w:after="0"/>
+        <w:rPr>
+          <w:rFonts w:ascii="Times New Roman" w:hAnsi="Times New Roman" w:cs="Times New Roman"/>
+          <w:sz w:val="24"/>
+          <w:szCs w:val="24"/>
+        </w:rPr>
+      </w:pPr>
+      <w:r>
+        <w:rPr>
+          <w:rFonts w:ascii="Times New Roman" w:hAnsi="Times New Roman" w:cs="Times New Roman"/>
+          <w:sz w:val="24"/>
+          <w:szCs w:val="24"/>
+        </w:rPr>
+        <w:t>Highest-Performing Schools by Percentage of Overall Passing (5 points)</w:t>
+      </w:r>
+    </w:p>
+    <w:p>
+      <w:pPr>
+        <w:spacing w:after="0"/>
+        <w:rPr>
+          <w:rFonts w:ascii="Times New Roman" w:hAnsi="Times New Roman" w:cs="Times New Roman"/>
+          <w:sz w:val="24"/>
+          <w:szCs w:val="24"/>
+        </w:rPr>
+      </w:pPr>
+    </w:p>
+    <w:p>
+      <w:pPr>
+        <w:spacing w:after="0"/>
+        <w:rPr>
+          <w:rFonts w:ascii="Times New Roman" w:hAnsi="Times New Roman" w:cs="Times New Roman"/>
+          <w:sz w:val="24"/>
+          <w:szCs w:val="24"/>
+        </w:rPr>
+      </w:pPr>
+      <w:r>
+        <w:rPr>
+          <w:rFonts w:ascii="Times New Roman" w:hAnsi="Times New Roman" w:cs="Times New Roman"/>
+          <w:noProof/>
+          <w:sz w:val="24"/>
+          <w:szCs w:val="24"/>
+        </w:rPr>
+        <w:drawing>
+          <wp:inline distT="0" distB="0" distL="0" distR="0" wp14:anchorId="63C2BBAD" wp14:editId="7A4C11C9">
+            <wp:extent cx="5943600" cy="737235"/>
+            <wp:effectExtent l="0" t="0" r="0" b="5715"/>
+            <wp:docPr id="95497393" name="Picture 4" descr="A black screen with white text&#10;&#10;Description automatically generated"/>
+            <wp:cNvGraphicFramePr>
+              <a:graphicFrameLocks xmlns:a="http://schemas.openxmlformats.org/drawingml/2006/main" noChangeAspect="1"/>
+            </wp:cNvGraphicFramePr>
+            <a:graphic xmlns:a="http://schemas.openxmlformats.org/drawingml/2006/main">
+              <a:graphicData uri="http://schemas.openxmlformats.org/drawingml/2006/picture">
+                <pic:pic xmlns:pic="http://schemas.openxmlformats.org/drawingml/2006/picture">
+                  <pic:nvPicPr>
+                    <pic:cNvPr id="95497393" name="Picture 4" descr="A black screen with white text&#10;&#10;Description automatically generated"/>
+                    <pic:cNvPicPr/>
+                  </pic:nvPicPr>
+                  <pic:blipFill>
+                    <a:blip r:embed="rId7">
+                      <a:extLst>
+                        <a:ext uri="{28A0092B-C50C-407E-A947-70E740481C1C}">
+                          <a14:useLocalDpi xmlns:a14="http://schemas.microsoft.com/office/drawing/2010/main" val="0"/>
+                        </a:ext>
+                      </a:extLst>
+                    </a:blip>
+                    <a:stretch>
+                      <a:fillRect/>
+                    </a:stretch>
+                  </pic:blipFill>
+                  <pic:spPr>
+                    <a:xfrm>
+                      <a:off x="0" y="0"/>
+                      <a:ext cx="5943600" cy="737235"/>
+                    </a:xfrm>
+                    <a:prstGeom prst="rect">
+                      <a:avLst/>
+                    </a:prstGeom>
+                  </pic:spPr>
+                </pic:pic>
+              </a:graphicData>
+            </a:graphic>
+          </wp:inline>
+        </w:drawing>
+      </w:r>
+    </w:p>
+    <w:p>
+      <w:pPr>
+        <w:spacing w:after="0"/>
+        <w:rPr>
+          <w:rFonts w:ascii="Times New Roman" w:hAnsi="Times New Roman" w:cs="Times New Roman"/>
+          <w:sz w:val="24"/>
+          <w:szCs w:val="24"/>
+        </w:rPr>
+      </w:pPr>
+      <w:r>
+        <w:rPr>
+          <w:rFonts w:ascii="Times New Roman" w:hAnsi="Times New Roman" w:cs="Times New Roman"/>
+          <w:sz w:val="24"/>
+          <w:szCs w:val="24"/>
+        </w:rPr>
+        <w:t>Lowest-Performing Schools by Percentage of Overall Passing (5 points)</w:t>
+      </w:r>
+    </w:p>
+    <w:p>
+      <w:pPr>
+        <w:spacing w:after="0"/>
+        <w:rPr>
+          <w:rFonts w:ascii="Times New Roman" w:hAnsi="Times New Roman" w:cs="Times New Roman"/>
+          <w:sz w:val="24"/>
+          <w:szCs w:val="24"/>
+        </w:rPr>
+      </w:pPr>
+    </w:p>
+    <w:p>
+      <w:pPr>
+        <w:spacing w:after="0"/>
+        <w:rPr>
+          <w:rFonts w:ascii="Times New Roman" w:hAnsi="Times New Roman" w:cs="Times New Roman"/>
+          <w:sz w:val="24"/>
+          <w:szCs w:val="24"/>
+        </w:rPr>
+      </w:pPr>
+      <w:r>
+        <w:rPr>
+          <w:rFonts w:ascii="Times New Roman" w:hAnsi="Times New Roman" w:cs="Times New Roman"/>
+          <w:sz w:val="24"/>
+          <w:szCs w:val="24"/>
+        </w:rPr>
+        <w:t>P3:</w:t>
+      </w:r>
+    </w:p>
+    <w:p>
+      <w:pPr>
+        <w:spacing w:after="0"/>
+        <w:rPr>
+          <w:rFonts w:ascii="Times New Roman" w:hAnsi="Times New Roman" w:cs="Times New Roman"/>
+          <w:sz w:val="24"/>
+          <w:szCs w:val="24"/>
+        </w:rPr>
+      </w:pPr>
+    </w:p>
+    <w:p>
+      <w:pPr>
+        <w:spacing w:after="0"/>
+        <w:rPr>
+          <w:rFonts w:ascii="Times New Roman" w:hAnsi="Times New Roman" w:cs="Times New Roman"/>
+          <w:sz w:val="24"/>
+          <w:szCs w:val="24"/>
+        </w:rPr>
+      </w:pPr>
+      <w:r>
+        <w:rPr>
+          <w:rFonts w:ascii="Times New Roman" w:hAnsi="Times New Roman" w:cs="Times New Roman"/>
+          <w:noProof/>
+          <w:sz w:val="24"/>
+          <w:szCs w:val="24"/>
+        </w:rPr>
+        <w:lastRenderedPageBreak/>
+        <w:drawing>
+          <wp:inline distT="0" distB="0" distL="0" distR="0" wp14:anchorId="533F8D9E" wp14:editId="5DF67ABF">
+            <wp:extent cx="4648849" cy="4134427"/>
+            <wp:effectExtent l="0" t="0" r="0" b="0"/>
+            <wp:docPr id="580054879" name="Picture 5" descr="A black and white table with numbers&#10;&#10;Description automatically generated"/>
+            <wp:cNvGraphicFramePr>
+              <a:graphicFrameLocks xmlns:a="http://schemas.openxmlformats.org/drawingml/2006/main" noChangeAspect="1"/>
+            </wp:cNvGraphicFramePr>
+            <a:graphic xmlns:a="http://schemas.openxmlformats.org/drawingml/2006/main">
+              <a:graphicData uri="http://schemas.openxmlformats.org/drawingml/2006/picture">
+                <pic:pic xmlns:pic="http://schemas.openxmlformats.org/drawingml/2006/picture">
+                  <pic:nvPicPr>
+                    <pic:cNvPr id="580054879" name="Picture 5" descr="A black and white table with numbers&#10;&#10;Description automatically generated"/>
+                    <pic:cNvPicPr/>
+                  </pic:nvPicPr>
+                  <pic:blipFill>
+                    <a:blip r:embed="rId8">
+                      <a:extLst>
+                        <a:ext uri="{28A0092B-C50C-407E-A947-70E740481C1C}">
+                          <a14:useLocalDpi xmlns:a14="http://schemas.microsoft.com/office/drawing/2010/main" val="0"/>
+                        </a:ext>
+                      </a:extLst>
+                    </a:blip>
+                    <a:stretch>
+                      <a:fillRect/>
+                    </a:stretch>
+                  </pic:blipFill>
+                  <pic:spPr>
+                    <a:xfrm>
+                      <a:off x="0" y="0"/>
+                      <a:ext cx="4648849" cy="4134427"/>
+                    </a:xfrm>
+                    <a:prstGeom prst="rect">
+                      <a:avLst/>
+                    </a:prstGeom>
+                  </pic:spPr>
+                </pic:pic>
+              </a:graphicData>
+            </a:graphic>
+          </wp:inline>
+        </w:drawing>
+      </w:r>
+    </w:p>
+    <w:p>
+      <w:pPr>
+        <w:spacing w:after="0"/>
+        <w:rPr>
+          <w:rFonts w:ascii="Times New Roman" w:hAnsi="Times New Roman" w:cs="Times New Roman"/>
+          <w:sz w:val="24"/>
+          <w:szCs w:val="24"/>
+        </w:rPr>
+      </w:pPr>
+      <w:r>
+        <w:rPr>
+          <w:rFonts w:ascii="Times New Roman" w:hAnsi="Times New Roman" w:cs="Times New Roman"/>
+          <w:sz w:val="24"/>
+          <w:szCs w:val="24"/>
+        </w:rPr>
+        <w:t>Math Scores by Grade (10 points)</w:t>
+      </w:r>
+    </w:p>
+    <w:p>
+      <w:pPr>
+        <w:spacing w:after="0"/>
+        <w:rPr>
+          <w:rFonts w:ascii="Times New Roman" w:hAnsi="Times New Roman" w:cs="Times New Roman"/>
+          <w:sz w:val="24"/>
+          <w:szCs w:val="24"/>
+        </w:rPr>
+      </w:pPr>
+    </w:p>
+    <w:p>
+      <w:pPr>
+        <w:spacing w:after="0"/>
+        <w:rPr>
+          <w:rFonts w:ascii="Times New Roman" w:hAnsi="Times New Roman" w:cs="Times New Roman"/>
+          <w:sz w:val="24"/>
+          <w:szCs w:val="24"/>
+        </w:rPr>
+      </w:pPr>
+      <w:r>
+        <w:rPr>
+          <w:rFonts w:ascii="Times New Roman" w:hAnsi="Times New Roman" w:cs="Times New Roman"/>
+          <w:noProof/>
+          <w:sz w:val="24"/>
+          <w:szCs w:val="24"/>
+        </w:rPr>
+        <w:lastRenderedPageBreak/>
+        <w:drawing>
+          <wp:inline distT="0" distB="0" distL="0" distR="0" wp14:anchorId="4C4CE657" wp14:editId="1DC6987B">
+            <wp:extent cx="4658375" cy="4201111"/>
+            <wp:effectExtent l="0" t="0" r="8890" b="9525"/>
+            <wp:docPr id="1400516975" name="Picture 6" descr="A table with numbers and letters&#10;&#10;Description automatically generated"/>
+            <wp:cNvGraphicFramePr>
+              <a:graphicFrameLocks xmlns:a="http://schemas.openxmlformats.org/drawingml/2006/main" noChangeAspect="1"/>
+            </wp:cNvGraphicFramePr>
+            <a:graphic xmlns:a="http://schemas.openxmlformats.org/drawingml/2006/main">
+              <a:graphicData uri="http://schemas.openxmlformats.org/drawingml/2006/picture">
+                <pic:pic xmlns:pic="http://schemas.openxmlformats.org/drawingml/2006/picture">
+                  <pic:nvPicPr>
+                    <pic:cNvPr id="1400516975" name="Picture 6" descr="A table with numbers and letters&#10;&#10;Description automatically generated"/>
+                    <pic:cNvPicPr/>
+                  </pic:nvPicPr>
+                  <pic:blipFill>
+                    <a:blip r:embed="rId9">
+                      <a:extLst>
+                        <a:ext uri="{28A0092B-C50C-407E-A947-70E740481C1C}">
+                          <a14:useLocalDpi xmlns:a14="http://schemas.microsoft.com/office/drawing/2010/main" val="0"/>
+                        </a:ext>
+                      </a:extLst>
+                    </a:blip>
+                    <a:stretch>
+                      <a:fillRect/>
+                    </a:stretch>
+                  </pic:blipFill>
+                  <pic:spPr>
+                    <a:xfrm>
+                      <a:off x="0" y="0"/>
+                      <a:ext cx="4658375" cy="4201111"/>
+                    </a:xfrm>
+                    <a:prstGeom prst="rect">
+                      <a:avLst/>
+                    </a:prstGeom>
+                  </pic:spPr>
+                </pic:pic>
+              </a:graphicData>
+            </a:graphic>
+          </wp:inline>
+        </w:drawing>
+      </w:r>
+    </w:p>
+    <w:p>
+      <w:pPr>
+        <w:spacing w:after="0"/>
+        <w:rPr>
+          <w:rFonts w:ascii="Times New Roman" w:hAnsi="Times New Roman" w:cs="Times New Roman"/>
+          <w:sz w:val="24"/>
+          <w:szCs w:val="24"/>
+        </w:rPr>
+      </w:pPr>
+      <w:r>
+        <w:rPr>
+          <w:rFonts w:ascii="Times New Roman" w:hAnsi="Times New Roman" w:cs="Times New Roman"/>
+          <w:sz w:val="24"/>
+          <w:szCs w:val="24"/>
+        </w:rPr>
+        <w:t>Reading Scores by Grade (10 points)</w:t>
+      </w:r>
+    </w:p>
+    <w:p>
+      <w:pPr>
+        <w:spacing w:after="0"/>
+        <w:rPr>
+          <w:rFonts w:ascii="Times New Roman" w:hAnsi="Times New Roman" w:cs="Times New Roman"/>
+          <w:sz w:val="24"/>
+          <w:szCs w:val="24"/>
+        </w:rPr>
+      </w:pPr>
+    </w:p>
+    <w:p>
+      <w:pPr>
+        <w:spacing w:after="0"/>
+        <w:rPr>
+          <w:rFonts w:ascii="Times New Roman" w:hAnsi="Times New Roman" w:cs="Times New Roman"/>
+          <w:sz w:val="24"/>
+          <w:szCs w:val="24"/>
+        </w:rPr>
+      </w:pPr>
+      <w:r>
+        <w:rPr>
+          <w:rFonts w:ascii="Times New Roman" w:hAnsi="Times New Roman" w:cs="Times New Roman"/>
+          <w:sz w:val="24"/>
+          <w:szCs w:val="24"/>
+        </w:rPr>
+        <w:t>P4:</w:t>
+      </w:r>
+    </w:p>
+    <w:p>
+      <w:pPr>
+        <w:spacing w:after="0"/>
+        <w:rPr>
+          <w:rFonts w:ascii="Times New Roman" w:hAnsi="Times New Roman" w:cs="Times New Roman"/>
+          <w:sz w:val="24"/>
+          <w:szCs w:val="24"/>
+        </w:rPr>
+      </w:pPr>
+    </w:p>
+    <w:p>
+      <w:pPr>
+        <w:spacing w:after="0"/>
+        <w:rPr>
+          <w:rFonts w:ascii="Times New Roman" w:hAnsi="Times New Roman" w:cs="Times New Roman"/>
+          <w:sz w:val="24"/>
+          <w:szCs w:val="24"/>
+        </w:rPr>
+      </w:pPr>
+      <w:r>
+        <w:rPr>
+          <w:rFonts w:ascii="Times New Roman" w:hAnsi="Times New Roman" w:cs="Times New Roman"/>
+          <w:noProof/>
+          <w:sz w:val="24"/>
+          <w:szCs w:val="24"/>
+        </w:rPr>
+        <w:drawing>
+          <wp:inline distT="0" distB="0" distL="0" distR="0" wp14:anchorId="4F75F2DC" wp14:editId="2B94D491">
+            <wp:extent cx="5943600" cy="1057910"/>
+            <wp:effectExtent l="0" t="0" r="0" b="8890"/>
+            <wp:docPr id="1369904184" name="Picture 7" descr="A screenshot of a score&#10;&#10;Description automatically generated"/>
+            <wp:cNvGraphicFramePr>
+              <a:graphicFrameLocks xmlns:a="http://schemas.openxmlformats.org/drawingml/2006/main" noChangeAspect="1"/>
+            </wp:cNvGraphicFramePr>
+            <a:graphic xmlns:a="http://schemas.openxmlformats.org/drawingml/2006/main">
+              <a:graphicData uri="http://schemas.openxmlformats.org/drawingml/2006/picture">
+                <pic:pic xmlns:pic="http://schemas.openxmlformats.org/drawingml/2006/picture">
+                  <pic:nvPicPr>
+                    <pic:cNvPr id="1369904184" name="Picture 7" descr="A screenshot of a score&#10;&#10;Description automatically generated"/>
+                    <pic:cNvPicPr/>
+                  </pic:nvPicPr>
+                  <pic:blipFill>
+                    <a:blip r:embed="rId10">
+                      <a:extLst>
+                        <a:ext uri="{28A0092B-C50C-407E-A947-70E740481C1C}">
+                          <a14:useLocalDpi xmlns:a14="http://schemas.microsoft.com/office/drawing/2010/main" val="0"/>
+                        </a:ext>
+                      </a:extLst>
+                    </a:blip>
+                    <a:stretch>
+                      <a:fillRect/>
+                    </a:stretch>
+                  </pic:blipFill>
+                  <pic:spPr>
+                    <a:xfrm>
+                      <a:off x="0" y="0"/>
+                      <a:ext cx="5943600" cy="1057910"/>
+                    </a:xfrm>
+                    <a:prstGeom prst="rect">
+                      <a:avLst/>
+                    </a:prstGeom>
+                  </pic:spPr>
+                </pic:pic>
+              </a:graphicData>
+            </a:graphic>
+          </wp:inline>
+        </w:drawing>
+      </w:r>
+    </w:p>
+    <w:p>
+      <w:pPr>
+        <w:spacing w:after="0"/>
+        <w:rPr>
+          <w:rFonts w:ascii="Times New Roman" w:hAnsi="Times New Roman" w:cs="Times New Roman"/>
+          <w:sz w:val="24"/>
+          <w:szCs w:val="24"/>
+        </w:rPr>
+      </w:pPr>
+      <w:r>
+        <w:rPr>
+          <w:rFonts w:ascii="Times New Roman" w:hAnsi="Times New Roman" w:cs="Times New Roman"/>
+          <w:sz w:val="24"/>
+          <w:szCs w:val="24"/>
+        </w:rPr>
+        <w:t>Scores by School Spending (5 points)</w:t>
+      </w:r>
+    </w:p>
+    <w:p>
+      <w:pPr>
+        <w:spacing w:after="0"/>
+        <w:rPr>
+          <w:rFonts w:ascii="Times New Roman" w:hAnsi="Times New Roman" w:cs="Times New Roman"/>
+          <w:sz w:val="24"/>
+          <w:szCs w:val="24"/>
+        </w:rPr>
+      </w:pPr>
+    </w:p>
+    <w:p>
+      <w:pPr>
+        <w:spacing w:after="0"/>
+        <w:rPr>
+          <w:rFonts w:ascii="Times New Roman" w:hAnsi="Times New Roman" w:cs="Times New Roman"/>
+          <w:sz w:val="24"/>
+          <w:szCs w:val="24"/>
+        </w:rPr>
+      </w:pPr>
+      <w:r>
+        <w:rPr>
+          <w:rFonts w:ascii="Times New Roman" w:hAnsi="Times New Roman" w:cs="Times New Roman"/>
+          <w:noProof/>
+          <w:sz w:val="24"/>
+          <w:szCs w:val="24"/>
+        </w:rPr>
+        <w:drawing>
+          <wp:inline distT="0" distB="0" distL="0" distR="0" wp14:anchorId="6AC913CE" wp14:editId="2B532F2A">
+            <wp:extent cx="5943600" cy="768350"/>
+            <wp:effectExtent l="0" t="0" r="0" b="0"/>
+            <wp:docPr id="1589520684" name="Picture 8" descr="A screenshot of a score&#10;&#10;Description automatically generated"/>
+            <wp:cNvGraphicFramePr>
+              <a:graphicFrameLocks xmlns:a="http://schemas.openxmlformats.org/drawingml/2006/main" noChangeAspect="1"/>
+            </wp:cNvGraphicFramePr>
+            <a:graphic xmlns:a="http://schemas.openxmlformats.org/drawingml/2006/main">
+              <a:graphicData uri="http://schemas.openxmlformats.org/drawingml/2006/picture">
+                <pic:pic xmlns:pic="http://schemas.openxmlformats.org/drawingml/2006/picture">
+                  <pic:nvPicPr>
+                    <pic:cNvPr id="1589520684" name="Picture 8" descr="A screenshot of a score&#10;&#10;Description automatically generated"/>
+                    <pic:cNvPicPr/>
+                  </pic:nvPicPr>
+                  <pic:blipFill>
+                    <a:blip r:embed="rId11">
+                      <a:extLst>
+                        <a:ext uri="{28A0092B-C50C-407E-A947-70E740481C1C}">
+                          <a14:useLocalDpi xmlns:a14="http://schemas.microsoft.com/office/drawing/2010/main" val="0"/>
+                        </a:ext>
+                      </a:extLst>
+                    </a:blip>
+                    <a:stretch>
+                      <a:fillRect/>
+                    </a:stretch>
+                  </pic:blipFill>
+                  <pic:spPr>
+                    <a:xfrm>
+                      <a:off x="0" y="0"/>
+                      <a:ext cx="5943600" cy="768350"/>
+                    </a:xfrm>
+                    <a:prstGeom prst="rect">
+                      <a:avLst/>
+                    </a:prstGeom>
+                  </pic:spPr>
+                </pic:pic>
+              </a:graphicData>
+            </a:graphic>
+          </wp:inline>
+        </w:drawing>
+      </w:r>
+    </w:p>
+    <w:p>
+      <w:pPr>
+        <w:spacing w:after="0"/>
+        <w:rPr>
+          <w:rFonts w:ascii="Times New Roman" w:hAnsi="Times New Roman" w:cs="Times New Roman"/>
+          <w:sz w:val="24"/>
+          <w:szCs w:val="24"/>
+        </w:rPr>
+      </w:pPr>
+      <w:r>
+        <w:rPr>
+          <w:rFonts w:ascii="Times New Roman" w:hAnsi="Times New Roman" w:cs="Times New Roman"/>
+          <w:sz w:val="24"/>
+          <w:szCs w:val="24"/>
+        </w:rPr>
+        <w:t>Scores by School Size (5 points)</w:t>
+      </w:r>
+    </w:p>
+    <w:p>
+      <w:pPr>
+        <w:spacing w:after="0"/>
+        <w:rPr>
+          <w:rFonts w:ascii="Times New Roman" w:hAnsi="Times New Roman" w:cs="Times New Roman"/>
+          <w:sz w:val="24"/>
+          <w:szCs w:val="24"/>
+        </w:rPr>
+      </w:pPr>
+    </w:p>
+    <w:p>
+      <w:pPr>
+        <w:spacing w:after="0"/>
+        <w:rPr>
+          <w:rFonts w:ascii="Times New Roman" w:hAnsi="Times New Roman" w:cs="Times New Roman"/>
+          <w:sz w:val="24"/>
+          <w:szCs w:val="24"/>
+        </w:rPr>
+      </w:pPr>
+      <w:r>
+        <w:rPr>
+          <w:rFonts w:ascii="Times New Roman" w:hAnsi="Times New Roman" w:cs="Times New Roman"/>
+          <w:noProof/>
+          <w:sz w:val="24"/>
+          <w:szCs w:val="24"/>
+        </w:rPr>
+        <w:lastRenderedPageBreak/>
+        <w:drawing>
+          <wp:inline distT="0" distB="0" distL="0" distR="0" wp14:anchorId="7036A142" wp14:editId="73F2A5FE">
+            <wp:extent cx="5943600" cy="814070"/>
+            <wp:effectExtent l="0" t="0" r="0" b="5080"/>
+            <wp:docPr id="1320834832" name="Picture 9" descr="A screenshot of a calculator&#10;&#10;Description automatically generated"/>
+            <wp:cNvGraphicFramePr>
+              <a:graphicFrameLocks xmlns:a="http://schemas.openxmlformats.org/drawingml/2006/main" noChangeAspect="1"/>
+            </wp:cNvGraphicFramePr>
+            <a:graphic xmlns:a="http://schemas.openxmlformats.org/drawingml/2006/main">
+              <a:graphicData uri="http://schemas.openxmlformats.org/drawingml/2006/picture">
+                <pic:pic xmlns:pic="http://schemas.openxmlformats.org/drawingml/2006/picture">
+                  <pic:nvPicPr>
+                    <pic:cNvPr id="1320834832" name="Picture 9" descr="A screenshot of a calculator&#10;&#10;Description automatically generated"/>
+                    <pic:cNvPicPr/>
+                  </pic:nvPicPr>
+                  <pic:blipFill>
+                    <a:blip r:embed="rId12">
+                      <a:extLst>
+                        <a:ext uri="{28A0092B-C50C-407E-A947-70E740481C1C}">
+                          <a14:useLocalDpi xmlns:a14="http://schemas.microsoft.com/office/drawing/2010/main" val="0"/>
+                        </a:ext>
+                      </a:extLst>
+                    </a:blip>
+                    <a:stretch>
+                      <a:fillRect/>
+                    </a:stretch>
+                  </pic:blipFill>
+                  <pic:spPr>
+                    <a:xfrm>
+                      <a:off x="0" y="0"/>
+                      <a:ext cx="5943600" cy="814070"/>
+                    </a:xfrm>
+                    <a:prstGeom prst="rect">
+                      <a:avLst/>
+                    </a:prstGeom>
+                  </pic:spPr>
+                </pic:pic>
+              </a:graphicData>
+            </a:graphic>
+          </wp:inline>
+        </w:drawing>
+      </w:r>
+    </w:p>
+    <w:p>
+      <w:pPr>
+        <w:spacing w:after="0"/>
+        <w:rPr>
+          <w:rFonts w:ascii="Times New Roman" w:hAnsi="Times New Roman" w:cs="Times New Roman"/>
+          <w:sz w:val="24"/>
+          <w:szCs w:val="24"/>
+        </w:rPr>
+      </w:pPr>
+      <w:r>
+        <w:rPr>
+          <w:rFonts w:ascii="Times New Roman" w:hAnsi="Times New Roman" w:cs="Times New Roman"/>
+          <w:sz w:val="24"/>
+          <w:szCs w:val="24"/>
+        </w:rPr>
+        <w:t>Scores by School Type (5 points)</w:t>
+      </w:r>
+    </w:p>
+    <w:p>
+      <w:pPr>
+        <w:spacing w:after="0"/>
+        <w:rPr>
+          <w:rFonts w:ascii="Times New Roman" w:hAnsi="Times New Roman" w:cs="Times New Roman"/>
+          <w:sz w:val="24"/>
+          <w:szCs w:val="24"/>
+        </w:rPr>
+      </w:pPr>
+    </w:p>
+    <w:p>
+      <w:pPr>
+        <w:spacing w:after="0"/>
+        <w:rPr>
+          <w:rFonts w:ascii="Times New Roman" w:hAnsi="Times New Roman" w:cs="Times New Roman"/>
+          <w:sz w:val="24"/>
+          <w:szCs w:val="24"/>
+        </w:rPr>
+      </w:pPr>
+      <w:r>
+        <w:rPr>
+          <w:rFonts w:ascii="Times New Roman" w:hAnsi="Times New Roman" w:cs="Times New Roman"/>
+          <w:sz w:val="24"/>
+          <w:szCs w:val="24"/>
+        </w:rPr>
+        <w:t>Conclusion:</w:t>
+      </w:r>
+    </w:p>
+    <w:p>
+      <w:pPr>
+        <w:spacing w:after="0"/>
+        <w:rPr>
+          <w:rFonts w:ascii="Times New Roman" w:hAnsi="Times New Roman" w:cs="Times New Roman"/>
+          <w:sz w:val="24"/>
+          <w:szCs w:val="24"/>
+        </w:rPr>
+      </w:pPr>
+      <w:r>
+        <w:rPr>
+          <w:rFonts w:ascii="Times New Roman" w:hAnsi="Times New Roman" w:cs="Times New Roman"/>
+          <w:sz w:val="24"/>
+          <w:szCs w:val="24"/>
+        </w:rPr>
+        <w:t>Summarizes the analysis (5 points)</w:t>
+      </w:r>
+    </w:p>
+    <w:p>
+      <w:pPr>
+        <w:spacing w:after="0"/>
+        <w:rPr>
+          <w:rFonts w:ascii="Times New Roman" w:hAnsi="Times New Roman" w:cs="Times New Roman"/>
+          <w:sz w:val="24"/>
+          <w:szCs w:val="24"/>
+        </w:rPr>
+      </w:pPr>
+      <w:r>
+        <w:rPr>
+          <w:rFonts w:ascii="Times New Roman" w:hAnsi="Times New Roman" w:cs="Times New Roman"/>
+          <w:sz w:val="24"/>
+          <w:szCs w:val="24"/>
+        </w:rPr>
+        <w:t>Draws two correct conclusions or comparisons from the calculations (10 points)</w:t>
+      </w:r>
+    </w:p>
     <w:sectPr>
       <w:pgSz w:w="12240" w:h="15840"/>
       <w:pgMar w:top="1440" w:right="1440" w:bottom="1440" w:left="1440" w:header="720" w:footer="720" w:gutter="0"/>

--- a/PyCitySchoolsReport.docx
+++ b/PyCitySchoolsReport.docx
@@ -151,6 +151,212 @@
           <w:szCs w:val="24"/>
         </w:rPr>
       </w:pPr>
+      <w:r>
+        <w:rPr>
+          <w:rFonts w:ascii="Times New Roman" w:hAnsi="Times New Roman" w:cs="Times New Roman"/>
+          <w:sz w:val="24"/>
+          <w:szCs w:val="24"/>
+        </w:rPr>
+        <w:tab/>
+        <w:t xml:space="preserve">Using the information provided, the district summary gives the following points. Among the 15 </w:t>
+      </w:r>
+      <w:r>
+        <w:rPr>
+          <w:rFonts w:ascii="Times New Roman" w:hAnsi="Times New Roman" w:cs="Times New Roman"/>
+          <w:sz w:val="24"/>
+          <w:szCs w:val="24"/>
+        </w:rPr>
+        <w:t>schools</w:t>
+      </w:r>
+      <w:r>
+        <w:rPr>
+          <w:rFonts w:ascii="Times New Roman" w:hAnsi="Times New Roman" w:cs="Times New Roman"/>
+          <w:sz w:val="24"/>
+          <w:szCs w:val="24"/>
+        </w:rPr>
+        <w:t xml:space="preserve"> in the district, the budget of over $24 million is divided. The total </w:t>
+      </w:r>
+      <w:r>
+        <w:rPr>
+          <w:rFonts w:ascii="Times New Roman" w:hAnsi="Times New Roman" w:cs="Times New Roman"/>
+          <w:sz w:val="24"/>
+          <w:szCs w:val="24"/>
+        </w:rPr>
+        <w:t>number of students</w:t>
+      </w:r>
+      <w:r>
+        <w:rPr>
+          <w:rFonts w:ascii="Times New Roman" w:hAnsi="Times New Roman" w:cs="Times New Roman"/>
+          <w:sz w:val="24"/>
+          <w:szCs w:val="24"/>
+        </w:rPr>
+        <w:t xml:space="preserve"> in the district </w:t>
+      </w:r>
+      <w:r>
+        <w:rPr>
+          <w:rFonts w:ascii="Times New Roman" w:hAnsi="Times New Roman" w:cs="Times New Roman"/>
+          <w:sz w:val="24"/>
+          <w:szCs w:val="24"/>
+        </w:rPr>
+        <w:t>is</w:t>
+      </w:r>
+      <w:r>
+        <w:rPr>
+          <w:rFonts w:ascii="Times New Roman" w:hAnsi="Times New Roman" w:cs="Times New Roman"/>
+          <w:sz w:val="24"/>
+          <w:szCs w:val="24"/>
+        </w:rPr>
+        <w:t xml:space="preserve"> almost 40,000</w:t>
+      </w:r>
+      <w:r>
+        <w:rPr>
+          <w:rFonts w:ascii="Times New Roman" w:hAnsi="Times New Roman" w:cs="Times New Roman"/>
+          <w:sz w:val="24"/>
+          <w:szCs w:val="24"/>
+        </w:rPr>
+        <w:t>, although the students are not divided equally among the schools</w:t>
+      </w:r>
+      <w:r>
+        <w:rPr>
+          <w:rFonts w:ascii="Times New Roman" w:hAnsi="Times New Roman" w:cs="Times New Roman"/>
+          <w:sz w:val="24"/>
+          <w:szCs w:val="24"/>
+        </w:rPr>
+        <w:t>.</w:t>
+      </w:r>
+      <w:r>
+        <w:rPr>
+          <w:rFonts w:ascii="Times New Roman" w:hAnsi="Times New Roman" w:cs="Times New Roman"/>
+          <w:sz w:val="24"/>
+          <w:szCs w:val="24"/>
+        </w:rPr>
+        <w:t xml:space="preserve"> The </w:t>
+      </w:r>
+      <w:r>
+        <w:rPr>
+          <w:rFonts w:ascii="Times New Roman" w:hAnsi="Times New Roman" w:cs="Times New Roman"/>
+          <w:sz w:val="24"/>
+          <w:szCs w:val="24"/>
+        </w:rPr>
+        <w:t>average</w:t>
+      </w:r>
+      <w:r>
+        <w:rPr>
+          <w:rFonts w:ascii="Times New Roman" w:hAnsi="Times New Roman" w:cs="Times New Roman"/>
+          <w:sz w:val="24"/>
+          <w:szCs w:val="24"/>
+        </w:rPr>
+        <w:t xml:space="preserve"> reading scores and percent passing reading and within the of the letter grade B range. However, the analysis shows that the average math score, percent passing math and percent overall passing is below the range in which most school officials would like to see. The average math scores and percent passing math is in the letter grade C range.</w:t>
+      </w:r>
+      <w:r>
+        <w:rPr>
+          <w:rFonts w:ascii="Times New Roman" w:hAnsi="Times New Roman" w:cs="Times New Roman"/>
+          <w:sz w:val="24"/>
+          <w:szCs w:val="24"/>
+        </w:rPr>
+        <w:t xml:space="preserve"> And the most severe outcome from this analysis in the percent overall passing is in the letter grade of D. </w:t>
+      </w:r>
+    </w:p>
+    <w:p>
+      <w:pPr>
+        <w:spacing w:after="0"/>
+        <w:ind w:firstLine="720"/>
+        <w:rPr>
+          <w:rFonts w:ascii="Times New Roman" w:hAnsi="Times New Roman" w:cs="Times New Roman"/>
+          <w:sz w:val="24"/>
+          <w:szCs w:val="24"/>
+        </w:rPr>
+      </w:pPr>
+      <w:r>
+        <w:rPr>
+          <w:rFonts w:ascii="Times New Roman" w:hAnsi="Times New Roman" w:cs="Times New Roman"/>
+          <w:sz w:val="24"/>
+          <w:szCs w:val="24"/>
+        </w:rPr>
+        <w:t xml:space="preserve">The analysis shows that the trends in the different schools have different </w:t>
+      </w:r>
+      <w:r>
+        <w:rPr>
+          <w:rFonts w:ascii="Times New Roman" w:hAnsi="Times New Roman" w:cs="Times New Roman"/>
+          <w:sz w:val="24"/>
+          <w:szCs w:val="24"/>
+        </w:rPr>
+        <w:t>outcomes</w:t>
+      </w:r>
+      <w:r>
+        <w:rPr>
+          <w:rFonts w:ascii="Times New Roman" w:hAnsi="Times New Roman" w:cs="Times New Roman"/>
+          <w:sz w:val="24"/>
+          <w:szCs w:val="24"/>
+        </w:rPr>
+        <w:t xml:space="preserve"> that vary tremendously. </w:t>
+      </w:r>
+      <w:r>
+        <w:rPr>
+          <w:rFonts w:ascii="Times New Roman" w:hAnsi="Times New Roman" w:cs="Times New Roman"/>
+          <w:sz w:val="24"/>
+          <w:szCs w:val="24"/>
+        </w:rPr>
+        <w:t>There are two types of schools: Charter and District.</w:t>
+      </w:r>
+      <w:r>
+        <w:rPr>
+          <w:rFonts w:ascii="Times New Roman" w:hAnsi="Times New Roman" w:cs="Times New Roman"/>
+          <w:sz w:val="24"/>
+          <w:szCs w:val="24"/>
+        </w:rPr>
+        <w:t xml:space="preserve"> The scores for Percent overall pass rate range from A to F letter grades. The school summary gives better insight into which </w:t>
+      </w:r>
+      <w:r>
+        <w:rPr>
+          <w:rFonts w:ascii="Times New Roman" w:hAnsi="Times New Roman" w:cs="Times New Roman"/>
+          <w:sz w:val="24"/>
+          <w:szCs w:val="24"/>
+        </w:rPr>
+        <w:t>schools</w:t>
+      </w:r>
+      <w:r>
+        <w:rPr>
+          <w:rFonts w:ascii="Times New Roman" w:hAnsi="Times New Roman" w:cs="Times New Roman"/>
+          <w:sz w:val="24"/>
+          <w:szCs w:val="24"/>
+        </w:rPr>
+        <w:t xml:space="preserve"> are thriving to provide </w:t>
+      </w:r>
+      <w:r>
+        <w:rPr>
+          <w:rFonts w:ascii="Times New Roman" w:hAnsi="Times New Roman" w:cs="Times New Roman"/>
+          <w:sz w:val="24"/>
+          <w:szCs w:val="24"/>
+        </w:rPr>
+        <w:t>students with</w:t>
+      </w:r>
+      <w:r>
+        <w:rPr>
+          <w:rFonts w:ascii="Times New Roman" w:hAnsi="Times New Roman" w:cs="Times New Roman"/>
+          <w:sz w:val="24"/>
+          <w:szCs w:val="24"/>
+        </w:rPr>
+        <w:t xml:space="preserve"> the opportunity to excellent in testing. Among the notable schools that have achieved this so far is Cabrara High School and Thomas High School. However, some are failing their students, </w:t>
+      </w:r>
+      <w:r>
+        <w:rPr>
+          <w:rFonts w:ascii="Times New Roman" w:hAnsi="Times New Roman" w:cs="Times New Roman"/>
+          <w:sz w:val="24"/>
+          <w:szCs w:val="24"/>
+        </w:rPr>
+        <w:t>of the lowest score is Rodriguez High School, with a percent overall passing in the F range.</w:t>
+      </w:r>
+    </w:p>
+    <w:p>
+      <w:pPr>
+        <w:spacing w:after="0"/>
+        <w:rPr>
+          <w:rFonts w:ascii="Times New Roman" w:hAnsi="Times New Roman" w:cs="Times New Roman"/>
+          <w:sz w:val="24"/>
+          <w:szCs w:val="24"/>
+        </w:rPr>
+      </w:pPr>
     </w:p>
     <w:p>
       <w:pPr>
@@ -169,7 +375,7 @@
           <w:szCs w:val="24"/>
         </w:rPr>
         <w:drawing>
-          <wp:inline distT="0" distB="0" distL="0" distR="0" wp14:anchorId="70A6A23F" wp14:editId="149EABFC">
+          <wp:inline distT="0" distB="0" distL="0" distR="0" wp14:anchorId="102AC842" wp14:editId="54514D8A">
             <wp:extent cx="5943600" cy="329565"/>
             <wp:effectExtent l="0" t="0" r="0" b="0"/>
             <wp:docPr id="142969036" name="Picture 1"/>
@@ -226,22 +432,29 @@
           <w:sz w:val="24"/>
           <w:szCs w:val="24"/>
         </w:rPr>
-        <w:t>District Summary (20 points)</w:t>
-      </w:r>
-    </w:p>
-    <w:p>
-      <w:pPr>
-        <w:spacing w:after="0"/>
-        <w:rPr>
-          <w:rFonts w:ascii="Times New Roman" w:hAnsi="Times New Roman" w:cs="Times New Roman"/>
-          <w:sz w:val="24"/>
-          <w:szCs w:val="24"/>
-        </w:rPr>
-      </w:pPr>
-    </w:p>
-    <w:p>
-      <w:pPr>
-        <w:spacing w:after="0"/>
+        <w:t xml:space="preserve">Figure 1. </w:t>
+      </w:r>
+      <w:r>
+        <w:rPr>
+          <w:rFonts w:ascii="Times New Roman" w:hAnsi="Times New Roman" w:cs="Times New Roman"/>
+          <w:sz w:val="24"/>
+          <w:szCs w:val="24"/>
+        </w:rPr>
+        <w:t>District Summary</w:t>
+      </w:r>
+      <w:r>
+        <w:rPr>
+          <w:rFonts w:ascii="Times New Roman" w:hAnsi="Times New Roman" w:cs="Times New Roman"/>
+          <w:sz w:val="24"/>
+          <w:szCs w:val="24"/>
+        </w:rPr>
+        <w:t>.</w:t>
+      </w:r>
+    </w:p>
+    <w:p>
+      <w:pPr>
+        <w:spacing w:after="0"/>
+        <w:ind w:firstLine="720"/>
         <w:rPr>
           <w:rFonts w:ascii="Times New Roman" w:hAnsi="Times New Roman" w:cs="Times New Roman"/>
           <w:sz w:val="24"/>
@@ -323,45 +536,291 @@
           <w:sz w:val="24"/>
           <w:szCs w:val="24"/>
         </w:rPr>
-        <w:t>School Summary (20 points)</w:t>
-      </w:r>
-    </w:p>
-    <w:p>
-      <w:pPr>
-        <w:spacing w:after="0"/>
-        <w:rPr>
-          <w:rFonts w:ascii="Times New Roman" w:hAnsi="Times New Roman" w:cs="Times New Roman"/>
-          <w:sz w:val="24"/>
-          <w:szCs w:val="24"/>
-        </w:rPr>
-      </w:pPr>
-    </w:p>
-    <w:p>
-      <w:pPr>
-        <w:spacing w:after="0"/>
-        <w:rPr>
-          <w:rFonts w:ascii="Times New Roman" w:hAnsi="Times New Roman" w:cs="Times New Roman"/>
-          <w:sz w:val="24"/>
-          <w:szCs w:val="24"/>
-        </w:rPr>
-      </w:pPr>
-    </w:p>
-    <w:p>
-      <w:pPr>
-        <w:spacing w:after="0"/>
-        <w:rPr>
-          <w:rFonts w:ascii="Times New Roman" w:hAnsi="Times New Roman" w:cs="Times New Roman"/>
-          <w:sz w:val="24"/>
-          <w:szCs w:val="24"/>
-        </w:rPr>
-      </w:pPr>
-      <w:r>
-        <w:rPr>
-          <w:rFonts w:ascii="Times New Roman" w:hAnsi="Times New Roman" w:cs="Times New Roman"/>
-          <w:sz w:val="24"/>
-          <w:szCs w:val="24"/>
-        </w:rPr>
+        <w:t xml:space="preserve">Figure 2. </w:t>
+      </w:r>
+      <w:r>
+        <w:rPr>
+          <w:rFonts w:ascii="Times New Roman" w:hAnsi="Times New Roman" w:cs="Times New Roman"/>
+          <w:sz w:val="24"/>
+          <w:szCs w:val="24"/>
+        </w:rPr>
+        <w:t>School Summary</w:t>
+      </w:r>
+      <w:r>
+        <w:rPr>
+          <w:rFonts w:ascii="Times New Roman" w:hAnsi="Times New Roman" w:cs="Times New Roman"/>
+          <w:sz w:val="24"/>
+          <w:szCs w:val="24"/>
+        </w:rPr>
+        <w:t>.</w:t>
+      </w:r>
+      <w:r>
+        <w:rPr>
+          <w:rFonts w:ascii="Times New Roman" w:hAnsi="Times New Roman" w:cs="Times New Roman"/>
+          <w:sz w:val="24"/>
+          <w:szCs w:val="24"/>
+        </w:rPr>
+        <w:t xml:space="preserve"> </w:t>
+      </w:r>
+    </w:p>
+    <w:p>
+      <w:pPr>
+        <w:spacing w:after="0"/>
+        <w:rPr>
+          <w:rFonts w:ascii="Times New Roman" w:hAnsi="Times New Roman" w:cs="Times New Roman"/>
+          <w:sz w:val="24"/>
+          <w:szCs w:val="24"/>
+        </w:rPr>
+      </w:pPr>
+    </w:p>
+    <w:p>
+      <w:pPr>
+        <w:spacing w:after="0"/>
+        <w:rPr>
+          <w:rFonts w:ascii="Times New Roman" w:hAnsi="Times New Roman" w:cs="Times New Roman"/>
+          <w:sz w:val="24"/>
+          <w:szCs w:val="24"/>
+        </w:rPr>
+      </w:pPr>
+    </w:p>
+    <w:p>
+      <w:pPr>
+        <w:spacing w:after="0"/>
+        <w:rPr>
+          <w:rFonts w:ascii="Times New Roman" w:hAnsi="Times New Roman" w:cs="Times New Roman"/>
+          <w:sz w:val="24"/>
+          <w:szCs w:val="24"/>
+        </w:rPr>
+      </w:pPr>
+    </w:p>
+    <w:p>
+      <w:pPr>
+        <w:spacing w:after="0"/>
+        <w:rPr>
+          <w:rFonts w:ascii="Times New Roman" w:hAnsi="Times New Roman" w:cs="Times New Roman"/>
+          <w:sz w:val="24"/>
+          <w:szCs w:val="24"/>
+        </w:rPr>
+      </w:pPr>
+      <w:r>
+        <w:rPr>
+          <w:rFonts w:ascii="Times New Roman" w:hAnsi="Times New Roman" w:cs="Times New Roman"/>
+          <w:sz w:val="24"/>
+          <w:szCs w:val="24"/>
+        </w:rPr>
+        <w:lastRenderedPageBreak/>
         <w:t>P2:</w:t>
+      </w:r>
+    </w:p>
+    <w:p>
+      <w:pPr>
+        <w:spacing w:after="0"/>
+        <w:rPr>
+          <w:rFonts w:ascii="Times New Roman" w:hAnsi="Times New Roman" w:cs="Times New Roman"/>
+          <w:sz w:val="24"/>
+          <w:szCs w:val="24"/>
+        </w:rPr>
+      </w:pPr>
+      <w:r>
+        <w:rPr>
+          <w:rFonts w:ascii="Times New Roman" w:hAnsi="Times New Roman" w:cs="Times New Roman"/>
+          <w:sz w:val="24"/>
+          <w:szCs w:val="24"/>
+        </w:rPr>
+        <w:tab/>
+        <w:t xml:space="preserve">A more </w:t>
+      </w:r>
+      <w:r>
+        <w:rPr>
+          <w:rFonts w:ascii="Times New Roman" w:hAnsi="Times New Roman" w:cs="Times New Roman"/>
+          <w:sz w:val="24"/>
+          <w:szCs w:val="24"/>
+        </w:rPr>
+        <w:t>in-depth</w:t>
+      </w:r>
+      <w:r>
+        <w:rPr>
+          <w:rFonts w:ascii="Times New Roman" w:hAnsi="Times New Roman" w:cs="Times New Roman"/>
+          <w:sz w:val="24"/>
+          <w:szCs w:val="24"/>
+        </w:rPr>
+        <w:t xml:space="preserve"> analysis into the percent overall passing is shown in </w:t>
+      </w:r>
+      <w:r>
+        <w:rPr>
+          <w:rFonts w:ascii="Times New Roman" w:hAnsi="Times New Roman" w:cs="Times New Roman"/>
+          <w:sz w:val="24"/>
+          <w:szCs w:val="24"/>
+        </w:rPr>
+        <w:t>F</w:t>
+      </w:r>
+      <w:r>
+        <w:rPr>
+          <w:rFonts w:ascii="Times New Roman" w:hAnsi="Times New Roman" w:cs="Times New Roman"/>
+          <w:sz w:val="24"/>
+          <w:szCs w:val="24"/>
+        </w:rPr>
+        <w:t>igures</w:t>
+      </w:r>
+      <w:r>
+        <w:rPr>
+          <w:rFonts w:ascii="Times New Roman" w:hAnsi="Times New Roman" w:cs="Times New Roman"/>
+          <w:sz w:val="24"/>
+          <w:szCs w:val="24"/>
+        </w:rPr>
+        <w:t xml:space="preserve"> 3 and 4, shown</w:t>
+      </w:r>
+      <w:r>
+        <w:rPr>
+          <w:rFonts w:ascii="Times New Roman" w:hAnsi="Times New Roman" w:cs="Times New Roman"/>
+          <w:sz w:val="24"/>
+          <w:szCs w:val="24"/>
+        </w:rPr>
+        <w:t xml:space="preserve"> below. </w:t>
+      </w:r>
+      <w:r>
+        <w:rPr>
+          <w:rFonts w:ascii="Times New Roman" w:hAnsi="Times New Roman" w:cs="Times New Roman"/>
+          <w:sz w:val="24"/>
+          <w:szCs w:val="24"/>
+        </w:rPr>
+        <w:t xml:space="preserve">As highlighted above, the highest-performing schools are listed. All the top overall passing </w:t>
+      </w:r>
+      <w:r>
+        <w:rPr>
+          <w:rFonts w:ascii="Times New Roman" w:hAnsi="Times New Roman" w:cs="Times New Roman"/>
+          <w:sz w:val="24"/>
+          <w:szCs w:val="24"/>
+        </w:rPr>
+        <w:t>rates</w:t>
+      </w:r>
+      <w:r>
+        <w:rPr>
+          <w:rFonts w:ascii="Times New Roman" w:hAnsi="Times New Roman" w:cs="Times New Roman"/>
+          <w:sz w:val="24"/>
+          <w:szCs w:val="24"/>
+        </w:rPr>
+        <w:t xml:space="preserve"> are Charter schools. The total </w:t>
+      </w:r>
+      <w:r>
+        <w:rPr>
+          <w:rFonts w:ascii="Times New Roman" w:hAnsi="Times New Roman" w:cs="Times New Roman"/>
+          <w:sz w:val="24"/>
+          <w:szCs w:val="24"/>
+        </w:rPr>
+        <w:t>number of students</w:t>
+      </w:r>
+      <w:r>
+        <w:rPr>
+          <w:rFonts w:ascii="Times New Roman" w:hAnsi="Times New Roman" w:cs="Times New Roman"/>
+          <w:sz w:val="24"/>
+          <w:szCs w:val="24"/>
+        </w:rPr>
+        <w:t xml:space="preserve"> in these schools </w:t>
+      </w:r>
+      <w:r>
+        <w:rPr>
+          <w:rFonts w:ascii="Times New Roman" w:hAnsi="Times New Roman" w:cs="Times New Roman"/>
+          <w:sz w:val="24"/>
+          <w:szCs w:val="24"/>
+        </w:rPr>
+        <w:t>is</w:t>
+      </w:r>
+      <w:r>
+        <w:rPr>
+          <w:rFonts w:ascii="Times New Roman" w:hAnsi="Times New Roman" w:cs="Times New Roman"/>
+          <w:sz w:val="24"/>
+          <w:szCs w:val="24"/>
+        </w:rPr>
+        <w:t xml:space="preserve"> within the range of 900 to 2300. The data shows that </w:t>
+      </w:r>
+      <w:r>
+        <w:rPr>
+          <w:rFonts w:ascii="Times New Roman" w:hAnsi="Times New Roman" w:cs="Times New Roman"/>
+          <w:sz w:val="24"/>
+          <w:szCs w:val="24"/>
+        </w:rPr>
+        <w:t>they</w:t>
+      </w:r>
+      <w:r>
+        <w:rPr>
+          <w:rFonts w:ascii="Times New Roman" w:hAnsi="Times New Roman" w:cs="Times New Roman"/>
+          <w:sz w:val="24"/>
+          <w:szCs w:val="24"/>
+        </w:rPr>
+        <w:t xml:space="preserve"> consistently have scores of B letter grade for both average math and reading </w:t>
+      </w:r>
+      <w:r>
+        <w:rPr>
+          <w:rFonts w:ascii="Times New Roman" w:hAnsi="Times New Roman" w:cs="Times New Roman"/>
+          <w:sz w:val="24"/>
+          <w:szCs w:val="24"/>
+        </w:rPr>
+        <w:t>scores and</w:t>
+      </w:r>
+      <w:r>
+        <w:rPr>
+          <w:rFonts w:ascii="Times New Roman" w:hAnsi="Times New Roman" w:cs="Times New Roman"/>
+          <w:sz w:val="24"/>
+          <w:szCs w:val="24"/>
+        </w:rPr>
+        <w:t xml:space="preserve"> perform in the A range for percent passing math and reading. However, in Figure 4., the lowest performing schools are highlighted. All these schools are District schools. The total </w:t>
+      </w:r>
+      <w:r>
+        <w:rPr>
+          <w:rFonts w:ascii="Times New Roman" w:hAnsi="Times New Roman" w:cs="Times New Roman"/>
+          <w:sz w:val="24"/>
+          <w:szCs w:val="24"/>
+        </w:rPr>
+        <w:t>number of students</w:t>
+      </w:r>
+      <w:r>
+        <w:rPr>
+          <w:rFonts w:ascii="Times New Roman" w:hAnsi="Times New Roman" w:cs="Times New Roman"/>
+          <w:sz w:val="24"/>
+          <w:szCs w:val="24"/>
+        </w:rPr>
+        <w:t xml:space="preserve"> in these schools </w:t>
+      </w:r>
+      <w:r>
+        <w:rPr>
+          <w:rFonts w:ascii="Times New Roman" w:hAnsi="Times New Roman" w:cs="Times New Roman"/>
+          <w:sz w:val="24"/>
+          <w:szCs w:val="24"/>
+        </w:rPr>
+        <w:t>is</w:t>
+      </w:r>
+      <w:r>
+        <w:rPr>
+          <w:rFonts w:ascii="Times New Roman" w:hAnsi="Times New Roman" w:cs="Times New Roman"/>
+          <w:sz w:val="24"/>
+          <w:szCs w:val="24"/>
+        </w:rPr>
+        <w:t xml:space="preserve"> much higher than the highest-performing schools, </w:t>
+      </w:r>
+      <w:r>
+        <w:rPr>
+          <w:rFonts w:ascii="Times New Roman" w:hAnsi="Times New Roman" w:cs="Times New Roman"/>
+          <w:sz w:val="24"/>
+          <w:szCs w:val="24"/>
+        </w:rPr>
+        <w:t>ranging</w:t>
+      </w:r>
+      <w:r>
+        <w:rPr>
+          <w:rFonts w:ascii="Times New Roman" w:hAnsi="Times New Roman" w:cs="Times New Roman"/>
+          <w:sz w:val="24"/>
+          <w:szCs w:val="24"/>
+        </w:rPr>
+        <w:t xml:space="preserve"> from 2900 to</w:t>
+      </w:r>
+      <w:r>
+        <w:rPr>
+          <w:rFonts w:ascii="Times New Roman" w:hAnsi="Times New Roman" w:cs="Times New Roman"/>
+          <w:sz w:val="24"/>
+          <w:szCs w:val="24"/>
+        </w:rPr>
+        <w:t xml:space="preserve"> 4800. It also shows that the budget per student is consistently higher dollar amount than the highest performing schools. The overall passing rate for these schools fall into the F range, with is failing all students.</w:t>
       </w:r>
     </w:p>
     <w:p>
@@ -438,7 +897,23 @@
           <w:sz w:val="24"/>
           <w:szCs w:val="24"/>
         </w:rPr>
-        <w:t>Highest-Performing Schools by Percentage of Overall Passing (5 points)</w:t>
+        <w:t xml:space="preserve">Figure 3. </w:t>
+      </w:r>
+      <w:r>
+        <w:rPr>
+          <w:rFonts w:ascii="Times New Roman" w:hAnsi="Times New Roman" w:cs="Times New Roman"/>
+          <w:sz w:val="24"/>
+          <w:szCs w:val="24"/>
+        </w:rPr>
+        <w:t>Highest-Performing Schools by Percentage of Overall Passing</w:t>
+      </w:r>
+      <w:r>
+        <w:rPr>
+          <w:rFonts w:ascii="Times New Roman" w:hAnsi="Times New Roman" w:cs="Times New Roman"/>
+          <w:sz w:val="24"/>
+          <w:szCs w:val="24"/>
+        </w:rPr>
+        <w:t>.</w:t>
       </w:r>
     </w:p>
     <w:p>
@@ -525,7 +1000,23 @@
           <w:sz w:val="24"/>
           <w:szCs w:val="24"/>
         </w:rPr>
-        <w:t>Lowest-Performing Schools by Percentage of Overall Passing (5 points)</w:t>
+        <w:t xml:space="preserve">Figure 4. </w:t>
+      </w:r>
+      <w:r>
+        <w:rPr>
+          <w:rFonts w:ascii="Times New Roman" w:hAnsi="Times New Roman" w:cs="Times New Roman"/>
+          <w:sz w:val="24"/>
+          <w:szCs w:val="24"/>
+        </w:rPr>
+        <w:t>Lowest-Performing Schools by Percentage of Overall Passing</w:t>
+      </w:r>
+      <w:r>
+        <w:rPr>
+          <w:rFonts w:ascii="Times New Roman" w:hAnsi="Times New Roman" w:cs="Times New Roman"/>
+          <w:sz w:val="24"/>
+          <w:szCs w:val="24"/>
+        </w:rPr>
+        <w:t>.</w:t>
       </w:r>
     </w:p>
     <w:p>
@@ -569,6 +1060,7 @@
     <w:p>
       <w:pPr>
         <w:spacing w:after="0"/>
+        <w:jc w:val="center"/>
         <w:rPr>
           <w:rFonts w:ascii="Times New Roman" w:hAnsi="Times New Roman" w:cs="Times New Roman"/>
           <w:sz w:val="24"/>
@@ -582,11 +1074,10 @@
           <w:sz w:val="24"/>
           <w:szCs w:val="24"/>
         </w:rPr>
-        <w:lastRenderedPageBreak/>
         <w:drawing>
-          <wp:inline distT="0" distB="0" distL="0" distR="0" wp14:anchorId="533F8D9E" wp14:editId="5DF67ABF">
-            <wp:extent cx="4648849" cy="4134427"/>
-            <wp:effectExtent l="0" t="0" r="0" b="0"/>
+          <wp:inline distT="0" distB="0" distL="0" distR="0" wp14:anchorId="533F8D9E" wp14:editId="2FA2CD71">
+            <wp:extent cx="2532068" cy="2251880"/>
+            <wp:effectExtent l="0" t="0" r="1905" b="0"/>
             <wp:docPr id="580054879" name="Picture 5" descr="A black and white table with numbers&#10;&#10;Description automatically generated"/>
             <wp:cNvGraphicFramePr>
               <a:graphicFrameLocks xmlns:a="http://schemas.openxmlformats.org/drawingml/2006/main" noChangeAspect="1"/>
@@ -613,7 +1104,7 @@
                   <pic:spPr>
                     <a:xfrm>
                       <a:off x="0" y="0"/>
-                      <a:ext cx="4648849" cy="4134427"/>
+                      <a:ext cx="2548661" cy="2266637"/>
                     </a:xfrm>
                     <a:prstGeom prst="rect">
                       <a:avLst/>
@@ -625,44 +1116,14 @@
           </wp:inline>
         </w:drawing>
       </w:r>
-    </w:p>
-    <w:p>
-      <w:pPr>
-        <w:spacing w:after="0"/>
-        <w:rPr>
-          <w:rFonts w:ascii="Times New Roman" w:hAnsi="Times New Roman" w:cs="Times New Roman"/>
-          <w:sz w:val="24"/>
-          <w:szCs w:val="24"/>
-        </w:rPr>
-      </w:pPr>
-      <w:r>
-        <w:rPr>
-          <w:rFonts w:ascii="Times New Roman" w:hAnsi="Times New Roman" w:cs="Times New Roman"/>
-          <w:sz w:val="24"/>
-          <w:szCs w:val="24"/>
-        </w:rPr>
-        <w:t>Math Scores by Grade (10 points)</w:t>
-      </w:r>
-    </w:p>
-    <w:p>
-      <w:pPr>
-        <w:spacing w:after="0"/>
-        <w:rPr>
-          <w:rFonts w:ascii="Times New Roman" w:hAnsi="Times New Roman" w:cs="Times New Roman"/>
-          <w:sz w:val="24"/>
-          <w:szCs w:val="24"/>
-        </w:rPr>
-      </w:pPr>
-    </w:p>
-    <w:p>
-      <w:pPr>
-        <w:spacing w:after="0"/>
-        <w:rPr>
-          <w:rFonts w:ascii="Times New Roman" w:hAnsi="Times New Roman" w:cs="Times New Roman"/>
-          <w:sz w:val="24"/>
-          <w:szCs w:val="24"/>
-        </w:rPr>
-      </w:pPr>
+      <w:r>
+        <w:rPr>
+          <w:rFonts w:ascii="Times New Roman" w:hAnsi="Times New Roman" w:cs="Times New Roman"/>
+          <w:sz w:val="24"/>
+          <w:szCs w:val="24"/>
+        </w:rPr>
+        <w:t xml:space="preserve">        </w:t>
+      </w:r>
       <w:r>
         <w:rPr>
           <w:rFonts w:ascii="Times New Roman" w:hAnsi="Times New Roman" w:cs="Times New Roman"/>
@@ -670,11 +1131,10 @@
           <w:sz w:val="24"/>
           <w:szCs w:val="24"/>
         </w:rPr>
-        <w:lastRenderedPageBreak/>
         <w:drawing>
-          <wp:inline distT="0" distB="0" distL="0" distR="0" wp14:anchorId="4C4CE657" wp14:editId="1DC6987B">
-            <wp:extent cx="4658375" cy="4201111"/>
-            <wp:effectExtent l="0" t="0" r="8890" b="9525"/>
+          <wp:inline distT="0" distB="0" distL="0" distR="0" wp14:anchorId="4C4CE657" wp14:editId="14F87289">
+            <wp:extent cx="2497540" cy="2252383"/>
+            <wp:effectExtent l="0" t="0" r="0" b="0"/>
             <wp:docPr id="1400516975" name="Picture 6" descr="A table with numbers and letters&#10;&#10;Description automatically generated"/>
             <wp:cNvGraphicFramePr>
               <a:graphicFrameLocks xmlns:a="http://schemas.openxmlformats.org/drawingml/2006/main" noChangeAspect="1"/>
@@ -701,7 +1161,7 @@
                   <pic:spPr>
                     <a:xfrm>
                       <a:off x="0" y="0"/>
-                      <a:ext cx="4658375" cy="4201111"/>
+                      <a:ext cx="2514853" cy="2267996"/>
                     </a:xfrm>
                     <a:prstGeom prst="rect">
                       <a:avLst/>
@@ -717,19 +1177,84 @@
     <w:p>
       <w:pPr>
         <w:spacing w:after="0"/>
-        <w:rPr>
-          <w:rFonts w:ascii="Times New Roman" w:hAnsi="Times New Roman" w:cs="Times New Roman"/>
-          <w:sz w:val="24"/>
-          <w:szCs w:val="24"/>
-        </w:rPr>
-      </w:pPr>
-      <w:r>
-        <w:rPr>
-          <w:rFonts w:ascii="Times New Roman" w:hAnsi="Times New Roman" w:cs="Times New Roman"/>
-          <w:sz w:val="24"/>
-          <w:szCs w:val="24"/>
-        </w:rPr>
-        <w:t>Reading Scores by Grade (10 points)</w:t>
+        <w:jc w:val="center"/>
+        <w:rPr>
+          <w:rFonts w:ascii="Times New Roman" w:hAnsi="Times New Roman" w:cs="Times New Roman"/>
+          <w:sz w:val="24"/>
+          <w:szCs w:val="24"/>
+        </w:rPr>
+      </w:pPr>
+      <w:r>
+        <w:rPr>
+          <w:rFonts w:ascii="Times New Roman" w:hAnsi="Times New Roman" w:cs="Times New Roman"/>
+          <w:sz w:val="24"/>
+          <w:szCs w:val="24"/>
+        </w:rPr>
+        <w:t xml:space="preserve">Figure 5. </w:t>
+      </w:r>
+      <w:r>
+        <w:rPr>
+          <w:rFonts w:ascii="Times New Roman" w:hAnsi="Times New Roman" w:cs="Times New Roman"/>
+          <w:sz w:val="24"/>
+          <w:szCs w:val="24"/>
+        </w:rPr>
+        <w:t>Math Scores by Grade</w:t>
+      </w:r>
+      <w:r>
+        <w:rPr>
+          <w:rFonts w:ascii="Times New Roman" w:hAnsi="Times New Roman" w:cs="Times New Roman"/>
+          <w:sz w:val="24"/>
+          <w:szCs w:val="24"/>
+        </w:rPr>
+        <w:t>.</w:t>
+      </w:r>
+      <w:r>
+        <w:rPr>
+          <w:rFonts w:ascii="Times New Roman" w:hAnsi="Times New Roman" w:cs="Times New Roman"/>
+          <w:sz w:val="24"/>
+          <w:szCs w:val="24"/>
+        </w:rPr>
+        <w:t xml:space="preserve">                    </w:t>
+      </w:r>
+      <w:r>
+        <w:rPr>
+          <w:rFonts w:ascii="Times New Roman" w:hAnsi="Times New Roman" w:cs="Times New Roman"/>
+          <w:sz w:val="24"/>
+          <w:szCs w:val="24"/>
+        </w:rPr>
+        <w:t xml:space="preserve">Figure </w:t>
+      </w:r>
+      <w:r>
+        <w:rPr>
+          <w:rFonts w:ascii="Times New Roman" w:hAnsi="Times New Roman" w:cs="Times New Roman"/>
+          <w:sz w:val="24"/>
+          <w:szCs w:val="24"/>
+        </w:rPr>
+        <w:t>6</w:t>
+      </w:r>
+      <w:r>
+        <w:rPr>
+          <w:rFonts w:ascii="Times New Roman" w:hAnsi="Times New Roman" w:cs="Times New Roman"/>
+          <w:sz w:val="24"/>
+          <w:szCs w:val="24"/>
+        </w:rPr>
+        <w:t xml:space="preserve">. </w:t>
+      </w:r>
+      <w:r>
+        <w:rPr>
+          <w:rFonts w:ascii="Times New Roman" w:hAnsi="Times New Roman" w:cs="Times New Roman"/>
+          <w:sz w:val="24"/>
+          <w:szCs w:val="24"/>
+        </w:rPr>
+        <w:t>Reading Scores by Grade</w:t>
+      </w:r>
+      <w:r>
+        <w:rPr>
+          <w:rFonts w:ascii="Times New Roman" w:hAnsi="Times New Roman" w:cs="Times New Roman"/>
+          <w:sz w:val="24"/>
+          <w:szCs w:val="24"/>
+        </w:rPr>
+        <w:t>.</w:t>
       </w:r>
     </w:p>
     <w:p>
@@ -786,6 +1311,7 @@
           <w:sz w:val="24"/>
           <w:szCs w:val="24"/>
         </w:rPr>
+        <w:lastRenderedPageBreak/>
         <w:drawing>
           <wp:inline distT="0" distB="0" distL="0" distR="0" wp14:anchorId="4F75F2DC" wp14:editId="2B94D491">
             <wp:extent cx="5943600" cy="1057910"/>
@@ -844,7 +1370,39 @@
           <w:sz w:val="24"/>
           <w:szCs w:val="24"/>
         </w:rPr>
-        <w:t>Scores by School Spending (5 points)</w:t>
+        <w:t xml:space="preserve">Figure </w:t>
+      </w:r>
+      <w:r>
+        <w:rPr>
+          <w:rFonts w:ascii="Times New Roman" w:hAnsi="Times New Roman" w:cs="Times New Roman"/>
+          <w:sz w:val="24"/>
+          <w:szCs w:val="24"/>
+        </w:rPr>
+        <w:t>7</w:t>
+      </w:r>
+      <w:r>
+        <w:rPr>
+          <w:rFonts w:ascii="Times New Roman" w:hAnsi="Times New Roman" w:cs="Times New Roman"/>
+          <w:sz w:val="24"/>
+          <w:szCs w:val="24"/>
+        </w:rPr>
+        <w:t xml:space="preserve">. </w:t>
+      </w:r>
+      <w:r>
+        <w:rPr>
+          <w:rFonts w:ascii="Times New Roman" w:hAnsi="Times New Roman" w:cs="Times New Roman"/>
+          <w:sz w:val="24"/>
+          <w:szCs w:val="24"/>
+        </w:rPr>
+        <w:t>Scores by School Spending</w:t>
+      </w:r>
+      <w:r>
+        <w:rPr>
+          <w:rFonts w:ascii="Times New Roman" w:hAnsi="Times New Roman" w:cs="Times New Roman"/>
+          <w:sz w:val="24"/>
+          <w:szCs w:val="24"/>
+        </w:rPr>
+        <w:t>.</w:t>
       </w:r>
     </w:p>
     <w:p>
@@ -931,7 +1489,39 @@
           <w:sz w:val="24"/>
           <w:szCs w:val="24"/>
         </w:rPr>
-        <w:t>Scores by School Size (5 points)</w:t>
+        <w:t xml:space="preserve">Figure </w:t>
+      </w:r>
+      <w:r>
+        <w:rPr>
+          <w:rFonts w:ascii="Times New Roman" w:hAnsi="Times New Roman" w:cs="Times New Roman"/>
+          <w:sz w:val="24"/>
+          <w:szCs w:val="24"/>
+        </w:rPr>
+        <w:t>8</w:t>
+      </w:r>
+      <w:r>
+        <w:rPr>
+          <w:rFonts w:ascii="Times New Roman" w:hAnsi="Times New Roman" w:cs="Times New Roman"/>
+          <w:sz w:val="24"/>
+          <w:szCs w:val="24"/>
+        </w:rPr>
+        <w:t xml:space="preserve">. </w:t>
+      </w:r>
+      <w:r>
+        <w:rPr>
+          <w:rFonts w:ascii="Times New Roman" w:hAnsi="Times New Roman" w:cs="Times New Roman"/>
+          <w:sz w:val="24"/>
+          <w:szCs w:val="24"/>
+        </w:rPr>
+        <w:t>Scores by School Size</w:t>
+      </w:r>
+      <w:r>
+        <w:rPr>
+          <w:rFonts w:ascii="Times New Roman" w:hAnsi="Times New Roman" w:cs="Times New Roman"/>
+          <w:sz w:val="24"/>
+          <w:szCs w:val="24"/>
+        </w:rPr>
+        <w:t>.</w:t>
       </w:r>
     </w:p>
     <w:p>
@@ -960,7 +1550,6 @@
           <w:sz w:val="24"/>
           <w:szCs w:val="24"/>
         </w:rPr>
-        <w:lastRenderedPageBreak/>
         <w:drawing>
           <wp:inline distT="0" distB="0" distL="0" distR="0" wp14:anchorId="7036A142" wp14:editId="73F2A5FE">
             <wp:extent cx="5943600" cy="814070"/>
@@ -1019,7 +1608,39 @@
           <w:sz w:val="24"/>
           <w:szCs w:val="24"/>
         </w:rPr>
-        <w:t>Scores by School Type (5 points)</w:t>
+        <w:t xml:space="preserve">Figure </w:t>
+      </w:r>
+      <w:r>
+        <w:rPr>
+          <w:rFonts w:ascii="Times New Roman" w:hAnsi="Times New Roman" w:cs="Times New Roman"/>
+          <w:sz w:val="24"/>
+          <w:szCs w:val="24"/>
+        </w:rPr>
+        <w:t>9</w:t>
+      </w:r>
+      <w:r>
+        <w:rPr>
+          <w:rFonts w:ascii="Times New Roman" w:hAnsi="Times New Roman" w:cs="Times New Roman"/>
+          <w:sz w:val="24"/>
+          <w:szCs w:val="24"/>
+        </w:rPr>
+        <w:t xml:space="preserve">. </w:t>
+      </w:r>
+      <w:r>
+        <w:rPr>
+          <w:rFonts w:ascii="Times New Roman" w:hAnsi="Times New Roman" w:cs="Times New Roman"/>
+          <w:sz w:val="24"/>
+          <w:szCs w:val="24"/>
+        </w:rPr>
+        <w:t>Scores by School Type</w:t>
+      </w:r>
+      <w:r>
+        <w:rPr>
+          <w:rFonts w:ascii="Times New Roman" w:hAnsi="Times New Roman" w:cs="Times New Roman"/>
+          <w:sz w:val="24"/>
+          <w:szCs w:val="24"/>
+        </w:rPr>
+        <w:t>.</w:t>
       </w:r>
     </w:p>
     <w:p>

--- a/PyCitySchoolsReport.docx
+++ b/PyCitySchoolsReport.docx
@@ -35,7 +35,23 @@
           <w:sz w:val="24"/>
           <w:szCs w:val="24"/>
         </w:rPr>
-        <w:t>Module 4: Pandas Challenge</w:t>
+        <w:t>Module 4: Pandas</w:t>
+      </w:r>
+      <w:r>
+        <w:rPr>
+          <w:rFonts w:ascii="Times New Roman" w:hAnsi="Times New Roman" w:cs="Times New Roman"/>
+          <w:sz w:val="24"/>
+          <w:szCs w:val="24"/>
+        </w:rPr>
+        <w:t>-</w:t>
+      </w:r>
+      <w:r>
+        <w:rPr>
+          <w:rFonts w:ascii="Times New Roman" w:hAnsi="Times New Roman" w:cs="Times New Roman"/>
+          <w:sz w:val="24"/>
+          <w:szCs w:val="24"/>
+        </w:rPr>
+        <w:t>Challenge</w:t>
       </w:r>
     </w:p>
     <w:p>
@@ -53,7 +69,23 @@
           <w:sz w:val="24"/>
           <w:szCs w:val="24"/>
         </w:rPr>
-        <w:t>Oct. 26, 2023</w:t>
+        <w:t>Oct. 2</w:t>
+      </w:r>
+      <w:r>
+        <w:rPr>
+          <w:rFonts w:ascii="Times New Roman" w:hAnsi="Times New Roman" w:cs="Times New Roman"/>
+          <w:sz w:val="24"/>
+          <w:szCs w:val="24"/>
+        </w:rPr>
+        <w:t>7</w:t>
+      </w:r>
+      <w:r>
+        <w:rPr>
+          <w:rFonts w:ascii="Times New Roman" w:hAnsi="Times New Roman" w:cs="Times New Roman"/>
+          <w:sz w:val="24"/>
+          <w:szCs w:val="24"/>
+        </w:rPr>
+        <w:t>, 2023</w:t>
       </w:r>
     </w:p>
     <w:p>
@@ -88,77 +120,471 @@
     <w:p>
       <w:pPr>
         <w:spacing w:after="0"/>
-        <w:jc w:val="center"/>
-        <w:rPr>
-          <w:rFonts w:ascii="Times New Roman" w:hAnsi="Times New Roman" w:cs="Times New Roman"/>
-          <w:sz w:val="24"/>
-          <w:szCs w:val="24"/>
-        </w:rPr>
-      </w:pPr>
+        <w:ind w:firstLine="720"/>
+        <w:rPr>
+          <w:rFonts w:ascii="Times New Roman" w:hAnsi="Times New Roman" w:cs="Times New Roman"/>
+          <w:sz w:val="24"/>
+          <w:szCs w:val="24"/>
+        </w:rPr>
+      </w:pPr>
+      <w:r>
+        <w:rPr>
+          <w:rFonts w:ascii="Times New Roman" w:hAnsi="Times New Roman" w:cs="Times New Roman"/>
+          <w:sz w:val="24"/>
+          <w:szCs w:val="24"/>
+        </w:rPr>
+        <w:t xml:space="preserve">Among the 15 </w:t>
+      </w:r>
+      <w:r>
+        <w:rPr>
+          <w:rFonts w:ascii="Times New Roman" w:hAnsi="Times New Roman" w:cs="Times New Roman"/>
+          <w:sz w:val="24"/>
+          <w:szCs w:val="24"/>
+        </w:rPr>
+        <w:t>schools</w:t>
+      </w:r>
+      <w:r>
+        <w:rPr>
+          <w:rFonts w:ascii="Times New Roman" w:hAnsi="Times New Roman" w:cs="Times New Roman"/>
+          <w:sz w:val="24"/>
+          <w:szCs w:val="24"/>
+        </w:rPr>
+        <w:t xml:space="preserve"> in the district, the budget of over $24 million is divided</w:t>
+      </w:r>
+      <w:r>
+        <w:rPr>
+          <w:rFonts w:ascii="Times New Roman" w:hAnsi="Times New Roman" w:cs="Times New Roman"/>
+          <w:sz w:val="24"/>
+          <w:szCs w:val="24"/>
+        </w:rPr>
+        <w:t xml:space="preserve"> among</w:t>
+      </w:r>
+      <w:r>
+        <w:rPr>
+          <w:rFonts w:ascii="Times New Roman" w:hAnsi="Times New Roman" w:cs="Times New Roman"/>
+          <w:sz w:val="24"/>
+          <w:szCs w:val="24"/>
+        </w:rPr>
+        <w:t xml:space="preserve"> </w:t>
+      </w:r>
+      <w:r>
+        <w:rPr>
+          <w:rFonts w:ascii="Times New Roman" w:hAnsi="Times New Roman" w:cs="Times New Roman"/>
+          <w:sz w:val="24"/>
+          <w:szCs w:val="24"/>
+        </w:rPr>
+        <w:t>almost 40,000 students</w:t>
+      </w:r>
+      <w:r>
+        <w:rPr>
+          <w:rFonts w:ascii="Times New Roman" w:hAnsi="Times New Roman" w:cs="Times New Roman"/>
+          <w:sz w:val="24"/>
+          <w:szCs w:val="24"/>
+        </w:rPr>
+        <w:t xml:space="preserve">, </w:t>
+      </w:r>
+      <w:r>
+        <w:rPr>
+          <w:rFonts w:ascii="Times New Roman" w:hAnsi="Times New Roman" w:cs="Times New Roman"/>
+          <w:sz w:val="24"/>
+          <w:szCs w:val="24"/>
+        </w:rPr>
+        <w:t>but it is</w:t>
+      </w:r>
+      <w:r>
+        <w:rPr>
+          <w:rFonts w:ascii="Times New Roman" w:hAnsi="Times New Roman" w:cs="Times New Roman"/>
+          <w:sz w:val="24"/>
+          <w:szCs w:val="24"/>
+        </w:rPr>
+        <w:t xml:space="preserve"> not divided equally </w:t>
+      </w:r>
+      <w:r>
+        <w:rPr>
+          <w:rFonts w:ascii="Times New Roman" w:hAnsi="Times New Roman" w:cs="Times New Roman"/>
+          <w:sz w:val="24"/>
+          <w:szCs w:val="24"/>
+        </w:rPr>
+        <w:t>between</w:t>
+      </w:r>
+      <w:r>
+        <w:rPr>
+          <w:rFonts w:ascii="Times New Roman" w:hAnsi="Times New Roman" w:cs="Times New Roman"/>
+          <w:sz w:val="24"/>
+          <w:szCs w:val="24"/>
+        </w:rPr>
+        <w:t xml:space="preserve"> the schools</w:t>
+      </w:r>
+      <w:r>
+        <w:rPr>
+          <w:rFonts w:ascii="Times New Roman" w:hAnsi="Times New Roman" w:cs="Times New Roman"/>
+          <w:sz w:val="24"/>
+          <w:szCs w:val="24"/>
+        </w:rPr>
+        <w:t>.</w:t>
+      </w:r>
+      <w:r>
+        <w:rPr>
+          <w:rFonts w:ascii="Times New Roman" w:hAnsi="Times New Roman" w:cs="Times New Roman"/>
+          <w:sz w:val="24"/>
+          <w:szCs w:val="24"/>
+        </w:rPr>
+        <w:t xml:space="preserve"> </w:t>
+      </w:r>
+      <w:r>
+        <w:rPr>
+          <w:rFonts w:ascii="Times New Roman" w:hAnsi="Times New Roman" w:cs="Times New Roman"/>
+          <w:sz w:val="24"/>
+          <w:szCs w:val="24"/>
+        </w:rPr>
+        <w:t>Shown in Figure 1., t</w:t>
+      </w:r>
+      <w:r>
+        <w:rPr>
+          <w:rFonts w:ascii="Times New Roman" w:hAnsi="Times New Roman" w:cs="Times New Roman"/>
+          <w:sz w:val="24"/>
+          <w:szCs w:val="24"/>
+        </w:rPr>
+        <w:t xml:space="preserve">he </w:t>
+      </w:r>
+      <w:r>
+        <w:rPr>
+          <w:rFonts w:ascii="Times New Roman" w:hAnsi="Times New Roman" w:cs="Times New Roman"/>
+          <w:sz w:val="24"/>
+          <w:szCs w:val="24"/>
+        </w:rPr>
+        <w:t>average</w:t>
+      </w:r>
+      <w:r>
+        <w:rPr>
+          <w:rFonts w:ascii="Times New Roman" w:hAnsi="Times New Roman" w:cs="Times New Roman"/>
+          <w:sz w:val="24"/>
+          <w:szCs w:val="24"/>
+        </w:rPr>
+        <w:t xml:space="preserve"> reading scores and percen</w:t>
+      </w:r>
+      <w:r>
+        <w:rPr>
+          <w:rFonts w:ascii="Times New Roman" w:hAnsi="Times New Roman" w:cs="Times New Roman"/>
+          <w:sz w:val="24"/>
+          <w:szCs w:val="24"/>
+        </w:rPr>
+        <w:t>tage</w:t>
+      </w:r>
+      <w:r>
+        <w:rPr>
+          <w:rFonts w:ascii="Times New Roman" w:hAnsi="Times New Roman" w:cs="Times New Roman"/>
+          <w:sz w:val="24"/>
+          <w:szCs w:val="24"/>
+        </w:rPr>
+        <w:t xml:space="preserve"> passing reading a</w:t>
+      </w:r>
+      <w:r>
+        <w:rPr>
+          <w:rFonts w:ascii="Times New Roman" w:hAnsi="Times New Roman" w:cs="Times New Roman"/>
+          <w:sz w:val="24"/>
+          <w:szCs w:val="24"/>
+        </w:rPr>
+        <w:t>re</w:t>
+      </w:r>
+      <w:r>
+        <w:rPr>
+          <w:rFonts w:ascii="Times New Roman" w:hAnsi="Times New Roman" w:cs="Times New Roman"/>
+          <w:sz w:val="24"/>
+          <w:szCs w:val="24"/>
+        </w:rPr>
+        <w:t xml:space="preserve"> within the B range. However, the analysis shows that the average math score, percent</w:t>
+      </w:r>
+      <w:r>
+        <w:rPr>
+          <w:rFonts w:ascii="Times New Roman" w:hAnsi="Times New Roman" w:cs="Times New Roman"/>
+          <w:sz w:val="24"/>
+          <w:szCs w:val="24"/>
+        </w:rPr>
+        <w:t>age</w:t>
+      </w:r>
+      <w:r>
+        <w:rPr>
+          <w:rFonts w:ascii="Times New Roman" w:hAnsi="Times New Roman" w:cs="Times New Roman"/>
+          <w:sz w:val="24"/>
+          <w:szCs w:val="24"/>
+        </w:rPr>
+        <w:t xml:space="preserve"> passing math</w:t>
+      </w:r>
+      <w:r>
+        <w:rPr>
+          <w:rFonts w:ascii="Times New Roman" w:hAnsi="Times New Roman" w:cs="Times New Roman"/>
+          <w:sz w:val="24"/>
+          <w:szCs w:val="24"/>
+        </w:rPr>
+        <w:t>,</w:t>
+      </w:r>
+      <w:r>
+        <w:rPr>
+          <w:rFonts w:ascii="Times New Roman" w:hAnsi="Times New Roman" w:cs="Times New Roman"/>
+          <w:sz w:val="24"/>
+          <w:szCs w:val="24"/>
+        </w:rPr>
+        <w:t xml:space="preserve"> and percent</w:t>
+      </w:r>
+      <w:r>
+        <w:rPr>
+          <w:rFonts w:ascii="Times New Roman" w:hAnsi="Times New Roman" w:cs="Times New Roman"/>
+          <w:sz w:val="24"/>
+          <w:szCs w:val="24"/>
+        </w:rPr>
+        <w:t>age</w:t>
+      </w:r>
+      <w:r>
+        <w:rPr>
+          <w:rFonts w:ascii="Times New Roman" w:hAnsi="Times New Roman" w:cs="Times New Roman"/>
+          <w:sz w:val="24"/>
+          <w:szCs w:val="24"/>
+        </w:rPr>
+        <w:t xml:space="preserve"> overall passing is below the range in which most school officials would like to see. The average math scores and </w:t>
+      </w:r>
+      <w:r>
+        <w:rPr>
+          <w:rFonts w:ascii="Times New Roman" w:hAnsi="Times New Roman" w:cs="Times New Roman"/>
+          <w:sz w:val="24"/>
+          <w:szCs w:val="24"/>
+        </w:rPr>
+        <w:t>percentage</w:t>
+      </w:r>
+      <w:r>
+        <w:rPr>
+          <w:rFonts w:ascii="Times New Roman" w:hAnsi="Times New Roman" w:cs="Times New Roman"/>
+          <w:sz w:val="24"/>
+          <w:szCs w:val="24"/>
+        </w:rPr>
+        <w:t xml:space="preserve"> </w:t>
+      </w:r>
+      <w:r>
+        <w:rPr>
+          <w:rFonts w:ascii="Times New Roman" w:hAnsi="Times New Roman" w:cs="Times New Roman"/>
+          <w:sz w:val="24"/>
+          <w:szCs w:val="24"/>
+        </w:rPr>
+        <w:t xml:space="preserve">passing math is in </w:t>
+      </w:r>
+      <w:r>
+        <w:rPr>
+          <w:rFonts w:ascii="Times New Roman" w:hAnsi="Times New Roman" w:cs="Times New Roman"/>
+          <w:sz w:val="24"/>
+          <w:szCs w:val="24"/>
+        </w:rPr>
+        <w:t>the</w:t>
+      </w:r>
+      <w:r>
+        <w:rPr>
+          <w:rFonts w:ascii="Times New Roman" w:hAnsi="Times New Roman" w:cs="Times New Roman"/>
+          <w:sz w:val="24"/>
+          <w:szCs w:val="24"/>
+        </w:rPr>
+        <w:t xml:space="preserve"> C range.</w:t>
+      </w:r>
+      <w:r>
+        <w:rPr>
+          <w:rFonts w:ascii="Times New Roman" w:hAnsi="Times New Roman" w:cs="Times New Roman"/>
+          <w:sz w:val="24"/>
+          <w:szCs w:val="24"/>
+        </w:rPr>
+        <w:t xml:space="preserve"> And the most severe outcome </w:t>
+      </w:r>
+      <w:r>
+        <w:rPr>
+          <w:rFonts w:ascii="Times New Roman" w:hAnsi="Times New Roman" w:cs="Times New Roman"/>
+          <w:sz w:val="24"/>
+          <w:szCs w:val="24"/>
+        </w:rPr>
+        <w:t>is</w:t>
+      </w:r>
+      <w:r>
+        <w:rPr>
+          <w:rFonts w:ascii="Times New Roman" w:hAnsi="Times New Roman" w:cs="Times New Roman"/>
+          <w:sz w:val="24"/>
+          <w:szCs w:val="24"/>
+        </w:rPr>
+        <w:t xml:space="preserve"> the </w:t>
+      </w:r>
+      <w:r>
+        <w:rPr>
+          <w:rFonts w:ascii="Times New Roman" w:hAnsi="Times New Roman" w:cs="Times New Roman"/>
+          <w:sz w:val="24"/>
+          <w:szCs w:val="24"/>
+        </w:rPr>
+        <w:t>percentage</w:t>
+      </w:r>
+      <w:r>
+        <w:rPr>
+          <w:rFonts w:ascii="Times New Roman" w:hAnsi="Times New Roman" w:cs="Times New Roman"/>
+          <w:sz w:val="24"/>
+          <w:szCs w:val="24"/>
+        </w:rPr>
+        <w:t xml:space="preserve"> </w:t>
+      </w:r>
+      <w:r>
+        <w:rPr>
+          <w:rFonts w:ascii="Times New Roman" w:hAnsi="Times New Roman" w:cs="Times New Roman"/>
+          <w:sz w:val="24"/>
+          <w:szCs w:val="24"/>
+        </w:rPr>
+        <w:t>overall passing is in the D</w:t>
+      </w:r>
+      <w:r>
+        <w:rPr>
+          <w:rFonts w:ascii="Times New Roman" w:hAnsi="Times New Roman" w:cs="Times New Roman"/>
+          <w:sz w:val="24"/>
+          <w:szCs w:val="24"/>
+        </w:rPr>
+        <w:t xml:space="preserve"> range</w:t>
+      </w:r>
+      <w:r>
+        <w:rPr>
+          <w:rFonts w:ascii="Times New Roman" w:hAnsi="Times New Roman" w:cs="Times New Roman"/>
+          <w:sz w:val="24"/>
+          <w:szCs w:val="24"/>
+        </w:rPr>
+        <w:t xml:space="preserve">. </w:t>
+      </w:r>
     </w:p>
     <w:p>
       <w:pPr>
         <w:spacing w:after="0"/>
-        <w:rPr>
-          <w:rFonts w:ascii="Times New Roman" w:hAnsi="Times New Roman" w:cs="Times New Roman"/>
-          <w:sz w:val="24"/>
-          <w:szCs w:val="24"/>
-        </w:rPr>
-      </w:pPr>
-      <w:r>
-        <w:rPr>
-          <w:rFonts w:ascii="Times New Roman" w:hAnsi="Times New Roman" w:cs="Times New Roman"/>
-          <w:sz w:val="24"/>
-          <w:szCs w:val="24"/>
-        </w:rPr>
-        <w:t>Intro:</w:t>
-      </w:r>
-    </w:p>
-    <w:p>
-      <w:pPr>
-        <w:spacing w:after="0"/>
-        <w:rPr>
-          <w:rFonts w:ascii="Times New Roman" w:hAnsi="Times New Roman" w:cs="Times New Roman"/>
-          <w:sz w:val="24"/>
-          <w:szCs w:val="24"/>
-        </w:rPr>
-      </w:pPr>
-    </w:p>
-    <w:p>
-      <w:pPr>
-        <w:spacing w:after="0"/>
-        <w:rPr>
-          <w:rFonts w:ascii="Times New Roman" w:hAnsi="Times New Roman" w:cs="Times New Roman"/>
-          <w:sz w:val="24"/>
-          <w:szCs w:val="24"/>
-        </w:rPr>
-      </w:pPr>
-      <w:r>
-        <w:rPr>
-          <w:rFonts w:ascii="Times New Roman" w:hAnsi="Times New Roman" w:cs="Times New Roman"/>
-          <w:sz w:val="24"/>
-          <w:szCs w:val="24"/>
-        </w:rPr>
-        <w:t>P1:</w:t>
-      </w:r>
-    </w:p>
-    <w:p>
-      <w:pPr>
-        <w:spacing w:after="0"/>
-        <w:rPr>
-          <w:rFonts w:ascii="Times New Roman" w:hAnsi="Times New Roman" w:cs="Times New Roman"/>
-          <w:sz w:val="24"/>
-          <w:szCs w:val="24"/>
-        </w:rPr>
-      </w:pPr>
-      <w:r>
-        <w:rPr>
-          <w:rFonts w:ascii="Times New Roman" w:hAnsi="Times New Roman" w:cs="Times New Roman"/>
-          <w:sz w:val="24"/>
-          <w:szCs w:val="24"/>
-        </w:rPr>
-        <w:tab/>
-        <w:t xml:space="preserve">Using the information provided, the district summary gives the following points. Among the 15 </w:t>
+        <w:ind w:firstLine="720"/>
+        <w:rPr>
+          <w:rFonts w:ascii="Times New Roman" w:hAnsi="Times New Roman" w:cs="Times New Roman"/>
+          <w:sz w:val="24"/>
+          <w:szCs w:val="24"/>
+        </w:rPr>
+      </w:pPr>
+      <w:r>
+        <w:rPr>
+          <w:rFonts w:ascii="Times New Roman" w:hAnsi="Times New Roman" w:cs="Times New Roman"/>
+          <w:sz w:val="24"/>
+          <w:szCs w:val="24"/>
+        </w:rPr>
+        <w:t xml:space="preserve">The analysis shows the trends in the different schools have different </w:t>
+      </w:r>
+      <w:r>
+        <w:rPr>
+          <w:rFonts w:ascii="Times New Roman" w:hAnsi="Times New Roman" w:cs="Times New Roman"/>
+          <w:sz w:val="24"/>
+          <w:szCs w:val="24"/>
+        </w:rPr>
+        <w:t>outcomes</w:t>
+      </w:r>
+      <w:r>
+        <w:rPr>
+          <w:rFonts w:ascii="Times New Roman" w:hAnsi="Times New Roman" w:cs="Times New Roman"/>
+          <w:sz w:val="24"/>
+          <w:szCs w:val="24"/>
+        </w:rPr>
+        <w:t xml:space="preserve"> that vary tremendously. </w:t>
+      </w:r>
+      <w:r>
+        <w:rPr>
+          <w:rFonts w:ascii="Times New Roman" w:hAnsi="Times New Roman" w:cs="Times New Roman"/>
+          <w:sz w:val="24"/>
+          <w:szCs w:val="24"/>
+        </w:rPr>
+        <w:t>There are two types of schools</w:t>
+      </w:r>
+      <w:r>
+        <w:rPr>
+          <w:rFonts w:ascii="Times New Roman" w:hAnsi="Times New Roman" w:cs="Times New Roman"/>
+          <w:sz w:val="24"/>
+          <w:szCs w:val="24"/>
+        </w:rPr>
+        <w:t>,</w:t>
+      </w:r>
+      <w:r>
+        <w:rPr>
+          <w:rFonts w:ascii="Times New Roman" w:hAnsi="Times New Roman" w:cs="Times New Roman"/>
+          <w:sz w:val="24"/>
+          <w:szCs w:val="24"/>
+        </w:rPr>
+        <w:t xml:space="preserve"> </w:t>
+      </w:r>
+      <w:r>
+        <w:rPr>
+          <w:rFonts w:ascii="Times New Roman" w:hAnsi="Times New Roman" w:cs="Times New Roman"/>
+          <w:sz w:val="24"/>
+          <w:szCs w:val="24"/>
+        </w:rPr>
+        <w:t>Charter,</w:t>
+      </w:r>
+      <w:r>
+        <w:rPr>
+          <w:rFonts w:ascii="Times New Roman" w:hAnsi="Times New Roman" w:cs="Times New Roman"/>
+          <w:sz w:val="24"/>
+          <w:szCs w:val="24"/>
+        </w:rPr>
+        <w:t xml:space="preserve"> and District.</w:t>
+      </w:r>
+      <w:r>
+        <w:rPr>
+          <w:rFonts w:ascii="Times New Roman" w:hAnsi="Times New Roman" w:cs="Times New Roman"/>
+          <w:sz w:val="24"/>
+          <w:szCs w:val="24"/>
+        </w:rPr>
+        <w:t xml:space="preserve"> </w:t>
+      </w:r>
+      <w:r>
+        <w:rPr>
+          <w:rFonts w:ascii="Times New Roman" w:hAnsi="Times New Roman" w:cs="Times New Roman"/>
+          <w:sz w:val="24"/>
+          <w:szCs w:val="24"/>
+        </w:rPr>
+        <w:t>In Figure 2., t</w:t>
+      </w:r>
+      <w:r>
+        <w:rPr>
+          <w:rFonts w:ascii="Times New Roman" w:hAnsi="Times New Roman" w:cs="Times New Roman"/>
+          <w:sz w:val="24"/>
+          <w:szCs w:val="24"/>
+        </w:rPr>
+        <w:t xml:space="preserve">he scores for </w:t>
+      </w:r>
+      <w:r>
+        <w:rPr>
+          <w:rFonts w:ascii="Times New Roman" w:hAnsi="Times New Roman" w:cs="Times New Roman"/>
+          <w:sz w:val="24"/>
+          <w:szCs w:val="24"/>
+        </w:rPr>
+        <w:t>percentage</w:t>
+      </w:r>
+      <w:r>
+        <w:rPr>
+          <w:rFonts w:ascii="Times New Roman" w:hAnsi="Times New Roman" w:cs="Times New Roman"/>
+          <w:sz w:val="24"/>
+          <w:szCs w:val="24"/>
+        </w:rPr>
+        <w:t xml:space="preserve"> </w:t>
+      </w:r>
+      <w:r>
+        <w:rPr>
+          <w:rFonts w:ascii="Times New Roman" w:hAnsi="Times New Roman" w:cs="Times New Roman"/>
+          <w:sz w:val="24"/>
+          <w:szCs w:val="24"/>
+        </w:rPr>
+        <w:t>overall pass rate range</w:t>
+      </w:r>
+      <w:r>
+        <w:rPr>
+          <w:rFonts w:ascii="Times New Roman" w:hAnsi="Times New Roman" w:cs="Times New Roman"/>
+          <w:sz w:val="24"/>
+          <w:szCs w:val="24"/>
+        </w:rPr>
+        <w:t>s</w:t>
+      </w:r>
+      <w:r>
+        <w:rPr>
+          <w:rFonts w:ascii="Times New Roman" w:hAnsi="Times New Roman" w:cs="Times New Roman"/>
+          <w:sz w:val="24"/>
+          <w:szCs w:val="24"/>
+        </w:rPr>
+        <w:t xml:space="preserve"> from A to F letter grades. The school summary gives better insight into which </w:t>
       </w:r>
       <w:r>
         <w:rPr>
@@ -174,178 +600,103 @@
           <w:sz w:val="24"/>
           <w:szCs w:val="24"/>
         </w:rPr>
-        <w:t xml:space="preserve"> in the district, the budget of over $24 million is divided. The total </w:t>
-      </w:r>
-      <w:r>
-        <w:rPr>
-          <w:rFonts w:ascii="Times New Roman" w:hAnsi="Times New Roman" w:cs="Times New Roman"/>
-          <w:sz w:val="24"/>
-          <w:szCs w:val="24"/>
-        </w:rPr>
-        <w:t>number of students</w:t>
-      </w:r>
-      <w:r>
-        <w:rPr>
-          <w:rFonts w:ascii="Times New Roman" w:hAnsi="Times New Roman" w:cs="Times New Roman"/>
-          <w:sz w:val="24"/>
-          <w:szCs w:val="24"/>
-        </w:rPr>
-        <w:t xml:space="preserve"> in the district </w:t>
-      </w:r>
-      <w:r>
-        <w:rPr>
-          <w:rFonts w:ascii="Times New Roman" w:hAnsi="Times New Roman" w:cs="Times New Roman"/>
-          <w:sz w:val="24"/>
-          <w:szCs w:val="24"/>
-        </w:rPr>
-        <w:t>is</w:t>
-      </w:r>
-      <w:r>
-        <w:rPr>
-          <w:rFonts w:ascii="Times New Roman" w:hAnsi="Times New Roman" w:cs="Times New Roman"/>
-          <w:sz w:val="24"/>
-          <w:szCs w:val="24"/>
-        </w:rPr>
-        <w:t xml:space="preserve"> almost 40,000</w:t>
-      </w:r>
-      <w:r>
-        <w:rPr>
-          <w:rFonts w:ascii="Times New Roman" w:hAnsi="Times New Roman" w:cs="Times New Roman"/>
-          <w:sz w:val="24"/>
-          <w:szCs w:val="24"/>
-        </w:rPr>
-        <w:t>, although the students are not divided equally among the schools</w:t>
-      </w:r>
-      <w:r>
-        <w:rPr>
-          <w:rFonts w:ascii="Times New Roman" w:hAnsi="Times New Roman" w:cs="Times New Roman"/>
-          <w:sz w:val="24"/>
-          <w:szCs w:val="24"/>
-        </w:rPr>
-        <w:t>.</w:t>
-      </w:r>
-      <w:r>
-        <w:rPr>
-          <w:rFonts w:ascii="Times New Roman" w:hAnsi="Times New Roman" w:cs="Times New Roman"/>
-          <w:sz w:val="24"/>
-          <w:szCs w:val="24"/>
-        </w:rPr>
-        <w:t xml:space="preserve"> The </w:t>
-      </w:r>
-      <w:r>
-        <w:rPr>
-          <w:rFonts w:ascii="Times New Roman" w:hAnsi="Times New Roman" w:cs="Times New Roman"/>
-          <w:sz w:val="24"/>
-          <w:szCs w:val="24"/>
-        </w:rPr>
-        <w:t>average</w:t>
-      </w:r>
-      <w:r>
-        <w:rPr>
-          <w:rFonts w:ascii="Times New Roman" w:hAnsi="Times New Roman" w:cs="Times New Roman"/>
-          <w:sz w:val="24"/>
-          <w:szCs w:val="24"/>
-        </w:rPr>
-        <w:t xml:space="preserve"> reading scores and percent passing reading and within the of the letter grade B range. However, the analysis shows that the average math score, percent passing math and percent overall passing is below the range in which most school officials would like to see. The average math scores and percent passing math is in the letter grade C range.</w:t>
-      </w:r>
-      <w:r>
-        <w:rPr>
-          <w:rFonts w:ascii="Times New Roman" w:hAnsi="Times New Roman" w:cs="Times New Roman"/>
-          <w:sz w:val="24"/>
-          <w:szCs w:val="24"/>
-        </w:rPr>
-        <w:t xml:space="preserve"> And the most severe outcome from this analysis in the percent overall passing is in the letter grade of D. </w:t>
-      </w:r>
-    </w:p>
-    <w:p>
-      <w:pPr>
-        <w:spacing w:after="0"/>
-        <w:ind w:firstLine="720"/>
-        <w:rPr>
-          <w:rFonts w:ascii="Times New Roman" w:hAnsi="Times New Roman" w:cs="Times New Roman"/>
-          <w:sz w:val="24"/>
-          <w:szCs w:val="24"/>
-        </w:rPr>
-      </w:pPr>
-      <w:r>
-        <w:rPr>
-          <w:rFonts w:ascii="Times New Roman" w:hAnsi="Times New Roman" w:cs="Times New Roman"/>
-          <w:sz w:val="24"/>
-          <w:szCs w:val="24"/>
-        </w:rPr>
-        <w:t xml:space="preserve">The analysis shows that the trends in the different schools have different </w:t>
-      </w:r>
-      <w:r>
-        <w:rPr>
-          <w:rFonts w:ascii="Times New Roman" w:hAnsi="Times New Roman" w:cs="Times New Roman"/>
-          <w:sz w:val="24"/>
-          <w:szCs w:val="24"/>
-        </w:rPr>
-        <w:t>outcomes</w:t>
-      </w:r>
-      <w:r>
-        <w:rPr>
-          <w:rFonts w:ascii="Times New Roman" w:hAnsi="Times New Roman" w:cs="Times New Roman"/>
-          <w:sz w:val="24"/>
-          <w:szCs w:val="24"/>
-        </w:rPr>
-        <w:t xml:space="preserve"> that vary tremendously. </w:t>
-      </w:r>
-      <w:r>
-        <w:rPr>
-          <w:rFonts w:ascii="Times New Roman" w:hAnsi="Times New Roman" w:cs="Times New Roman"/>
-          <w:sz w:val="24"/>
-          <w:szCs w:val="24"/>
-        </w:rPr>
-        <w:t>There are two types of schools: Charter and District.</w:t>
-      </w:r>
-      <w:r>
-        <w:rPr>
-          <w:rFonts w:ascii="Times New Roman" w:hAnsi="Times New Roman" w:cs="Times New Roman"/>
-          <w:sz w:val="24"/>
-          <w:szCs w:val="24"/>
-        </w:rPr>
-        <w:t xml:space="preserve"> The scores for Percent overall pass rate range from A to F letter grades. The school summary gives better insight into which </w:t>
-      </w:r>
-      <w:r>
-        <w:rPr>
-          <w:rFonts w:ascii="Times New Roman" w:hAnsi="Times New Roman" w:cs="Times New Roman"/>
-          <w:sz w:val="24"/>
-          <w:szCs w:val="24"/>
-        </w:rPr>
-        <w:t>schools</w:t>
-      </w:r>
-      <w:r>
-        <w:rPr>
-          <w:rFonts w:ascii="Times New Roman" w:hAnsi="Times New Roman" w:cs="Times New Roman"/>
-          <w:sz w:val="24"/>
-          <w:szCs w:val="24"/>
-        </w:rPr>
-        <w:t xml:space="preserve"> are thriving to provide </w:t>
-      </w:r>
-      <w:r>
-        <w:rPr>
-          <w:rFonts w:ascii="Times New Roman" w:hAnsi="Times New Roman" w:cs="Times New Roman"/>
-          <w:sz w:val="24"/>
-          <w:szCs w:val="24"/>
-        </w:rPr>
-        <w:t>students with</w:t>
-      </w:r>
-      <w:r>
-        <w:rPr>
-          <w:rFonts w:ascii="Times New Roman" w:hAnsi="Times New Roman" w:cs="Times New Roman"/>
-          <w:sz w:val="24"/>
-          <w:szCs w:val="24"/>
-        </w:rPr>
-        <w:t xml:space="preserve"> the opportunity to excellent in testing. Among the notable schools that have achieved this so far is Cabrara High School and Thomas High School. However, some are failing their students, </w:t>
-      </w:r>
-      <w:r>
-        <w:rPr>
-          <w:rFonts w:ascii="Times New Roman" w:hAnsi="Times New Roman" w:cs="Times New Roman"/>
-          <w:sz w:val="24"/>
-          <w:szCs w:val="24"/>
-        </w:rPr>
-        <w:t>of the lowest score is Rodriguez High School, with a percent overall passing in the F range.</w:t>
+        <w:t xml:space="preserve"> are thriving </w:t>
+      </w:r>
+      <w:r>
+        <w:rPr>
+          <w:rFonts w:ascii="Times New Roman" w:hAnsi="Times New Roman" w:cs="Times New Roman"/>
+          <w:sz w:val="24"/>
+          <w:szCs w:val="24"/>
+        </w:rPr>
+        <w:t>in excellence</w:t>
+      </w:r>
+      <w:r>
+        <w:rPr>
+          <w:rFonts w:ascii="Times New Roman" w:hAnsi="Times New Roman" w:cs="Times New Roman"/>
+          <w:sz w:val="24"/>
+          <w:szCs w:val="24"/>
+        </w:rPr>
+        <w:t>. Among th</w:t>
+      </w:r>
+      <w:r>
+        <w:rPr>
+          <w:rFonts w:ascii="Times New Roman" w:hAnsi="Times New Roman" w:cs="Times New Roman"/>
+          <w:sz w:val="24"/>
+          <w:szCs w:val="24"/>
+        </w:rPr>
+        <w:t>ose</w:t>
+      </w:r>
+      <w:r>
+        <w:rPr>
+          <w:rFonts w:ascii="Times New Roman" w:hAnsi="Times New Roman" w:cs="Times New Roman"/>
+          <w:sz w:val="24"/>
+          <w:szCs w:val="24"/>
+        </w:rPr>
+        <w:t xml:space="preserve"> notable schools that have achieved this is Cabrara High School and Thomas High School. However, some</w:t>
+      </w:r>
+      <w:r>
+        <w:rPr>
+          <w:rFonts w:ascii="Times New Roman" w:hAnsi="Times New Roman" w:cs="Times New Roman"/>
+          <w:sz w:val="24"/>
+          <w:szCs w:val="24"/>
+        </w:rPr>
+        <w:t xml:space="preserve"> schools</w:t>
+      </w:r>
+      <w:r>
+        <w:rPr>
+          <w:rFonts w:ascii="Times New Roman" w:hAnsi="Times New Roman" w:cs="Times New Roman"/>
+          <w:sz w:val="24"/>
+          <w:szCs w:val="24"/>
+        </w:rPr>
+        <w:t xml:space="preserve"> are failing their students, </w:t>
+      </w:r>
+      <w:r>
+        <w:rPr>
+          <w:rFonts w:ascii="Times New Roman" w:hAnsi="Times New Roman" w:cs="Times New Roman"/>
+          <w:sz w:val="24"/>
+          <w:szCs w:val="24"/>
+        </w:rPr>
+        <w:t>of the lowest score</w:t>
+      </w:r>
+      <w:r>
+        <w:rPr>
+          <w:rFonts w:ascii="Times New Roman" w:hAnsi="Times New Roman" w:cs="Times New Roman"/>
+          <w:sz w:val="24"/>
+          <w:szCs w:val="24"/>
+        </w:rPr>
+        <w:t>s</w:t>
+      </w:r>
+      <w:r>
+        <w:rPr>
+          <w:rFonts w:ascii="Times New Roman" w:hAnsi="Times New Roman" w:cs="Times New Roman"/>
+          <w:sz w:val="24"/>
+          <w:szCs w:val="24"/>
+        </w:rPr>
+        <w:t xml:space="preserve"> is Rodriguez High School, with a </w:t>
+      </w:r>
+      <w:r>
+        <w:rPr>
+          <w:rFonts w:ascii="Times New Roman" w:hAnsi="Times New Roman" w:cs="Times New Roman"/>
+          <w:sz w:val="24"/>
+          <w:szCs w:val="24"/>
+        </w:rPr>
+        <w:t>percentage</w:t>
+      </w:r>
+      <w:r>
+        <w:rPr>
+          <w:rFonts w:ascii="Times New Roman" w:hAnsi="Times New Roman" w:cs="Times New Roman"/>
+          <w:sz w:val="24"/>
+          <w:szCs w:val="24"/>
+        </w:rPr>
+        <w:t xml:space="preserve"> </w:t>
+      </w:r>
+      <w:r>
+        <w:rPr>
+          <w:rFonts w:ascii="Times New Roman" w:hAnsi="Times New Roman" w:cs="Times New Roman"/>
+          <w:sz w:val="24"/>
+          <w:szCs w:val="24"/>
+        </w:rPr>
+        <w:t>overall passing in the F range.</w:t>
       </w:r>
     </w:p>
     <w:p>
@@ -390,7 +741,7 @@
                     <pic:cNvPicPr/>
                   </pic:nvPicPr>
                   <pic:blipFill>
-                    <a:blip r:embed="rId4">
+                    <a:blip r:embed="rId5">
                       <a:extLst>
                         <a:ext uri="{28A0092B-C50C-407E-A947-70E740481C1C}">
                           <a14:useLocalDpi xmlns:a14="http://schemas.microsoft.com/office/drawing/2010/main" val="0"/>
@@ -454,7 +805,6 @@
     <w:p>
       <w:pPr>
         <w:spacing w:after="0"/>
-        <w:ind w:firstLine="720"/>
         <w:rPr>
           <w:rFonts w:ascii="Times New Roman" w:hAnsi="Times New Roman" w:cs="Times New Roman"/>
           <w:sz w:val="24"/>
@@ -494,7 +844,7 @@
                     <pic:cNvPicPr/>
                   </pic:nvPicPr>
                   <pic:blipFill>
-                    <a:blip r:embed="rId5">
+                    <a:blip r:embed="rId6">
                       <a:extLst>
                         <a:ext uri="{28A0092B-C50C-407E-A947-70E740481C1C}">
                           <a14:useLocalDpi xmlns:a14="http://schemas.microsoft.com/office/drawing/2010/main" val="0"/>
@@ -566,6 +916,7 @@
     <w:p>
       <w:pPr>
         <w:spacing w:after="0"/>
+        <w:ind w:firstLine="720"/>
         <w:rPr>
           <w:rFonts w:ascii="Times New Roman" w:hAnsi="Times New Roman" w:cs="Times New Roman"/>
           <w:sz w:val="24"/>
@@ -576,32 +927,349 @@
     <w:p>
       <w:pPr>
         <w:spacing w:after="0"/>
-        <w:rPr>
-          <w:rFonts w:ascii="Times New Roman" w:hAnsi="Times New Roman" w:cs="Times New Roman"/>
-          <w:sz w:val="24"/>
-          <w:szCs w:val="24"/>
-        </w:rPr>
-      </w:pPr>
-    </w:p>
-    <w:p>
-      <w:pPr>
-        <w:spacing w:after="0"/>
-        <w:rPr>
-          <w:rFonts w:ascii="Times New Roman" w:hAnsi="Times New Roman" w:cs="Times New Roman"/>
-          <w:sz w:val="24"/>
-          <w:szCs w:val="24"/>
-        </w:rPr>
-      </w:pPr>
-    </w:p>
-    <w:p>
-      <w:pPr>
-        <w:spacing w:after="0"/>
-        <w:rPr>
-          <w:rFonts w:ascii="Times New Roman" w:hAnsi="Times New Roman" w:cs="Times New Roman"/>
-          <w:sz w:val="24"/>
-          <w:szCs w:val="24"/>
-        </w:rPr>
-      </w:pPr>
+        <w:ind w:firstLine="720"/>
+        <w:rPr>
+          <w:rFonts w:ascii="Times New Roman" w:hAnsi="Times New Roman" w:cs="Times New Roman"/>
+          <w:sz w:val="24"/>
+          <w:szCs w:val="24"/>
+        </w:rPr>
+      </w:pPr>
+      <w:r>
+        <w:rPr>
+          <w:rFonts w:ascii="Times New Roman" w:hAnsi="Times New Roman" w:cs="Times New Roman"/>
+          <w:sz w:val="24"/>
+          <w:szCs w:val="24"/>
+        </w:rPr>
+        <w:t xml:space="preserve">A more </w:t>
+      </w:r>
+      <w:r>
+        <w:rPr>
+          <w:rFonts w:ascii="Times New Roman" w:hAnsi="Times New Roman" w:cs="Times New Roman"/>
+          <w:sz w:val="24"/>
+          <w:szCs w:val="24"/>
+        </w:rPr>
+        <w:t>in-depth</w:t>
+      </w:r>
+      <w:r>
+        <w:rPr>
+          <w:rFonts w:ascii="Times New Roman" w:hAnsi="Times New Roman" w:cs="Times New Roman"/>
+          <w:sz w:val="24"/>
+          <w:szCs w:val="24"/>
+        </w:rPr>
+        <w:t xml:space="preserve"> analysis into the </w:t>
+      </w:r>
+      <w:r>
+        <w:rPr>
+          <w:rFonts w:ascii="Times New Roman" w:hAnsi="Times New Roman" w:cs="Times New Roman"/>
+          <w:sz w:val="24"/>
+          <w:szCs w:val="24"/>
+        </w:rPr>
+        <w:t>percentage</w:t>
+      </w:r>
+      <w:r>
+        <w:rPr>
+          <w:rFonts w:ascii="Times New Roman" w:hAnsi="Times New Roman" w:cs="Times New Roman"/>
+          <w:sz w:val="24"/>
+          <w:szCs w:val="24"/>
+        </w:rPr>
+        <w:t xml:space="preserve"> </w:t>
+      </w:r>
+      <w:r>
+        <w:rPr>
+          <w:rFonts w:ascii="Times New Roman" w:hAnsi="Times New Roman" w:cs="Times New Roman"/>
+          <w:sz w:val="24"/>
+          <w:szCs w:val="24"/>
+        </w:rPr>
+        <w:t xml:space="preserve">overall passing is shown in </w:t>
+      </w:r>
+      <w:r>
+        <w:rPr>
+          <w:rFonts w:ascii="Times New Roman" w:hAnsi="Times New Roman" w:cs="Times New Roman"/>
+          <w:sz w:val="24"/>
+          <w:szCs w:val="24"/>
+        </w:rPr>
+        <w:t>F</w:t>
+      </w:r>
+      <w:r>
+        <w:rPr>
+          <w:rFonts w:ascii="Times New Roman" w:hAnsi="Times New Roman" w:cs="Times New Roman"/>
+          <w:sz w:val="24"/>
+          <w:szCs w:val="24"/>
+        </w:rPr>
+        <w:t>igures</w:t>
+      </w:r>
+      <w:r>
+        <w:rPr>
+          <w:rFonts w:ascii="Times New Roman" w:hAnsi="Times New Roman" w:cs="Times New Roman"/>
+          <w:sz w:val="24"/>
+          <w:szCs w:val="24"/>
+        </w:rPr>
+        <w:t xml:space="preserve"> 3</w:t>
+      </w:r>
+      <w:r>
+        <w:rPr>
+          <w:rFonts w:ascii="Times New Roman" w:hAnsi="Times New Roman" w:cs="Times New Roman"/>
+          <w:sz w:val="24"/>
+          <w:szCs w:val="24"/>
+        </w:rPr>
+        <w:t>.</w:t>
+      </w:r>
+      <w:r>
+        <w:rPr>
+          <w:rFonts w:ascii="Times New Roman" w:hAnsi="Times New Roman" w:cs="Times New Roman"/>
+          <w:sz w:val="24"/>
+          <w:szCs w:val="24"/>
+        </w:rPr>
+        <w:t xml:space="preserve"> and 4</w:t>
+      </w:r>
+      <w:r>
+        <w:rPr>
+          <w:rFonts w:ascii="Times New Roman" w:hAnsi="Times New Roman" w:cs="Times New Roman"/>
+          <w:sz w:val="24"/>
+          <w:szCs w:val="24"/>
+        </w:rPr>
+        <w:t>.</w:t>
+      </w:r>
+      <w:r>
+        <w:rPr>
+          <w:rFonts w:ascii="Times New Roman" w:hAnsi="Times New Roman" w:cs="Times New Roman"/>
+          <w:sz w:val="24"/>
+          <w:szCs w:val="24"/>
+        </w:rPr>
+        <w:t>, shown</w:t>
+      </w:r>
+      <w:r>
+        <w:rPr>
+          <w:rFonts w:ascii="Times New Roman" w:hAnsi="Times New Roman" w:cs="Times New Roman"/>
+          <w:sz w:val="24"/>
+          <w:szCs w:val="24"/>
+        </w:rPr>
+        <w:t xml:space="preserve"> below. </w:t>
+      </w:r>
+      <w:r>
+        <w:rPr>
+          <w:rFonts w:ascii="Times New Roman" w:hAnsi="Times New Roman" w:cs="Times New Roman"/>
+          <w:sz w:val="24"/>
+          <w:szCs w:val="24"/>
+        </w:rPr>
+        <w:t>All the top</w:t>
+      </w:r>
+      <w:r>
+        <w:rPr>
+          <w:rFonts w:ascii="Times New Roman" w:hAnsi="Times New Roman" w:cs="Times New Roman"/>
+          <w:sz w:val="24"/>
+          <w:szCs w:val="24"/>
+        </w:rPr>
+        <w:t xml:space="preserve"> schools having percentage</w:t>
+      </w:r>
+      <w:r>
+        <w:rPr>
+          <w:rFonts w:ascii="Times New Roman" w:hAnsi="Times New Roman" w:cs="Times New Roman"/>
+          <w:sz w:val="24"/>
+          <w:szCs w:val="24"/>
+        </w:rPr>
+        <w:t xml:space="preserve"> overall passing </w:t>
+      </w:r>
+      <w:r>
+        <w:rPr>
+          <w:rFonts w:ascii="Times New Roman" w:hAnsi="Times New Roman" w:cs="Times New Roman"/>
+          <w:sz w:val="24"/>
+          <w:szCs w:val="24"/>
+        </w:rPr>
+        <w:t>rates</w:t>
+      </w:r>
+      <w:r>
+        <w:rPr>
+          <w:rFonts w:ascii="Times New Roman" w:hAnsi="Times New Roman" w:cs="Times New Roman"/>
+          <w:sz w:val="24"/>
+          <w:szCs w:val="24"/>
+        </w:rPr>
+        <w:t xml:space="preserve"> are Charter schools. The total </w:t>
+      </w:r>
+      <w:r>
+        <w:rPr>
+          <w:rFonts w:ascii="Times New Roman" w:hAnsi="Times New Roman" w:cs="Times New Roman"/>
+          <w:sz w:val="24"/>
+          <w:szCs w:val="24"/>
+        </w:rPr>
+        <w:t>number of students</w:t>
+      </w:r>
+      <w:r>
+        <w:rPr>
+          <w:rFonts w:ascii="Times New Roman" w:hAnsi="Times New Roman" w:cs="Times New Roman"/>
+          <w:sz w:val="24"/>
+          <w:szCs w:val="24"/>
+        </w:rPr>
+        <w:t xml:space="preserve"> in these schools </w:t>
+      </w:r>
+      <w:r>
+        <w:rPr>
+          <w:rFonts w:ascii="Times New Roman" w:hAnsi="Times New Roman" w:cs="Times New Roman"/>
+          <w:sz w:val="24"/>
+          <w:szCs w:val="24"/>
+        </w:rPr>
+        <w:t>is</w:t>
+      </w:r>
+      <w:r>
+        <w:rPr>
+          <w:rFonts w:ascii="Times New Roman" w:hAnsi="Times New Roman" w:cs="Times New Roman"/>
+          <w:sz w:val="24"/>
+          <w:szCs w:val="24"/>
+        </w:rPr>
+        <w:t xml:space="preserve"> within the range of 900 to 2300. The data shows that </w:t>
+      </w:r>
+      <w:r>
+        <w:rPr>
+          <w:rFonts w:ascii="Times New Roman" w:hAnsi="Times New Roman" w:cs="Times New Roman"/>
+          <w:sz w:val="24"/>
+          <w:szCs w:val="24"/>
+        </w:rPr>
+        <w:t>they</w:t>
+      </w:r>
+      <w:r>
+        <w:rPr>
+          <w:rFonts w:ascii="Times New Roman" w:hAnsi="Times New Roman" w:cs="Times New Roman"/>
+          <w:sz w:val="24"/>
+          <w:szCs w:val="24"/>
+        </w:rPr>
+        <w:t xml:space="preserve"> consistently have scores of B grade for both average math and reading </w:t>
+      </w:r>
+      <w:r>
+        <w:rPr>
+          <w:rFonts w:ascii="Times New Roman" w:hAnsi="Times New Roman" w:cs="Times New Roman"/>
+          <w:sz w:val="24"/>
+          <w:szCs w:val="24"/>
+        </w:rPr>
+        <w:t>scores and</w:t>
+      </w:r>
+      <w:r>
+        <w:rPr>
+          <w:rFonts w:ascii="Times New Roman" w:hAnsi="Times New Roman" w:cs="Times New Roman"/>
+          <w:sz w:val="24"/>
+          <w:szCs w:val="24"/>
+        </w:rPr>
+        <w:t xml:space="preserve"> perform in the A </w:t>
+      </w:r>
+      <w:r>
+        <w:rPr>
+          <w:rFonts w:ascii="Times New Roman" w:hAnsi="Times New Roman" w:cs="Times New Roman"/>
+          <w:sz w:val="24"/>
+          <w:szCs w:val="24"/>
+        </w:rPr>
+        <w:t>range in</w:t>
+      </w:r>
+      <w:r>
+        <w:rPr>
+          <w:rFonts w:ascii="Times New Roman" w:hAnsi="Times New Roman" w:cs="Times New Roman"/>
+          <w:sz w:val="24"/>
+          <w:szCs w:val="24"/>
+        </w:rPr>
+        <w:t xml:space="preserve"> </w:t>
+      </w:r>
+      <w:r>
+        <w:rPr>
+          <w:rFonts w:ascii="Times New Roman" w:hAnsi="Times New Roman" w:cs="Times New Roman"/>
+          <w:sz w:val="24"/>
+          <w:szCs w:val="24"/>
+        </w:rPr>
+        <w:t>percentage</w:t>
+      </w:r>
+      <w:r>
+        <w:rPr>
+          <w:rFonts w:ascii="Times New Roman" w:hAnsi="Times New Roman" w:cs="Times New Roman"/>
+          <w:sz w:val="24"/>
+          <w:szCs w:val="24"/>
+        </w:rPr>
+        <w:t xml:space="preserve"> </w:t>
+      </w:r>
+      <w:r>
+        <w:rPr>
+          <w:rFonts w:ascii="Times New Roman" w:hAnsi="Times New Roman" w:cs="Times New Roman"/>
+          <w:sz w:val="24"/>
+          <w:szCs w:val="24"/>
+        </w:rPr>
+        <w:t xml:space="preserve">passing math and reading. </w:t>
+      </w:r>
+      <w:r>
+        <w:rPr>
+          <w:rFonts w:ascii="Times New Roman" w:hAnsi="Times New Roman" w:cs="Times New Roman"/>
+          <w:sz w:val="24"/>
+          <w:szCs w:val="24"/>
+        </w:rPr>
+        <w:t>In</w:t>
+      </w:r>
+      <w:r>
+        <w:rPr>
+          <w:rFonts w:ascii="Times New Roman" w:hAnsi="Times New Roman" w:cs="Times New Roman"/>
+          <w:sz w:val="24"/>
+          <w:szCs w:val="24"/>
+        </w:rPr>
+        <w:t xml:space="preserve"> Figure 4., the lowest performing schools are highlighted. All these schools are District schools. The total </w:t>
+      </w:r>
+      <w:r>
+        <w:rPr>
+          <w:rFonts w:ascii="Times New Roman" w:hAnsi="Times New Roman" w:cs="Times New Roman"/>
+          <w:sz w:val="24"/>
+          <w:szCs w:val="24"/>
+        </w:rPr>
+        <w:t>number of students</w:t>
+      </w:r>
+      <w:r>
+        <w:rPr>
+          <w:rFonts w:ascii="Times New Roman" w:hAnsi="Times New Roman" w:cs="Times New Roman"/>
+          <w:sz w:val="24"/>
+          <w:szCs w:val="24"/>
+        </w:rPr>
+        <w:t xml:space="preserve"> in these schools </w:t>
+      </w:r>
+      <w:r>
+        <w:rPr>
+          <w:rFonts w:ascii="Times New Roman" w:hAnsi="Times New Roman" w:cs="Times New Roman"/>
+          <w:sz w:val="24"/>
+          <w:szCs w:val="24"/>
+        </w:rPr>
+        <w:t>is</w:t>
+      </w:r>
+      <w:r>
+        <w:rPr>
+          <w:rFonts w:ascii="Times New Roman" w:hAnsi="Times New Roman" w:cs="Times New Roman"/>
+          <w:sz w:val="24"/>
+          <w:szCs w:val="24"/>
+        </w:rPr>
+        <w:t xml:space="preserve"> much higher than the highest-performing</w:t>
+      </w:r>
+      <w:r>
+        <w:rPr>
+          <w:rFonts w:ascii="Times New Roman" w:hAnsi="Times New Roman" w:cs="Times New Roman"/>
+          <w:sz w:val="24"/>
+          <w:szCs w:val="24"/>
+        </w:rPr>
+        <w:t xml:space="preserve"> Charter</w:t>
+      </w:r>
+      <w:r>
+        <w:rPr>
+          <w:rFonts w:ascii="Times New Roman" w:hAnsi="Times New Roman" w:cs="Times New Roman"/>
+          <w:sz w:val="24"/>
+          <w:szCs w:val="24"/>
+        </w:rPr>
+        <w:t xml:space="preserve"> schools, </w:t>
+      </w:r>
+      <w:r>
+        <w:rPr>
+          <w:rFonts w:ascii="Times New Roman" w:hAnsi="Times New Roman" w:cs="Times New Roman"/>
+          <w:sz w:val="24"/>
+          <w:szCs w:val="24"/>
+        </w:rPr>
+        <w:t>ranging</w:t>
+      </w:r>
+      <w:r>
+        <w:rPr>
+          <w:rFonts w:ascii="Times New Roman" w:hAnsi="Times New Roman" w:cs="Times New Roman"/>
+          <w:sz w:val="24"/>
+          <w:szCs w:val="24"/>
+        </w:rPr>
+        <w:t xml:space="preserve"> </w:t>
+      </w:r>
       <w:r>
         <w:rPr>
           <w:rFonts w:ascii="Times New Roman" w:hAnsi="Times New Roman" w:cs="Times New Roman"/>
@@ -609,218 +1277,63 @@
           <w:szCs w:val="24"/>
         </w:rPr>
         <w:lastRenderedPageBreak/>
-        <w:t>P2:</w:t>
-      </w:r>
-    </w:p>
-    <w:p>
-      <w:pPr>
-        <w:spacing w:after="0"/>
-        <w:rPr>
-          <w:rFonts w:ascii="Times New Roman" w:hAnsi="Times New Roman" w:cs="Times New Roman"/>
-          <w:sz w:val="24"/>
-          <w:szCs w:val="24"/>
-        </w:rPr>
-      </w:pPr>
-      <w:r>
-        <w:rPr>
-          <w:rFonts w:ascii="Times New Roman" w:hAnsi="Times New Roman" w:cs="Times New Roman"/>
-          <w:sz w:val="24"/>
-          <w:szCs w:val="24"/>
-        </w:rPr>
-        <w:tab/>
-        <w:t xml:space="preserve">A more </w:t>
-      </w:r>
-      <w:r>
-        <w:rPr>
-          <w:rFonts w:ascii="Times New Roman" w:hAnsi="Times New Roman" w:cs="Times New Roman"/>
-          <w:sz w:val="24"/>
-          <w:szCs w:val="24"/>
-        </w:rPr>
-        <w:t>in-depth</w:t>
-      </w:r>
-      <w:r>
-        <w:rPr>
-          <w:rFonts w:ascii="Times New Roman" w:hAnsi="Times New Roman" w:cs="Times New Roman"/>
-          <w:sz w:val="24"/>
-          <w:szCs w:val="24"/>
-        </w:rPr>
-        <w:t xml:space="preserve"> analysis into the percent overall passing is shown in </w:t>
-      </w:r>
-      <w:r>
-        <w:rPr>
-          <w:rFonts w:ascii="Times New Roman" w:hAnsi="Times New Roman" w:cs="Times New Roman"/>
-          <w:sz w:val="24"/>
-          <w:szCs w:val="24"/>
-        </w:rPr>
-        <w:t>F</w:t>
-      </w:r>
-      <w:r>
-        <w:rPr>
-          <w:rFonts w:ascii="Times New Roman" w:hAnsi="Times New Roman" w:cs="Times New Roman"/>
-          <w:sz w:val="24"/>
-          <w:szCs w:val="24"/>
-        </w:rPr>
-        <w:t>igures</w:t>
-      </w:r>
-      <w:r>
-        <w:rPr>
-          <w:rFonts w:ascii="Times New Roman" w:hAnsi="Times New Roman" w:cs="Times New Roman"/>
-          <w:sz w:val="24"/>
-          <w:szCs w:val="24"/>
-        </w:rPr>
-        <w:t xml:space="preserve"> 3 and 4, shown</w:t>
-      </w:r>
-      <w:r>
-        <w:rPr>
-          <w:rFonts w:ascii="Times New Roman" w:hAnsi="Times New Roman" w:cs="Times New Roman"/>
-          <w:sz w:val="24"/>
-          <w:szCs w:val="24"/>
-        </w:rPr>
-        <w:t xml:space="preserve"> below. </w:t>
-      </w:r>
-      <w:r>
-        <w:rPr>
-          <w:rFonts w:ascii="Times New Roman" w:hAnsi="Times New Roman" w:cs="Times New Roman"/>
-          <w:sz w:val="24"/>
-          <w:szCs w:val="24"/>
-        </w:rPr>
-        <w:t xml:space="preserve">As highlighted above, the highest-performing schools are listed. All the top overall passing </w:t>
-      </w:r>
-      <w:r>
-        <w:rPr>
-          <w:rFonts w:ascii="Times New Roman" w:hAnsi="Times New Roman" w:cs="Times New Roman"/>
-          <w:sz w:val="24"/>
-          <w:szCs w:val="24"/>
-        </w:rPr>
-        <w:t>rates</w:t>
-      </w:r>
-      <w:r>
-        <w:rPr>
-          <w:rFonts w:ascii="Times New Roman" w:hAnsi="Times New Roman" w:cs="Times New Roman"/>
-          <w:sz w:val="24"/>
-          <w:szCs w:val="24"/>
-        </w:rPr>
-        <w:t xml:space="preserve"> are Charter schools. The total </w:t>
-      </w:r>
-      <w:r>
-        <w:rPr>
-          <w:rFonts w:ascii="Times New Roman" w:hAnsi="Times New Roman" w:cs="Times New Roman"/>
-          <w:sz w:val="24"/>
-          <w:szCs w:val="24"/>
-        </w:rPr>
-        <w:t>number of students</w:t>
-      </w:r>
-      <w:r>
-        <w:rPr>
-          <w:rFonts w:ascii="Times New Roman" w:hAnsi="Times New Roman" w:cs="Times New Roman"/>
-          <w:sz w:val="24"/>
-          <w:szCs w:val="24"/>
-        </w:rPr>
-        <w:t xml:space="preserve"> in these schools </w:t>
-      </w:r>
-      <w:r>
-        <w:rPr>
-          <w:rFonts w:ascii="Times New Roman" w:hAnsi="Times New Roman" w:cs="Times New Roman"/>
-          <w:sz w:val="24"/>
-          <w:szCs w:val="24"/>
-        </w:rPr>
-        <w:t>is</w:t>
-      </w:r>
-      <w:r>
-        <w:rPr>
-          <w:rFonts w:ascii="Times New Roman" w:hAnsi="Times New Roman" w:cs="Times New Roman"/>
-          <w:sz w:val="24"/>
-          <w:szCs w:val="24"/>
-        </w:rPr>
-        <w:t xml:space="preserve"> within the range of 900 to 2300. The data shows that </w:t>
-      </w:r>
-      <w:r>
-        <w:rPr>
-          <w:rFonts w:ascii="Times New Roman" w:hAnsi="Times New Roman" w:cs="Times New Roman"/>
-          <w:sz w:val="24"/>
-          <w:szCs w:val="24"/>
-        </w:rPr>
-        <w:t>they</w:t>
-      </w:r>
-      <w:r>
-        <w:rPr>
-          <w:rFonts w:ascii="Times New Roman" w:hAnsi="Times New Roman" w:cs="Times New Roman"/>
-          <w:sz w:val="24"/>
-          <w:szCs w:val="24"/>
-        </w:rPr>
-        <w:t xml:space="preserve"> consistently have scores of B letter grade for both average math and reading </w:t>
-      </w:r>
-      <w:r>
-        <w:rPr>
-          <w:rFonts w:ascii="Times New Roman" w:hAnsi="Times New Roman" w:cs="Times New Roman"/>
-          <w:sz w:val="24"/>
-          <w:szCs w:val="24"/>
-        </w:rPr>
-        <w:t>scores and</w:t>
-      </w:r>
-      <w:r>
-        <w:rPr>
-          <w:rFonts w:ascii="Times New Roman" w:hAnsi="Times New Roman" w:cs="Times New Roman"/>
-          <w:sz w:val="24"/>
-          <w:szCs w:val="24"/>
-        </w:rPr>
-        <w:t xml:space="preserve"> perform in the A range for percent passing math and reading. However, in Figure 4., the lowest performing schools are highlighted. All these schools are District schools. The total </w:t>
-      </w:r>
-      <w:r>
-        <w:rPr>
-          <w:rFonts w:ascii="Times New Roman" w:hAnsi="Times New Roman" w:cs="Times New Roman"/>
-          <w:sz w:val="24"/>
-          <w:szCs w:val="24"/>
-        </w:rPr>
-        <w:t>number of students</w:t>
-      </w:r>
-      <w:r>
-        <w:rPr>
-          <w:rFonts w:ascii="Times New Roman" w:hAnsi="Times New Roman" w:cs="Times New Roman"/>
-          <w:sz w:val="24"/>
-          <w:szCs w:val="24"/>
-        </w:rPr>
-        <w:t xml:space="preserve"> in these schools </w:t>
-      </w:r>
-      <w:r>
-        <w:rPr>
-          <w:rFonts w:ascii="Times New Roman" w:hAnsi="Times New Roman" w:cs="Times New Roman"/>
-          <w:sz w:val="24"/>
-          <w:szCs w:val="24"/>
-        </w:rPr>
-        <w:t>is</w:t>
-      </w:r>
-      <w:r>
-        <w:rPr>
-          <w:rFonts w:ascii="Times New Roman" w:hAnsi="Times New Roman" w:cs="Times New Roman"/>
-          <w:sz w:val="24"/>
-          <w:szCs w:val="24"/>
-        </w:rPr>
-        <w:t xml:space="preserve"> much higher than the highest-performing schools, </w:t>
-      </w:r>
-      <w:r>
-        <w:rPr>
-          <w:rFonts w:ascii="Times New Roman" w:hAnsi="Times New Roman" w:cs="Times New Roman"/>
-          <w:sz w:val="24"/>
-          <w:szCs w:val="24"/>
-        </w:rPr>
-        <w:t>ranging</w:t>
-      </w:r>
-      <w:r>
-        <w:rPr>
-          <w:rFonts w:ascii="Times New Roman" w:hAnsi="Times New Roman" w:cs="Times New Roman"/>
-          <w:sz w:val="24"/>
-          <w:szCs w:val="24"/>
-        </w:rPr>
-        <w:t xml:space="preserve"> from 2900 to</w:t>
-      </w:r>
-      <w:r>
-        <w:rPr>
-          <w:rFonts w:ascii="Times New Roman" w:hAnsi="Times New Roman" w:cs="Times New Roman"/>
-          <w:sz w:val="24"/>
-          <w:szCs w:val="24"/>
-        </w:rPr>
-        <w:t xml:space="preserve"> 4800. It also shows that the budget per student is consistently higher dollar amount than the highest performing schools. The overall passing rate for these schools fall into the F range, with is failing all students.</w:t>
+        <w:t>from 2900 to</w:t>
+      </w:r>
+      <w:r>
+        <w:rPr>
+          <w:rFonts w:ascii="Times New Roman" w:hAnsi="Times New Roman" w:cs="Times New Roman"/>
+          <w:sz w:val="24"/>
+          <w:szCs w:val="24"/>
+        </w:rPr>
+        <w:t xml:space="preserve"> 4800. It also shows that the budget per student is consistently higher dollar amount than the highest performing schools. The</w:t>
+      </w:r>
+      <w:r>
+        <w:rPr>
+          <w:rFonts w:ascii="Times New Roman" w:hAnsi="Times New Roman" w:cs="Times New Roman"/>
+          <w:sz w:val="24"/>
+          <w:szCs w:val="24"/>
+        </w:rPr>
+        <w:t xml:space="preserve"> percentage</w:t>
+      </w:r>
+      <w:r>
+        <w:rPr>
+          <w:rFonts w:ascii="Times New Roman" w:hAnsi="Times New Roman" w:cs="Times New Roman"/>
+          <w:sz w:val="24"/>
+          <w:szCs w:val="24"/>
+        </w:rPr>
+        <w:t xml:space="preserve"> overall passing rate for these schools </w:t>
+      </w:r>
+      <w:r>
+        <w:rPr>
+          <w:rFonts w:ascii="Times New Roman" w:hAnsi="Times New Roman" w:cs="Times New Roman"/>
+          <w:sz w:val="24"/>
+          <w:szCs w:val="24"/>
+        </w:rPr>
+        <w:t>falls</w:t>
+      </w:r>
+      <w:r>
+        <w:rPr>
+          <w:rFonts w:ascii="Times New Roman" w:hAnsi="Times New Roman" w:cs="Times New Roman"/>
+          <w:sz w:val="24"/>
+          <w:szCs w:val="24"/>
+        </w:rPr>
+        <w:t xml:space="preserve"> into the F range, failing </w:t>
+      </w:r>
+      <w:r>
+        <w:rPr>
+          <w:rFonts w:ascii="Times New Roman" w:hAnsi="Times New Roman" w:cs="Times New Roman"/>
+          <w:sz w:val="24"/>
+          <w:szCs w:val="24"/>
+        </w:rPr>
+        <w:t>about 50% of</w:t>
+      </w:r>
+      <w:r>
+        <w:rPr>
+          <w:rFonts w:ascii="Times New Roman" w:hAnsi="Times New Roman" w:cs="Times New Roman"/>
+          <w:sz w:val="24"/>
+          <w:szCs w:val="24"/>
+        </w:rPr>
+        <w:t xml:space="preserve"> students.</w:t>
       </w:r>
     </w:p>
     <w:p>
@@ -855,7 +1368,7 @@
                     <pic:cNvPicPr/>
                   </pic:nvPicPr>
                   <pic:blipFill>
-                    <a:blip r:embed="rId6">
+                    <a:blip r:embed="rId7">
                       <a:extLst>
                         <a:ext uri="{28A0092B-C50C-407E-A947-70E740481C1C}">
                           <a14:useLocalDpi xmlns:a14="http://schemas.microsoft.com/office/drawing/2010/main" val="0"/>
@@ -958,7 +1471,7 @@
                     <pic:cNvPicPr/>
                   </pic:nvPicPr>
                   <pic:blipFill>
-                    <a:blip r:embed="rId7">
+                    <a:blip r:embed="rId8">
                       <a:extLst>
                         <a:ext uri="{28A0092B-C50C-407E-A947-70E740481C1C}">
                           <a14:useLocalDpi xmlns:a14="http://schemas.microsoft.com/office/drawing/2010/main" val="0"/>
@@ -1032,19 +1545,188 @@
     <w:p>
       <w:pPr>
         <w:spacing w:after="0"/>
-        <w:rPr>
-          <w:rFonts w:ascii="Times New Roman" w:hAnsi="Times New Roman" w:cs="Times New Roman"/>
-          <w:sz w:val="24"/>
-          <w:szCs w:val="24"/>
-        </w:rPr>
-      </w:pPr>
-      <w:r>
-        <w:rPr>
-          <w:rFonts w:ascii="Times New Roman" w:hAnsi="Times New Roman" w:cs="Times New Roman"/>
-          <w:sz w:val="24"/>
-          <w:szCs w:val="24"/>
-        </w:rPr>
-        <w:t>P3:</w:t>
+        <w:ind w:firstLine="720"/>
+        <w:rPr>
+          <w:rFonts w:ascii="Times New Roman" w:hAnsi="Times New Roman" w:cs="Times New Roman"/>
+          <w:sz w:val="24"/>
+          <w:szCs w:val="24"/>
+        </w:rPr>
+      </w:pPr>
+      <w:r>
+        <w:rPr>
+          <w:rFonts w:ascii="Times New Roman" w:hAnsi="Times New Roman" w:cs="Times New Roman"/>
+          <w:sz w:val="24"/>
+          <w:szCs w:val="24"/>
+        </w:rPr>
+        <w:t>The math and reading scores by grade are seen in Figures 5</w:t>
+      </w:r>
+      <w:r>
+        <w:rPr>
+          <w:rFonts w:ascii="Times New Roman" w:hAnsi="Times New Roman" w:cs="Times New Roman"/>
+          <w:sz w:val="24"/>
+          <w:szCs w:val="24"/>
+        </w:rPr>
+        <w:t>.</w:t>
+      </w:r>
+      <w:r>
+        <w:rPr>
+          <w:rFonts w:ascii="Times New Roman" w:hAnsi="Times New Roman" w:cs="Times New Roman"/>
+          <w:sz w:val="24"/>
+          <w:szCs w:val="24"/>
+        </w:rPr>
+        <w:t xml:space="preserve"> </w:t>
+      </w:r>
+      <w:r>
+        <w:rPr>
+          <w:rFonts w:ascii="Times New Roman" w:hAnsi="Times New Roman" w:cs="Times New Roman"/>
+          <w:sz w:val="24"/>
+          <w:szCs w:val="24"/>
+        </w:rPr>
+        <w:t>and</w:t>
+      </w:r>
+      <w:r>
+        <w:rPr>
+          <w:rFonts w:ascii="Times New Roman" w:hAnsi="Times New Roman" w:cs="Times New Roman"/>
+          <w:sz w:val="24"/>
+          <w:szCs w:val="24"/>
+        </w:rPr>
+        <w:t xml:space="preserve"> 6. The proficiency for each grade is consistent from freshman to senior year. The instruction from teachers should be relatively the same throughout each school. In math, schools perform </w:t>
+      </w:r>
+      <w:r>
+        <w:rPr>
+          <w:rFonts w:ascii="Times New Roman" w:hAnsi="Times New Roman" w:cs="Times New Roman"/>
+          <w:sz w:val="24"/>
+          <w:szCs w:val="24"/>
+        </w:rPr>
+        <w:t>within</w:t>
+      </w:r>
+      <w:r>
+        <w:rPr>
+          <w:rFonts w:ascii="Times New Roman" w:hAnsi="Times New Roman" w:cs="Times New Roman"/>
+          <w:sz w:val="24"/>
+          <w:szCs w:val="24"/>
+        </w:rPr>
+        <w:t xml:space="preserve"> </w:t>
+      </w:r>
+      <w:r>
+        <w:rPr>
+          <w:rFonts w:ascii="Times New Roman" w:hAnsi="Times New Roman" w:cs="Times New Roman"/>
+          <w:sz w:val="24"/>
+          <w:szCs w:val="24"/>
+        </w:rPr>
+        <w:t>the B and</w:t>
+      </w:r>
+      <w:r>
+        <w:rPr>
+          <w:rFonts w:ascii="Times New Roman" w:hAnsi="Times New Roman" w:cs="Times New Roman"/>
+          <w:sz w:val="24"/>
+          <w:szCs w:val="24"/>
+        </w:rPr>
+        <w:t xml:space="preserve"> C</w:t>
+      </w:r>
+      <w:r>
+        <w:rPr>
+          <w:rFonts w:ascii="Times New Roman" w:hAnsi="Times New Roman" w:cs="Times New Roman"/>
+          <w:sz w:val="24"/>
+          <w:szCs w:val="24"/>
+        </w:rPr>
+        <w:t xml:space="preserve"> range</w:t>
+      </w:r>
+      <w:r>
+        <w:rPr>
+          <w:rFonts w:ascii="Times New Roman" w:hAnsi="Times New Roman" w:cs="Times New Roman"/>
+          <w:sz w:val="24"/>
+          <w:szCs w:val="24"/>
+        </w:rPr>
+        <w:t xml:space="preserve">. </w:t>
+      </w:r>
+      <w:r>
+        <w:rPr>
+          <w:rFonts w:ascii="Times New Roman" w:hAnsi="Times New Roman" w:cs="Times New Roman"/>
+          <w:sz w:val="24"/>
+          <w:szCs w:val="24"/>
+        </w:rPr>
+        <w:t xml:space="preserve">In reading, the schools perform </w:t>
+      </w:r>
+      <w:r>
+        <w:rPr>
+          <w:rFonts w:ascii="Times New Roman" w:hAnsi="Times New Roman" w:cs="Times New Roman"/>
+          <w:sz w:val="24"/>
+          <w:szCs w:val="24"/>
+        </w:rPr>
+        <w:t xml:space="preserve">better, </w:t>
+      </w:r>
+      <w:r>
+        <w:rPr>
+          <w:rFonts w:ascii="Times New Roman" w:hAnsi="Times New Roman" w:cs="Times New Roman"/>
+          <w:sz w:val="24"/>
+          <w:szCs w:val="24"/>
+        </w:rPr>
+        <w:t>within the B</w:t>
+      </w:r>
+      <w:r>
+        <w:rPr>
+          <w:rFonts w:ascii="Times New Roman" w:hAnsi="Times New Roman" w:cs="Times New Roman"/>
+          <w:sz w:val="24"/>
+          <w:szCs w:val="24"/>
+        </w:rPr>
+        <w:t xml:space="preserve"> range</w:t>
+      </w:r>
+      <w:r>
+        <w:rPr>
+          <w:rFonts w:ascii="Times New Roman" w:hAnsi="Times New Roman" w:cs="Times New Roman"/>
+          <w:sz w:val="24"/>
+          <w:szCs w:val="24"/>
+        </w:rPr>
+        <w:t>.</w:t>
+      </w:r>
+      <w:r>
+        <w:rPr>
+          <w:rFonts w:ascii="Times New Roman" w:hAnsi="Times New Roman" w:cs="Times New Roman"/>
+          <w:sz w:val="24"/>
+          <w:szCs w:val="24"/>
+        </w:rPr>
+        <w:t xml:space="preserve"> </w:t>
+      </w:r>
+      <w:r>
+        <w:rPr>
+          <w:rFonts w:ascii="Times New Roman" w:hAnsi="Times New Roman" w:cs="Times New Roman"/>
+          <w:sz w:val="24"/>
+          <w:szCs w:val="24"/>
+        </w:rPr>
+        <w:t xml:space="preserve">These figures </w:t>
+      </w:r>
+      <w:r>
+        <w:rPr>
+          <w:rFonts w:ascii="Times New Roman" w:hAnsi="Times New Roman" w:cs="Times New Roman"/>
+          <w:sz w:val="24"/>
+          <w:szCs w:val="24"/>
+        </w:rPr>
+        <w:t>give</w:t>
+      </w:r>
+      <w:r>
+        <w:rPr>
+          <w:rFonts w:ascii="Times New Roman" w:hAnsi="Times New Roman" w:cs="Times New Roman"/>
+          <w:sz w:val="24"/>
+          <w:szCs w:val="24"/>
+        </w:rPr>
+        <w:t xml:space="preserve"> greater insight on the weaknesses that </w:t>
+      </w:r>
+      <w:r>
+        <w:rPr>
+          <w:rFonts w:ascii="Times New Roman" w:hAnsi="Times New Roman" w:cs="Times New Roman"/>
+          <w:sz w:val="24"/>
+          <w:szCs w:val="24"/>
+        </w:rPr>
+        <w:t>some</w:t>
+      </w:r>
+      <w:r>
+        <w:rPr>
+          <w:rFonts w:ascii="Times New Roman" w:hAnsi="Times New Roman" w:cs="Times New Roman"/>
+          <w:sz w:val="24"/>
+          <w:szCs w:val="24"/>
+        </w:rPr>
+        <w:t xml:space="preserve"> schools struggle in math more than in the topic of reading.</w:t>
       </w:r>
     </w:p>
     <w:p>
@@ -1090,7 +1772,7 @@
                     <pic:cNvPicPr/>
                   </pic:nvPicPr>
                   <pic:blipFill>
-                    <a:blip r:embed="rId8">
+                    <a:blip r:embed="rId9">
                       <a:extLst>
                         <a:ext uri="{28A0092B-C50C-407E-A947-70E740481C1C}">
                           <a14:useLocalDpi xmlns:a14="http://schemas.microsoft.com/office/drawing/2010/main" val="0"/>
@@ -1147,7 +1829,7 @@
                     <pic:cNvPicPr/>
                   </pic:nvPicPr>
                   <pic:blipFill>
-                    <a:blip r:embed="rId9">
+                    <a:blip r:embed="rId10">
                       <a:extLst>
                         <a:ext uri="{28A0092B-C50C-407E-A947-70E740481C1C}">
                           <a14:useLocalDpi xmlns:a14="http://schemas.microsoft.com/office/drawing/2010/main" val="0"/>
@@ -1206,15 +1888,7 @@
           <w:sz w:val="24"/>
           <w:szCs w:val="24"/>
         </w:rPr>
-        <w:t>.</w:t>
-      </w:r>
-      <w:r>
-        <w:rPr>
-          <w:rFonts w:ascii="Times New Roman" w:hAnsi="Times New Roman" w:cs="Times New Roman"/>
-          <w:sz w:val="24"/>
-          <w:szCs w:val="24"/>
-        </w:rPr>
-        <w:t xml:space="preserve">                    </w:t>
+        <w:t xml:space="preserve">.                    </w:t>
       </w:r>
       <w:r>
         <w:rPr>
@@ -1270,19 +1944,229 @@
     <w:p>
       <w:pPr>
         <w:spacing w:after="0"/>
-        <w:rPr>
-          <w:rFonts w:ascii="Times New Roman" w:hAnsi="Times New Roman" w:cs="Times New Roman"/>
-          <w:sz w:val="24"/>
-          <w:szCs w:val="24"/>
-        </w:rPr>
-      </w:pPr>
-      <w:r>
-        <w:rPr>
-          <w:rFonts w:ascii="Times New Roman" w:hAnsi="Times New Roman" w:cs="Times New Roman"/>
-          <w:sz w:val="24"/>
-          <w:szCs w:val="24"/>
-        </w:rPr>
-        <w:t>P4:</w:t>
+        <w:ind w:firstLine="720"/>
+        <w:rPr>
+          <w:rFonts w:ascii="Times New Roman" w:hAnsi="Times New Roman" w:cs="Times New Roman"/>
+          <w:sz w:val="24"/>
+          <w:szCs w:val="24"/>
+        </w:rPr>
+      </w:pPr>
+      <w:r>
+        <w:rPr>
+          <w:rFonts w:ascii="Times New Roman" w:hAnsi="Times New Roman" w:cs="Times New Roman"/>
+          <w:sz w:val="24"/>
+          <w:szCs w:val="24"/>
+        </w:rPr>
+        <w:t>Schools</w:t>
+      </w:r>
+      <w:r>
+        <w:rPr>
+          <w:rFonts w:ascii="Times New Roman" w:hAnsi="Times New Roman" w:cs="Times New Roman"/>
+          <w:sz w:val="24"/>
+          <w:szCs w:val="24"/>
+        </w:rPr>
+        <w:t xml:space="preserve"> </w:t>
+      </w:r>
+      <w:r>
+        <w:rPr>
+          <w:rFonts w:ascii="Times New Roman" w:hAnsi="Times New Roman" w:cs="Times New Roman"/>
+          <w:sz w:val="24"/>
+          <w:szCs w:val="24"/>
+        </w:rPr>
+        <w:t>are</w:t>
+      </w:r>
+      <w:r>
+        <w:rPr>
+          <w:rFonts w:ascii="Times New Roman" w:hAnsi="Times New Roman" w:cs="Times New Roman"/>
+          <w:sz w:val="24"/>
+          <w:szCs w:val="24"/>
+        </w:rPr>
+        <w:t xml:space="preserve"> broken down into three figures, highlighting scores per student spending, scores per school size, and scores by school type, as can be seen below. </w:t>
+      </w:r>
+      <w:r>
+        <w:rPr>
+          <w:rFonts w:ascii="Times New Roman" w:hAnsi="Times New Roman" w:cs="Times New Roman"/>
+          <w:sz w:val="24"/>
+          <w:szCs w:val="24"/>
+        </w:rPr>
+        <w:t xml:space="preserve">In Figure 7., it shows that the more is spent on each student, the lower the grades </w:t>
+      </w:r>
+      <w:r>
+        <w:rPr>
+          <w:rFonts w:ascii="Times New Roman" w:hAnsi="Times New Roman" w:cs="Times New Roman"/>
+          <w:sz w:val="24"/>
+          <w:szCs w:val="24"/>
+        </w:rPr>
+        <w:t>are</w:t>
+      </w:r>
+      <w:r>
+        <w:rPr>
+          <w:rFonts w:ascii="Times New Roman" w:hAnsi="Times New Roman" w:cs="Times New Roman"/>
+          <w:sz w:val="24"/>
+          <w:szCs w:val="24"/>
+        </w:rPr>
+        <w:t xml:space="preserve">. This can be </w:t>
+      </w:r>
+      <w:r>
+        <w:rPr>
+          <w:rFonts w:ascii="Times New Roman" w:hAnsi="Times New Roman" w:cs="Times New Roman"/>
+          <w:sz w:val="24"/>
+          <w:szCs w:val="24"/>
+        </w:rPr>
+        <w:t>misleading and</w:t>
+      </w:r>
+      <w:r>
+        <w:rPr>
+          <w:rFonts w:ascii="Times New Roman" w:hAnsi="Times New Roman" w:cs="Times New Roman"/>
+          <w:sz w:val="24"/>
+          <w:szCs w:val="24"/>
+        </w:rPr>
+        <w:t xml:space="preserve"> must be correlated with other contributing factors</w:t>
+      </w:r>
+      <w:r>
+        <w:rPr>
+          <w:rFonts w:ascii="Times New Roman" w:hAnsi="Times New Roman" w:cs="Times New Roman"/>
+          <w:sz w:val="24"/>
+          <w:szCs w:val="24"/>
+        </w:rPr>
+        <w:t>,</w:t>
+      </w:r>
+      <w:r>
+        <w:rPr>
+          <w:rFonts w:ascii="Times New Roman" w:hAnsi="Times New Roman" w:cs="Times New Roman"/>
+          <w:sz w:val="24"/>
+          <w:szCs w:val="24"/>
+        </w:rPr>
+        <w:t xml:space="preserve"> such as classroom size, which is not provide</w:t>
+      </w:r>
+      <w:r>
+        <w:rPr>
+          <w:rFonts w:ascii="Times New Roman" w:hAnsi="Times New Roman" w:cs="Times New Roman"/>
+          <w:sz w:val="24"/>
+          <w:szCs w:val="24"/>
+        </w:rPr>
+        <w:t>d</w:t>
+      </w:r>
+      <w:r>
+        <w:rPr>
+          <w:rFonts w:ascii="Times New Roman" w:hAnsi="Times New Roman" w:cs="Times New Roman"/>
+          <w:sz w:val="24"/>
+          <w:szCs w:val="24"/>
+        </w:rPr>
+        <w:t xml:space="preserve"> in this dataset. Furthermore, in Figure 8., the smaller the school size, the higher the success rate is for the student to have higher scores in both math and reading. The largest school size performance was a failing situation </w:t>
+      </w:r>
+      <w:r>
+        <w:rPr>
+          <w:rFonts w:ascii="Times New Roman" w:hAnsi="Times New Roman" w:cs="Times New Roman"/>
+          <w:sz w:val="24"/>
+          <w:szCs w:val="24"/>
+        </w:rPr>
+        <w:t>for some</w:t>
+      </w:r>
+      <w:r>
+        <w:rPr>
+          <w:rFonts w:ascii="Times New Roman" w:hAnsi="Times New Roman" w:cs="Times New Roman"/>
+          <w:sz w:val="24"/>
+          <w:szCs w:val="24"/>
+        </w:rPr>
+        <w:t xml:space="preserve"> students. Finally, in Figure. 9</w:t>
+      </w:r>
+      <w:r>
+        <w:rPr>
+          <w:rFonts w:ascii="Times New Roman" w:hAnsi="Times New Roman" w:cs="Times New Roman"/>
+          <w:sz w:val="24"/>
+          <w:szCs w:val="24"/>
+        </w:rPr>
+        <w:t>.</w:t>
+      </w:r>
+      <w:r>
+        <w:rPr>
+          <w:rFonts w:ascii="Times New Roman" w:hAnsi="Times New Roman" w:cs="Times New Roman"/>
+          <w:sz w:val="24"/>
+          <w:szCs w:val="24"/>
+        </w:rPr>
+        <w:t xml:space="preserve">, </w:t>
+      </w:r>
+      <w:r>
+        <w:rPr>
+          <w:rFonts w:ascii="Times New Roman" w:hAnsi="Times New Roman" w:cs="Times New Roman"/>
+          <w:sz w:val="24"/>
+          <w:szCs w:val="24"/>
+        </w:rPr>
+        <w:t>the</w:t>
+      </w:r>
+      <w:r>
+        <w:rPr>
+          <w:rFonts w:ascii="Times New Roman" w:hAnsi="Times New Roman" w:cs="Times New Roman"/>
+          <w:sz w:val="24"/>
+          <w:szCs w:val="24"/>
+        </w:rPr>
+        <w:t xml:space="preserve"> Charter schools </w:t>
+      </w:r>
+      <w:r>
+        <w:rPr>
+          <w:rFonts w:ascii="Times New Roman" w:hAnsi="Times New Roman" w:cs="Times New Roman"/>
+          <w:sz w:val="24"/>
+          <w:szCs w:val="24"/>
+        </w:rPr>
+        <w:lastRenderedPageBreak/>
+        <w:t xml:space="preserve">do an outstanding job in providing </w:t>
+      </w:r>
+      <w:r>
+        <w:rPr>
+          <w:rFonts w:ascii="Times New Roman" w:hAnsi="Times New Roman" w:cs="Times New Roman"/>
+          <w:sz w:val="24"/>
+          <w:szCs w:val="24"/>
+        </w:rPr>
+        <w:t>an</w:t>
+      </w:r>
+      <w:r>
+        <w:rPr>
+          <w:rFonts w:ascii="Times New Roman" w:hAnsi="Times New Roman" w:cs="Times New Roman"/>
+          <w:sz w:val="24"/>
+          <w:szCs w:val="24"/>
+        </w:rPr>
+        <w:t xml:space="preserve"> education that sets students</w:t>
+      </w:r>
+      <w:r>
+        <w:rPr>
+          <w:rFonts w:ascii="Times New Roman" w:hAnsi="Times New Roman" w:cs="Times New Roman"/>
+          <w:sz w:val="24"/>
+          <w:szCs w:val="24"/>
+        </w:rPr>
+        <w:t xml:space="preserve"> up</w:t>
+      </w:r>
+      <w:r>
+        <w:rPr>
+          <w:rFonts w:ascii="Times New Roman" w:hAnsi="Times New Roman" w:cs="Times New Roman"/>
+          <w:sz w:val="24"/>
+          <w:szCs w:val="24"/>
+        </w:rPr>
+        <w:t xml:space="preserve"> for successful outcomes. However, District </w:t>
+      </w:r>
+      <w:r>
+        <w:rPr>
+          <w:rFonts w:ascii="Times New Roman" w:hAnsi="Times New Roman" w:cs="Times New Roman"/>
+          <w:sz w:val="24"/>
+          <w:szCs w:val="24"/>
+        </w:rPr>
+        <w:t>school’s</w:t>
+      </w:r>
+      <w:r>
+        <w:rPr>
+          <w:rFonts w:ascii="Times New Roman" w:hAnsi="Times New Roman" w:cs="Times New Roman"/>
+          <w:sz w:val="24"/>
+          <w:szCs w:val="24"/>
+        </w:rPr>
+        <w:t xml:space="preserve"> performance is not helping students succeed</w:t>
+      </w:r>
+      <w:r>
+        <w:rPr>
+          <w:rFonts w:ascii="Times New Roman" w:hAnsi="Times New Roman" w:cs="Times New Roman"/>
+          <w:sz w:val="24"/>
+          <w:szCs w:val="24"/>
+        </w:rPr>
+        <w:t>.</w:t>
       </w:r>
     </w:p>
     <w:p>
@@ -1311,7 +2195,6 @@
           <w:sz w:val="24"/>
           <w:szCs w:val="24"/>
         </w:rPr>
-        <w:lastRenderedPageBreak/>
         <w:drawing>
           <wp:inline distT="0" distB="0" distL="0" distR="0" wp14:anchorId="4F75F2DC" wp14:editId="2B94D491">
             <wp:extent cx="5943600" cy="1057910"/>
@@ -1328,7 +2211,7 @@
                     <pic:cNvPicPr/>
                   </pic:nvPicPr>
                   <pic:blipFill>
-                    <a:blip r:embed="rId10">
+                    <a:blip r:embed="rId11">
                       <a:extLst>
                         <a:ext uri="{28A0092B-C50C-407E-A947-70E740481C1C}">
                           <a14:useLocalDpi xmlns:a14="http://schemas.microsoft.com/office/drawing/2010/main" val="0"/>
@@ -1447,7 +2330,7 @@
                     <pic:cNvPicPr/>
                   </pic:nvPicPr>
                   <pic:blipFill>
-                    <a:blip r:embed="rId11">
+                    <a:blip r:embed="rId12">
                       <a:extLst>
                         <a:ext uri="{28A0092B-C50C-407E-A947-70E740481C1C}">
                           <a14:useLocalDpi xmlns:a14="http://schemas.microsoft.com/office/drawing/2010/main" val="0"/>
@@ -1566,7 +2449,7 @@
                     <pic:cNvPicPr/>
                   </pic:nvPicPr>
                   <pic:blipFill>
-                    <a:blip r:embed="rId12">
+                    <a:blip r:embed="rId13">
                       <a:extLst>
                         <a:ext uri="{28A0092B-C50C-407E-A947-70E740481C1C}">
                           <a14:useLocalDpi xmlns:a14="http://schemas.microsoft.com/office/drawing/2010/main" val="0"/>
@@ -1668,43 +2551,487 @@
           <w:sz w:val="24"/>
           <w:szCs w:val="24"/>
         </w:rPr>
-        <w:t>Conclusion:</w:t>
-      </w:r>
-    </w:p>
-    <w:p>
-      <w:pPr>
-        <w:spacing w:after="0"/>
-        <w:rPr>
-          <w:rFonts w:ascii="Times New Roman" w:hAnsi="Times New Roman" w:cs="Times New Roman"/>
-          <w:sz w:val="24"/>
-          <w:szCs w:val="24"/>
-        </w:rPr>
-      </w:pPr>
-      <w:r>
-        <w:rPr>
-          <w:rFonts w:ascii="Times New Roman" w:hAnsi="Times New Roman" w:cs="Times New Roman"/>
-          <w:sz w:val="24"/>
-          <w:szCs w:val="24"/>
-        </w:rPr>
-        <w:t>Summarizes the analysis (5 points)</w:t>
-      </w:r>
-    </w:p>
-    <w:p>
-      <w:pPr>
-        <w:spacing w:after="0"/>
-        <w:rPr>
-          <w:rFonts w:ascii="Times New Roman" w:hAnsi="Times New Roman" w:cs="Times New Roman"/>
-          <w:sz w:val="24"/>
-          <w:szCs w:val="24"/>
-        </w:rPr>
-      </w:pPr>
-      <w:r>
-        <w:rPr>
-          <w:rFonts w:ascii="Times New Roman" w:hAnsi="Times New Roman" w:cs="Times New Roman"/>
-          <w:sz w:val="24"/>
-          <w:szCs w:val="24"/>
-        </w:rPr>
-        <w:t>Draws two correct conclusions or comparisons from the calculations (10 points)</w:t>
+        <w:tab/>
+      </w:r>
+      <w:r>
+        <w:rPr>
+          <w:rFonts w:ascii="Times New Roman" w:hAnsi="Times New Roman" w:cs="Times New Roman"/>
+          <w:sz w:val="24"/>
+          <w:szCs w:val="24"/>
+        </w:rPr>
+        <w:t>In conclusion, th</w:t>
+      </w:r>
+      <w:r>
+        <w:rPr>
+          <w:rFonts w:ascii="Times New Roman" w:hAnsi="Times New Roman" w:cs="Times New Roman"/>
+          <w:sz w:val="24"/>
+          <w:szCs w:val="24"/>
+        </w:rPr>
+        <w:t>e</w:t>
+      </w:r>
+      <w:r>
+        <w:rPr>
+          <w:rFonts w:ascii="Times New Roman" w:hAnsi="Times New Roman" w:cs="Times New Roman"/>
+          <w:sz w:val="24"/>
+          <w:szCs w:val="24"/>
+        </w:rPr>
+        <w:t xml:space="preserve"> analysis</w:t>
+      </w:r>
+      <w:r>
+        <w:rPr>
+          <w:rFonts w:ascii="Times New Roman" w:hAnsi="Times New Roman" w:cs="Times New Roman"/>
+          <w:sz w:val="24"/>
+          <w:szCs w:val="24"/>
+        </w:rPr>
+        <w:t xml:space="preserve"> of the entire district</w:t>
+      </w:r>
+      <w:r>
+        <w:rPr>
+          <w:rFonts w:ascii="Times New Roman" w:hAnsi="Times New Roman" w:cs="Times New Roman"/>
+          <w:sz w:val="24"/>
+          <w:szCs w:val="24"/>
+        </w:rPr>
+        <w:t xml:space="preserve"> shows the average reading scores and percentage</w:t>
+      </w:r>
+      <w:r>
+        <w:rPr>
+          <w:rFonts w:ascii="Times New Roman" w:hAnsi="Times New Roman" w:cs="Times New Roman"/>
+          <w:sz w:val="24"/>
+          <w:szCs w:val="24"/>
+        </w:rPr>
+        <w:t xml:space="preserve"> passing reading</w:t>
+      </w:r>
+      <w:r>
+        <w:rPr>
+          <w:rFonts w:ascii="Times New Roman" w:hAnsi="Times New Roman" w:cs="Times New Roman"/>
+          <w:sz w:val="24"/>
+          <w:szCs w:val="24"/>
+        </w:rPr>
+        <w:t xml:space="preserve"> is in the letter grade B, math scores </w:t>
+      </w:r>
+      <w:r>
+        <w:rPr>
+          <w:rFonts w:ascii="Times New Roman" w:hAnsi="Times New Roman" w:cs="Times New Roman"/>
+          <w:sz w:val="24"/>
+          <w:szCs w:val="24"/>
+        </w:rPr>
+        <w:t xml:space="preserve">and </w:t>
+      </w:r>
+      <w:r>
+        <w:rPr>
+          <w:rFonts w:ascii="Times New Roman" w:hAnsi="Times New Roman" w:cs="Times New Roman"/>
+          <w:sz w:val="24"/>
+          <w:szCs w:val="24"/>
+        </w:rPr>
+        <w:t>percentage</w:t>
+      </w:r>
+      <w:r>
+        <w:rPr>
+          <w:rFonts w:ascii="Times New Roman" w:hAnsi="Times New Roman" w:cs="Times New Roman"/>
+          <w:sz w:val="24"/>
+          <w:szCs w:val="24"/>
+        </w:rPr>
+        <w:t xml:space="preserve"> </w:t>
+      </w:r>
+      <w:r>
+        <w:rPr>
+          <w:rFonts w:ascii="Times New Roman" w:hAnsi="Times New Roman" w:cs="Times New Roman"/>
+          <w:sz w:val="24"/>
+          <w:szCs w:val="24"/>
+        </w:rPr>
+        <w:t xml:space="preserve">passing math </w:t>
+      </w:r>
+      <w:r>
+        <w:rPr>
+          <w:rFonts w:ascii="Times New Roman" w:hAnsi="Times New Roman" w:cs="Times New Roman"/>
+          <w:sz w:val="24"/>
+          <w:szCs w:val="24"/>
+        </w:rPr>
+        <w:t>are</w:t>
+      </w:r>
+      <w:r>
+        <w:rPr>
+          <w:rFonts w:ascii="Times New Roman" w:hAnsi="Times New Roman" w:cs="Times New Roman"/>
+          <w:sz w:val="24"/>
+          <w:szCs w:val="24"/>
+        </w:rPr>
+        <w:t xml:space="preserve"> in the C range, and the </w:t>
+      </w:r>
+      <w:r>
+        <w:rPr>
+          <w:rFonts w:ascii="Times New Roman" w:hAnsi="Times New Roman" w:cs="Times New Roman"/>
+          <w:sz w:val="24"/>
+          <w:szCs w:val="24"/>
+        </w:rPr>
+        <w:t>percentage</w:t>
+      </w:r>
+      <w:r>
+        <w:rPr>
+          <w:rFonts w:ascii="Times New Roman" w:hAnsi="Times New Roman" w:cs="Times New Roman"/>
+          <w:sz w:val="24"/>
+          <w:szCs w:val="24"/>
+        </w:rPr>
+        <w:t xml:space="preserve"> </w:t>
+      </w:r>
+      <w:r>
+        <w:rPr>
+          <w:rFonts w:ascii="Times New Roman" w:hAnsi="Times New Roman" w:cs="Times New Roman"/>
+          <w:sz w:val="24"/>
+          <w:szCs w:val="24"/>
+        </w:rPr>
+        <w:t xml:space="preserve">overall passing is D.  However, some schools have been shown to be outstanding, including </w:t>
+      </w:r>
+      <w:r>
+        <w:rPr>
+          <w:rFonts w:ascii="Times New Roman" w:hAnsi="Times New Roman" w:cs="Times New Roman"/>
+          <w:sz w:val="24"/>
+          <w:szCs w:val="24"/>
+        </w:rPr>
+        <w:t>Cabrara High School and Thomas High School</w:t>
+      </w:r>
+      <w:r>
+        <w:rPr>
+          <w:rFonts w:ascii="Times New Roman" w:hAnsi="Times New Roman" w:cs="Times New Roman"/>
+          <w:sz w:val="24"/>
+          <w:szCs w:val="24"/>
+        </w:rPr>
+        <w:t xml:space="preserve">. </w:t>
+      </w:r>
+      <w:r>
+        <w:rPr>
+          <w:rFonts w:ascii="Times New Roman" w:hAnsi="Times New Roman" w:cs="Times New Roman"/>
+          <w:sz w:val="24"/>
+          <w:szCs w:val="24"/>
+        </w:rPr>
+        <w:t>But</w:t>
+      </w:r>
+      <w:r>
+        <w:rPr>
+          <w:rFonts w:ascii="Times New Roman" w:hAnsi="Times New Roman" w:cs="Times New Roman"/>
+          <w:sz w:val="24"/>
+          <w:szCs w:val="24"/>
+        </w:rPr>
+        <w:t xml:space="preserve"> some schools are performing the worst, such as </w:t>
+      </w:r>
+      <w:r>
+        <w:rPr>
+          <w:rFonts w:ascii="Times New Roman" w:hAnsi="Times New Roman" w:cs="Times New Roman"/>
+          <w:sz w:val="24"/>
+          <w:szCs w:val="24"/>
+        </w:rPr>
+        <w:t>Rodriguez High School</w:t>
+      </w:r>
+      <w:r>
+        <w:rPr>
+          <w:rFonts w:ascii="Times New Roman" w:hAnsi="Times New Roman" w:cs="Times New Roman"/>
+          <w:sz w:val="24"/>
+          <w:szCs w:val="24"/>
+        </w:rPr>
+        <w:t xml:space="preserve">. The students per school vary from ~900 to ~4800, with Charter schools </w:t>
+      </w:r>
+      <w:r>
+        <w:rPr>
+          <w:rFonts w:ascii="Times New Roman" w:hAnsi="Times New Roman" w:cs="Times New Roman"/>
+          <w:sz w:val="24"/>
+          <w:szCs w:val="24"/>
+        </w:rPr>
+        <w:t>having</w:t>
+      </w:r>
+      <w:r>
+        <w:rPr>
+          <w:rFonts w:ascii="Times New Roman" w:hAnsi="Times New Roman" w:cs="Times New Roman"/>
+          <w:sz w:val="24"/>
+          <w:szCs w:val="24"/>
+        </w:rPr>
+        <w:t xml:space="preserve"> fewer students than the District</w:t>
+      </w:r>
+      <w:r>
+        <w:rPr>
+          <w:rFonts w:ascii="Times New Roman" w:hAnsi="Times New Roman" w:cs="Times New Roman"/>
+          <w:sz w:val="24"/>
+          <w:szCs w:val="24"/>
+        </w:rPr>
+        <w:t xml:space="preserve"> schools</w:t>
+      </w:r>
+      <w:r>
+        <w:rPr>
+          <w:rFonts w:ascii="Times New Roman" w:hAnsi="Times New Roman" w:cs="Times New Roman"/>
+          <w:sz w:val="24"/>
+          <w:szCs w:val="24"/>
+        </w:rPr>
+        <w:t xml:space="preserve">. The most troubling finding is the schools attaining the highest budget per student perform the lowest in scores. </w:t>
+      </w:r>
+      <w:r>
+        <w:rPr>
+          <w:rFonts w:ascii="Times New Roman" w:hAnsi="Times New Roman" w:cs="Times New Roman"/>
+          <w:sz w:val="24"/>
+          <w:szCs w:val="24"/>
+        </w:rPr>
+        <w:t>With this said, t</w:t>
+      </w:r>
+      <w:r>
+        <w:rPr>
+          <w:rFonts w:ascii="Times New Roman" w:hAnsi="Times New Roman" w:cs="Times New Roman"/>
+          <w:sz w:val="24"/>
+          <w:szCs w:val="24"/>
+        </w:rPr>
+        <w:t xml:space="preserve">wo overall conclusions can be made with this dataset: Charter schools perform better than District schools overall, and the </w:t>
+      </w:r>
+      <w:r>
+        <w:rPr>
+          <w:rFonts w:ascii="Times New Roman" w:hAnsi="Times New Roman" w:cs="Times New Roman"/>
+          <w:sz w:val="24"/>
+          <w:szCs w:val="24"/>
+        </w:rPr>
+        <w:t xml:space="preserve">larger the school size, the more likely the students will perform worse </w:t>
+      </w:r>
+      <w:r>
+        <w:rPr>
+          <w:rFonts w:ascii="Times New Roman" w:hAnsi="Times New Roman" w:cs="Times New Roman"/>
+          <w:sz w:val="24"/>
+          <w:szCs w:val="24"/>
+        </w:rPr>
+        <w:t>i</w:t>
+      </w:r>
+      <w:r>
+        <w:rPr>
+          <w:rFonts w:ascii="Times New Roman" w:hAnsi="Times New Roman" w:cs="Times New Roman"/>
+          <w:sz w:val="24"/>
+          <w:szCs w:val="24"/>
+        </w:rPr>
+        <w:t>n both math and reading.</w:t>
+      </w:r>
+      <w:r>
+        <w:rPr>
+          <w:rFonts w:ascii="Times New Roman" w:hAnsi="Times New Roman" w:cs="Times New Roman"/>
+          <w:sz w:val="24"/>
+          <w:szCs w:val="24"/>
+        </w:rPr>
+        <w:t xml:space="preserve"> An e</w:t>
+      </w:r>
+      <w:r>
+        <w:rPr>
+          <w:rFonts w:ascii="Times New Roman" w:hAnsi="Times New Roman" w:cs="Times New Roman"/>
+          <w:sz w:val="24"/>
+          <w:szCs w:val="24"/>
+        </w:rPr>
+        <w:t>xplanation</w:t>
+      </w:r>
+      <w:r>
+        <w:rPr>
+          <w:rFonts w:ascii="Times New Roman" w:hAnsi="Times New Roman" w:cs="Times New Roman"/>
+          <w:sz w:val="24"/>
+          <w:szCs w:val="24"/>
+        </w:rPr>
+        <w:t xml:space="preserve"> for this could be because </w:t>
+      </w:r>
+      <w:r>
+        <w:rPr>
+          <w:rFonts w:ascii="Times New Roman" w:hAnsi="Times New Roman" w:cs="Times New Roman"/>
+          <w:sz w:val="24"/>
+          <w:szCs w:val="24"/>
+        </w:rPr>
+        <w:t xml:space="preserve">the </w:t>
+      </w:r>
+      <w:r>
+        <w:rPr>
+          <w:rFonts w:ascii="Times New Roman" w:hAnsi="Times New Roman" w:cs="Times New Roman"/>
+          <w:sz w:val="24"/>
+          <w:szCs w:val="24"/>
+        </w:rPr>
+        <w:t>C</w:t>
+      </w:r>
+      <w:r>
+        <w:rPr>
+          <w:rFonts w:ascii="Times New Roman" w:hAnsi="Times New Roman" w:cs="Times New Roman"/>
+          <w:sz w:val="24"/>
+          <w:szCs w:val="24"/>
+        </w:rPr>
+        <w:t>harter schools are consistently smaller in size</w:t>
+      </w:r>
+      <w:r>
+        <w:rPr>
+          <w:rFonts w:ascii="Times New Roman" w:hAnsi="Times New Roman" w:cs="Times New Roman"/>
+          <w:sz w:val="24"/>
+          <w:szCs w:val="24"/>
+        </w:rPr>
+        <w:t xml:space="preserve">, and this </w:t>
+      </w:r>
+      <w:r>
+        <w:rPr>
+          <w:rFonts w:ascii="Times New Roman" w:hAnsi="Times New Roman" w:cs="Times New Roman"/>
+          <w:sz w:val="24"/>
+          <w:szCs w:val="24"/>
+        </w:rPr>
+        <w:t>means the students may have smaller classroom sizes</w:t>
+      </w:r>
+      <w:r>
+        <w:rPr>
+          <w:rFonts w:ascii="Times New Roman" w:hAnsi="Times New Roman" w:cs="Times New Roman"/>
+          <w:sz w:val="24"/>
+          <w:szCs w:val="24"/>
+        </w:rPr>
+        <w:t xml:space="preserve"> –</w:t>
+      </w:r>
+      <w:r>
+        <w:rPr>
+          <w:rFonts w:ascii="Times New Roman" w:hAnsi="Times New Roman" w:cs="Times New Roman"/>
+          <w:sz w:val="24"/>
+          <w:szCs w:val="24"/>
+        </w:rPr>
+        <w:t xml:space="preserve"> </w:t>
+      </w:r>
+      <w:r>
+        <w:rPr>
+          <w:rFonts w:ascii="Times New Roman" w:hAnsi="Times New Roman" w:cs="Times New Roman"/>
+          <w:sz w:val="24"/>
+          <w:szCs w:val="24"/>
+        </w:rPr>
+        <w:t>lead</w:t>
+      </w:r>
+      <w:r>
+        <w:rPr>
+          <w:rFonts w:ascii="Times New Roman" w:hAnsi="Times New Roman" w:cs="Times New Roman"/>
+          <w:sz w:val="24"/>
+          <w:szCs w:val="24"/>
+        </w:rPr>
+        <w:t>ing</w:t>
+      </w:r>
+      <w:r>
+        <w:rPr>
+          <w:rFonts w:ascii="Times New Roman" w:hAnsi="Times New Roman" w:cs="Times New Roman"/>
+          <w:sz w:val="24"/>
+          <w:szCs w:val="24"/>
+        </w:rPr>
+        <w:t xml:space="preserve"> to more one</w:t>
+      </w:r>
+      <w:r>
+        <w:rPr>
+          <w:rFonts w:ascii="Times New Roman" w:hAnsi="Times New Roman" w:cs="Times New Roman"/>
+          <w:sz w:val="24"/>
+          <w:szCs w:val="24"/>
+        </w:rPr>
+        <w:t>-</w:t>
+      </w:r>
+      <w:r>
+        <w:rPr>
+          <w:rFonts w:ascii="Times New Roman" w:hAnsi="Times New Roman" w:cs="Times New Roman"/>
+          <w:sz w:val="24"/>
+          <w:szCs w:val="24"/>
+        </w:rPr>
+        <w:t>on</w:t>
+      </w:r>
+      <w:r>
+        <w:rPr>
+          <w:rFonts w:ascii="Times New Roman" w:hAnsi="Times New Roman" w:cs="Times New Roman"/>
+          <w:sz w:val="24"/>
+          <w:szCs w:val="24"/>
+        </w:rPr>
+        <w:t>-</w:t>
+      </w:r>
+      <w:r>
+        <w:rPr>
+          <w:rFonts w:ascii="Times New Roman" w:hAnsi="Times New Roman" w:cs="Times New Roman"/>
+          <w:sz w:val="24"/>
+          <w:szCs w:val="24"/>
+        </w:rPr>
+        <w:t>on</w:t>
+      </w:r>
+      <w:r>
+        <w:rPr>
+          <w:rFonts w:ascii="Times New Roman" w:hAnsi="Times New Roman" w:cs="Times New Roman"/>
+          <w:sz w:val="24"/>
+          <w:szCs w:val="24"/>
+        </w:rPr>
+        <w:t>e</w:t>
+      </w:r>
+      <w:r>
+        <w:rPr>
+          <w:rFonts w:ascii="Times New Roman" w:hAnsi="Times New Roman" w:cs="Times New Roman"/>
+          <w:sz w:val="24"/>
+          <w:szCs w:val="24"/>
+        </w:rPr>
+        <w:t xml:space="preserve"> time with the teache</w:t>
+      </w:r>
+      <w:r>
+        <w:rPr>
+          <w:rFonts w:ascii="Times New Roman" w:hAnsi="Times New Roman" w:cs="Times New Roman"/>
+          <w:sz w:val="24"/>
+          <w:szCs w:val="24"/>
+        </w:rPr>
+        <w:t>r</w:t>
+      </w:r>
+      <w:r>
+        <w:rPr>
+          <w:rFonts w:ascii="Times New Roman" w:hAnsi="Times New Roman" w:cs="Times New Roman"/>
+          <w:sz w:val="24"/>
+          <w:szCs w:val="24"/>
+        </w:rPr>
+        <w:t>.</w:t>
+      </w:r>
+      <w:r>
+        <w:rPr>
+          <w:rFonts w:ascii="Times New Roman" w:hAnsi="Times New Roman" w:cs="Times New Roman"/>
+          <w:sz w:val="24"/>
+          <w:szCs w:val="24"/>
+        </w:rPr>
+        <w:t xml:space="preserve"> However, m</w:t>
+      </w:r>
+      <w:r>
+        <w:rPr>
+          <w:rFonts w:ascii="Times New Roman" w:hAnsi="Times New Roman" w:cs="Times New Roman"/>
+          <w:sz w:val="24"/>
+          <w:szCs w:val="24"/>
+        </w:rPr>
+        <w:t>ore data should be gathered about the size of classrooms to help draw a conclusion</w:t>
+      </w:r>
+      <w:r>
+        <w:rPr>
+          <w:rFonts w:ascii="Times New Roman" w:hAnsi="Times New Roman" w:cs="Times New Roman"/>
+          <w:sz w:val="24"/>
+          <w:szCs w:val="24"/>
+        </w:rPr>
+        <w:t xml:space="preserve"> if</w:t>
+      </w:r>
+      <w:r>
+        <w:rPr>
+          <w:rFonts w:ascii="Times New Roman" w:hAnsi="Times New Roman" w:cs="Times New Roman"/>
+          <w:sz w:val="24"/>
+          <w:szCs w:val="24"/>
+        </w:rPr>
+        <w:t xml:space="preserve"> the classroom size may be a significant contribution </w:t>
+      </w:r>
+      <w:r>
+        <w:rPr>
+          <w:rFonts w:ascii="Times New Roman" w:hAnsi="Times New Roman" w:cs="Times New Roman"/>
+          <w:sz w:val="24"/>
+          <w:szCs w:val="24"/>
+        </w:rPr>
+        <w:t>to</w:t>
+      </w:r>
+      <w:r>
+        <w:rPr>
+          <w:rFonts w:ascii="Times New Roman" w:hAnsi="Times New Roman" w:cs="Times New Roman"/>
+          <w:sz w:val="24"/>
+          <w:szCs w:val="24"/>
+        </w:rPr>
+        <w:t xml:space="preserve"> the likelihood of success </w:t>
+      </w:r>
+      <w:r>
+        <w:rPr>
+          <w:rFonts w:ascii="Times New Roman" w:hAnsi="Times New Roman" w:cs="Times New Roman"/>
+          <w:sz w:val="24"/>
+          <w:szCs w:val="24"/>
+        </w:rPr>
+        <w:t>for</w:t>
+      </w:r>
+      <w:r>
+        <w:rPr>
+          <w:rFonts w:ascii="Times New Roman" w:hAnsi="Times New Roman" w:cs="Times New Roman"/>
+          <w:sz w:val="24"/>
+          <w:szCs w:val="24"/>
+        </w:rPr>
+        <w:t xml:space="preserve"> each student.</w:t>
       </w:r>
     </w:p>
     <w:sectPr>
@@ -1715,6 +3042,103 @@
     </w:sectPr>
   </w:body>
 </w:document>
+</file>
+
+<file path=word/numbering.xml><?xml version="1.0" encoding="utf-8"?>
+<w:numbering xmlns:wpc="http://schemas.microsoft.com/office/word/2010/wordprocessingCanvas" xmlns:cx="http://schemas.microsoft.com/office/drawing/2014/chartex" xmlns:cx1="http://schemas.microsoft.com/office/drawing/2015/9/8/chartex" xmlns:cx2="http://schemas.microsoft.com/office/drawing/2015/10/21/chartex" xmlns:cx3="http://schemas.microsoft.com/office/drawing/2016/5/9/chartex" xmlns:cx4="http://schemas.microsoft.com/office/drawing/2016/5/10/chartex" xmlns:cx5="http://schemas.microsoft.com/office/drawing/2016/5/11/chartex" xmlns:cx6="http://schemas.microsoft.com/office/drawing/2016/5/12/chartex" xmlns:cx7="http://schemas.microsoft.com/office/drawing/2016/5/13/chartex" xmlns:cx8="http://schemas.microsoft.com/office/drawing/2016/5/14/chartex" xmlns:mc="http://schemas.openxmlformats.org/markup-compatibility/2006" xmlns:aink="http://schemas.microsoft.com/office/drawing/2016/ink" xmlns:am3d="http://schemas.microsoft.com/office/drawing/2017/model3d" xmlns:o="urn:schemas-microsoft-com:office:office" xmlns:oel="http://schemas.microsoft.com/office/2019/extlst" xmlns:r="http://schemas.openxmlformats.org/officeDocument/2006/relationships" xmlns:m="http://schemas.openxmlformats.org/officeDocument/2006/math" xmlns:v="urn:schemas-microsoft-com:vml" xmlns:wp14="http://schemas.microsoft.com/office/word/2010/wordprocessingDrawing" xmlns:wp="http://schemas.openxmlformats.org/drawingml/2006/wordprocessingDrawing" xmlns:w10="urn:schemas-microsoft-com:office:word" xmlns:w="http://schemas.openxmlformats.org/wordprocessingml/2006/main" xmlns:w14="http://schemas.microsoft.com/office/word/2010/wordml" xmlns:w15="http://schemas.microsoft.com/office/word/2012/wordml" xmlns:w16cex="http://schemas.microsoft.com/office/word/2018/wordml/cex" xmlns:w16cid="http://schemas.microsoft.com/office/word/2016/wordml/cid" xmlns:w16="http://schemas.microsoft.com/office/word/2018/wordml" xmlns:w16sdtdh="http://schemas.microsoft.com/office/word/2020/wordml/sdtdatahash" xmlns:w16se="http://schemas.microsoft.com/office/word/2015/wordml/symex" xmlns:wpg="http://schemas.microsoft.com/office/word/2010/wordprocessingGroup" xmlns:wpi="http://schemas.microsoft.com/office/word/2010/wordprocessingInk" xmlns:wne="http://schemas.microsoft.com/office/word/2006/wordml" xmlns:wps="http://schemas.microsoft.com/office/word/2010/wordprocessingShape" mc:Ignorable="w14 w15 w16se w16cid w16 w16cex w16sdtdh wp14">
+  <w:abstractNum w:abstractNumId="0" w15:restartNumberingAfterBreak="0">
+    <w:nsid w:val="01956A02"/>
+    <w:multiLevelType w:val="hybridMultilevel"/>
+    <w:tmpl w:val="411059C8"/>
+    <w:lvl w:ilvl="0" w:tplc="0409000F">
+      <w:start w:val="1"/>
+      <w:numFmt w:val="decimal"/>
+      <w:lvlText w:val="%1."/>
+      <w:lvlJc w:val="left"/>
+      <w:pPr>
+        <w:ind w:left="720" w:hanging="360"/>
+      </w:pPr>
+      <w:rPr>
+        <w:rFonts w:hint="default"/>
+      </w:rPr>
+    </w:lvl>
+    <w:lvl w:ilvl="1" w:tplc="04090019" w:tentative="1">
+      <w:start w:val="1"/>
+      <w:numFmt w:val="lowerLetter"/>
+      <w:lvlText w:val="%2."/>
+      <w:lvlJc w:val="left"/>
+      <w:pPr>
+        <w:ind w:left="1440" w:hanging="360"/>
+      </w:pPr>
+    </w:lvl>
+    <w:lvl w:ilvl="2" w:tplc="0409001B" w:tentative="1">
+      <w:start w:val="1"/>
+      <w:numFmt w:val="lowerRoman"/>
+      <w:lvlText w:val="%3."/>
+      <w:lvlJc w:val="right"/>
+      <w:pPr>
+        <w:ind w:left="2160" w:hanging="180"/>
+      </w:pPr>
+    </w:lvl>
+    <w:lvl w:ilvl="3" w:tplc="0409000F" w:tentative="1">
+      <w:start w:val="1"/>
+      <w:numFmt w:val="decimal"/>
+      <w:lvlText w:val="%4."/>
+      <w:lvlJc w:val="left"/>
+      <w:pPr>
+        <w:ind w:left="2880" w:hanging="360"/>
+      </w:pPr>
+    </w:lvl>
+    <w:lvl w:ilvl="4" w:tplc="04090019" w:tentative="1">
+      <w:start w:val="1"/>
+      <w:numFmt w:val="lowerLetter"/>
+      <w:lvlText w:val="%5."/>
+      <w:lvlJc w:val="left"/>
+      <w:pPr>
+        <w:ind w:left="3600" w:hanging="360"/>
+      </w:pPr>
+    </w:lvl>
+    <w:lvl w:ilvl="5" w:tplc="0409001B" w:tentative="1">
+      <w:start w:val="1"/>
+      <w:numFmt w:val="lowerRoman"/>
+      <w:lvlText w:val="%6."/>
+      <w:lvlJc w:val="right"/>
+      <w:pPr>
+        <w:ind w:left="4320" w:hanging="180"/>
+      </w:pPr>
+    </w:lvl>
+    <w:lvl w:ilvl="6" w:tplc="0409000F" w:tentative="1">
+      <w:start w:val="1"/>
+      <w:numFmt w:val="decimal"/>
+      <w:lvlText w:val="%7."/>
+      <w:lvlJc w:val="left"/>
+      <w:pPr>
+        <w:ind w:left="5040" w:hanging="360"/>
+      </w:pPr>
+    </w:lvl>
+    <w:lvl w:ilvl="7" w:tplc="04090019" w:tentative="1">
+      <w:start w:val="1"/>
+      <w:numFmt w:val="lowerLetter"/>
+      <w:lvlText w:val="%8."/>
+      <w:lvlJc w:val="left"/>
+      <w:pPr>
+        <w:ind w:left="5760" w:hanging="360"/>
+      </w:pPr>
+    </w:lvl>
+    <w:lvl w:ilvl="8" w:tplc="0409001B" w:tentative="1">
+      <w:start w:val="1"/>
+      <w:numFmt w:val="lowerRoman"/>
+      <w:lvlText w:val="%9."/>
+      <w:lvlJc w:val="right"/>
+      <w:pPr>
+        <w:ind w:left="6480" w:hanging="180"/>
+      </w:pPr>
+    </w:lvl>
+  </w:abstractNum>
+  <w:num w:numId="1" w16cid:durableId="1712462036">
+    <w:abstractNumId w:val="0"/>
+  </w:num>
+</w:numbering>
 </file>
 
 <file path=word/styles.xml><?xml version="1.0" encoding="utf-8"?>
@@ -2145,6 +3569,17 @@
     <w:semiHidden/>
     <w:unhideWhenUsed/>
   </w:style>
+  <w:style w:type="paragraph" w:styleId="ListParagraph">
+    <w:name w:val="List Paragraph"/>
+    <w:basedOn w:val="Normal"/>
+    <w:uiPriority w:val="34"/>
+    <w:qFormat/>
+    <w:rsid w:val="00D0305E"/>
+    <w:pPr>
+      <w:ind w:left="720"/>
+      <w:contextualSpacing/>
+    </w:pPr>
+  </w:style>
 </w:styles>
 </file>
 
